--- a/analysis/13_Сурхондарё_2023_01.docx
+++ b/analysis/13_Сурхондарё_2023_01.docx
@@ -1,6 +1,6 @@
 
 <file path=word/document.xml><?xml version="1.0" encoding="utf-8"?>
-<w:document xmlns:wpc="http://schemas.microsoft.com/office/word/2010/wordprocessingCanvas" xmlns:cx="http://schemas.microsoft.com/office/drawing/2014/chartex" xmlns:cx1="http://schemas.microsoft.com/office/drawing/2015/9/8/chartex" xmlns:cx2="http://schemas.microsoft.com/office/drawing/2015/10/21/chartex" xmlns:cx3="http://schemas.microsoft.com/office/drawing/2016/5/9/chartex" xmlns:cx4="http://schemas.microsoft.com/office/drawing/2016/5/10/chartex" xmlns:cx5="http://schemas.microsoft.com/office/drawing/2016/5/11/chartex" xmlns:cx6="http://schemas.microsoft.com/office/drawing/2016/5/12/chartex" xmlns:cx7="http://schemas.microsoft.com/office/drawing/2016/5/13/chartex" xmlns:cx8="http://schemas.microsoft.com/office/drawing/2016/5/14/chartex" xmlns:mc="http://schemas.openxmlformats.org/markup-compatibility/2006" xmlns:aink="http://schemas.microsoft.com/office/drawing/2016/ink" xmlns:am3d="http://schemas.microsoft.com/office/drawing/2017/model3d" xmlns:o="urn:schemas-microsoft-com:office:office" xmlns:r="http://schemas.openxmlformats.org/officeDocument/2006/relationships" xmlns:m="http://schemas.openxmlformats.org/officeDocument/2006/math" xmlns:v="urn:schemas-microsoft-com:vml" xmlns:wp14="http://schemas.microsoft.com/office/word/2010/wordprocessingDrawing" xmlns:wp="http://schemas.openxmlformats.org/drawingml/2006/wordprocessingDrawing" xmlns:w10="urn:schemas-microsoft-com:office:word" xmlns:w="http://schemas.openxmlformats.org/wordprocessingml/2006/main" xmlns:w14="http://schemas.microsoft.com/office/word/2010/wordml" xmlns:w15="http://schemas.microsoft.com/office/word/2012/wordml" xmlns:w16cid="http://schemas.microsoft.com/office/word/2016/wordml/cid" xmlns:w16se="http://schemas.microsoft.com/office/word/2015/wordml/symex" xmlns:wpg="http://schemas.microsoft.com/office/word/2010/wordprocessingGroup" xmlns:wpi="http://schemas.microsoft.com/office/word/2010/wordprocessingInk" xmlns:wne="http://schemas.microsoft.com/office/word/2006/wordml" xmlns:wps="http://schemas.microsoft.com/office/word/2010/wordprocessingShape" mc:Ignorable="w14 w15 w16se w16cid wp14">
+<w:document xmlns:wpc="http://schemas.microsoft.com/office/word/2010/wordprocessingCanvas" xmlns:cx="http://schemas.microsoft.com/office/drawing/2014/chartex" xmlns:cx1="http://schemas.microsoft.com/office/drawing/2015/9/8/chartex" xmlns:cx2="http://schemas.microsoft.com/office/drawing/2015/10/21/chartex" xmlns:cx3="http://schemas.microsoft.com/office/drawing/2016/5/9/chartex" xmlns:cx4="http://schemas.microsoft.com/office/drawing/2016/5/10/chartex" xmlns:cx5="http://schemas.microsoft.com/office/drawing/2016/5/11/chartex" xmlns:cx6="http://schemas.microsoft.com/office/drawing/2016/5/12/chartex" xmlns:cx7="http://schemas.microsoft.com/office/drawing/2016/5/13/chartex" xmlns:cx8="http://schemas.microsoft.com/office/drawing/2016/5/14/chartex" xmlns:mc="http://schemas.openxmlformats.org/markup-compatibility/2006" xmlns:aink="http://schemas.microsoft.com/office/drawing/2016/ink" xmlns:am3d="http://schemas.microsoft.com/office/drawing/2017/model3d" xmlns:o="urn:schemas-microsoft-com:office:office" xmlns:r="http://schemas.openxmlformats.org/officeDocument/2006/relationships" xmlns:m="http://schemas.openxmlformats.org/officeDocument/2006/math" xmlns:v="urn:schemas-microsoft-com:vml" xmlns:wp14="http://schemas.microsoft.com/office/word/2010/wordprocessingDrawing" xmlns:wp="http://schemas.openxmlformats.org/drawingml/2006/wordprocessingDrawing" xmlns:w10="urn:schemas-microsoft-com:office:word" xmlns:w="http://schemas.openxmlformats.org/wordprocessingml/2006/main" xmlns:w14="http://schemas.microsoft.com/office/word/2010/wordml" xmlns:w15="http://schemas.microsoft.com/office/word/2012/wordml" xmlns:w16cex="http://schemas.microsoft.com/office/word/2018/wordml/cex" xmlns:w16cid="http://schemas.microsoft.com/office/word/2016/wordml/cid" xmlns:w16="http://schemas.microsoft.com/office/word/2018/wordml" xmlns:w16se="http://schemas.microsoft.com/office/word/2015/wordml/symex" xmlns:wpg="http://schemas.microsoft.com/office/word/2010/wordprocessingGroup" xmlns:wpi="http://schemas.microsoft.com/office/word/2010/wordprocessingInk" xmlns:wne="http://schemas.microsoft.com/office/word/2006/wordml" xmlns:wps="http://schemas.microsoft.com/office/word/2010/wordprocessingShape" mc:Ignorable="w14 w15 w16se w16cid w16 w16cex wp14">
   <w:body>
     <w:p>
       <w:pPr>
@@ -3040,7 +3040,47 @@
           <w:shd w:val="clear" w:color="auto" w:fill="FFFFFF"/>
           <w:lang w:val="uz-Cyrl-UZ"/>
         </w:rPr>
-        <w:t>29</w:t>
+        <w:t>29%</w:t>
+      </w:r>
+      <w:r>
+        <w:rPr>
+          <w:rStyle w:val="a4"/>
+          <w:rFonts w:ascii="Arial" w:hAnsi="Arial" w:cs="Arial"/>
+          <w:b w:val="0"/>
+          <w:bCs w:val="0"/>
+          <w:sz w:val="28"/>
+          <w:szCs w:val="28"/>
+          <w:shd w:val="clear" w:color="auto" w:fill="FFFFFF"/>
+          <w:lang w:val="uz-Cyrl-UZ"/>
+        </w:rPr>
+        <w:t xml:space="preserve">), </w:t>
+      </w:r>
+      <w:r>
+        <w:rPr>
+          <w:rStyle w:val="a4"/>
+          <w:rFonts w:ascii="Arial" w:hAnsi="Arial" w:cs="Arial"/>
+          <w:b w:val="0"/>
+          <w:bCs w:val="0"/>
+          <w:color w:val="4472C4" w:themeColor="accent1"/>
+          <w:sz w:val="28"/>
+          <w:szCs w:val="28"/>
+          <w:shd w:val="clear" w:color="auto" w:fill="FFFFFF"/>
+          <w:lang w:val="uz-Cyrl-UZ"/>
+        </w:rPr>
+        <w:t>Қумқўрғон</w:t>
+      </w:r>
+      <w:r>
+        <w:rPr>
+          <w:rStyle w:val="a4"/>
+          <w:rFonts w:ascii="Arial" w:hAnsi="Arial" w:cs="Arial"/>
+          <w:b w:val="0"/>
+          <w:bCs w:val="0"/>
+          <w:sz w:val="28"/>
+          <w:szCs w:val="28"/>
+          <w:shd w:val="clear" w:color="auto" w:fill="FFFFFF"/>
+          <w:lang w:val="uz-Cyrl-UZ"/>
+        </w:rPr>
+        <w:t xml:space="preserve"> (</w:t>
       </w:r>
       <w:r>
         <w:rPr>
@@ -3054,46 +3094,20 @@
           <w:shd w:val="clear" w:color="auto" w:fill="FFFFFF"/>
           <w:lang w:val="uz-Cyrl-UZ"/>
         </w:rPr>
-        <w:t>%</w:t>
-      </w:r>
-      <w:r>
-        <w:rPr>
-          <w:rStyle w:val="a4"/>
-          <w:rFonts w:ascii="Arial" w:hAnsi="Arial" w:cs="Arial"/>
-          <w:b w:val="0"/>
-          <w:bCs w:val="0"/>
-          <w:sz w:val="28"/>
-          <w:szCs w:val="28"/>
-          <w:shd w:val="clear" w:color="auto" w:fill="FFFFFF"/>
-          <w:lang w:val="uz-Cyrl-UZ"/>
-        </w:rPr>
-        <w:t>)</w:t>
-      </w:r>
-      <w:r>
-        <w:rPr>
-          <w:rStyle w:val="a4"/>
-          <w:rFonts w:ascii="Arial" w:hAnsi="Arial" w:cs="Arial"/>
-          <w:b w:val="0"/>
-          <w:bCs w:val="0"/>
-          <w:sz w:val="28"/>
-          <w:szCs w:val="28"/>
-          <w:shd w:val="clear" w:color="auto" w:fill="FFFFFF"/>
-          <w:lang w:val="uz-Cyrl-UZ"/>
-        </w:rPr>
-        <w:t>,</w:t>
-      </w:r>
-      <w:r>
-        <w:rPr>
-          <w:rStyle w:val="a4"/>
-          <w:rFonts w:ascii="Arial" w:hAnsi="Arial" w:cs="Arial"/>
-          <w:b w:val="0"/>
-          <w:bCs w:val="0"/>
-          <w:sz w:val="28"/>
-          <w:szCs w:val="28"/>
-          <w:shd w:val="clear" w:color="auto" w:fill="FFFFFF"/>
-          <w:lang w:val="uz-Cyrl-UZ"/>
-        </w:rPr>
-        <w:t xml:space="preserve"> </w:t>
+        <w:t>28%</w:t>
+      </w:r>
+      <w:r>
+        <w:rPr>
+          <w:rStyle w:val="a4"/>
+          <w:rFonts w:ascii="Arial" w:hAnsi="Arial" w:cs="Arial"/>
+          <w:b w:val="0"/>
+          <w:bCs w:val="0"/>
+          <w:sz w:val="28"/>
+          <w:szCs w:val="28"/>
+          <w:shd w:val="clear" w:color="auto" w:fill="FFFFFF"/>
+          <w:lang w:val="uz-Cyrl-UZ"/>
+        </w:rPr>
+        <w:t xml:space="preserve">), </w:t>
       </w:r>
       <w:r>
         <w:rPr>
@@ -3107,7 +3121,7 @@
           <w:shd w:val="clear" w:color="auto" w:fill="FFFFFF"/>
           <w:lang w:val="uz-Cyrl-UZ"/>
         </w:rPr>
-        <w:t>Қумқўрғон</w:t>
+        <w:t>Олтинсой</w:t>
       </w:r>
       <w:r>
         <w:rPr>
@@ -3134,103 +3148,7 @@
           <w:shd w:val="clear" w:color="auto" w:fill="FFFFFF"/>
           <w:lang w:val="uz-Cyrl-UZ"/>
         </w:rPr>
-        <w:t>2</w:t>
-      </w:r>
-      <w:r>
-        <w:rPr>
-          <w:rStyle w:val="a4"/>
-          <w:rFonts w:ascii="Arial" w:hAnsi="Arial" w:cs="Arial"/>
-          <w:b w:val="0"/>
-          <w:bCs w:val="0"/>
-          <w:color w:val="C00000"/>
-          <w:sz w:val="28"/>
-          <w:szCs w:val="28"/>
-          <w:shd w:val="clear" w:color="auto" w:fill="FFFFFF"/>
-          <w:lang w:val="uz-Cyrl-UZ"/>
-        </w:rPr>
-        <w:t>8</w:t>
-      </w:r>
-      <w:r>
-        <w:rPr>
-          <w:rStyle w:val="a4"/>
-          <w:rFonts w:ascii="Arial" w:hAnsi="Arial" w:cs="Arial"/>
-          <w:b w:val="0"/>
-          <w:bCs w:val="0"/>
-          <w:color w:val="C00000"/>
-          <w:sz w:val="28"/>
-          <w:szCs w:val="28"/>
-          <w:shd w:val="clear" w:color="auto" w:fill="FFFFFF"/>
-          <w:lang w:val="uz-Cyrl-UZ"/>
-        </w:rPr>
-        <w:t>%</w:t>
-      </w:r>
-      <w:r>
-        <w:rPr>
-          <w:rStyle w:val="a4"/>
-          <w:rFonts w:ascii="Arial" w:hAnsi="Arial" w:cs="Arial"/>
-          <w:b w:val="0"/>
-          <w:bCs w:val="0"/>
-          <w:sz w:val="28"/>
-          <w:szCs w:val="28"/>
-          <w:shd w:val="clear" w:color="auto" w:fill="FFFFFF"/>
-          <w:lang w:val="uz-Cyrl-UZ"/>
-        </w:rPr>
-        <w:t xml:space="preserve">), </w:t>
-      </w:r>
-      <w:r>
-        <w:rPr>
-          <w:rStyle w:val="a4"/>
-          <w:rFonts w:ascii="Arial" w:hAnsi="Arial" w:cs="Arial"/>
-          <w:b w:val="0"/>
-          <w:bCs w:val="0"/>
-          <w:color w:val="4472C4" w:themeColor="accent1"/>
-          <w:sz w:val="28"/>
-          <w:szCs w:val="28"/>
-          <w:shd w:val="clear" w:color="auto" w:fill="FFFFFF"/>
-          <w:lang w:val="uz-Cyrl-UZ"/>
-        </w:rPr>
-        <w:t>Олтинсой</w:t>
-      </w:r>
-      <w:r>
-        <w:rPr>
-          <w:rStyle w:val="a4"/>
-          <w:rFonts w:ascii="Arial" w:hAnsi="Arial" w:cs="Arial"/>
-          <w:b w:val="0"/>
-          <w:bCs w:val="0"/>
-          <w:sz w:val="28"/>
-          <w:szCs w:val="28"/>
-          <w:shd w:val="clear" w:color="auto" w:fill="FFFFFF"/>
-          <w:lang w:val="uz-Cyrl-UZ"/>
-        </w:rPr>
-        <w:t xml:space="preserve"> (</w:t>
-      </w:r>
-      <w:r>
-        <w:rPr>
-          <w:rStyle w:val="a4"/>
-          <w:rFonts w:ascii="Arial" w:hAnsi="Arial" w:cs="Arial"/>
-          <w:b w:val="0"/>
-          <w:bCs w:val="0"/>
-          <w:color w:val="C00000"/>
-          <w:sz w:val="28"/>
-          <w:szCs w:val="28"/>
-          <w:shd w:val="clear" w:color="auto" w:fill="FFFFFF"/>
-          <w:lang w:val="uz-Cyrl-UZ"/>
-        </w:rPr>
-        <w:t>20</w:t>
-      </w:r>
-      <w:r>
-        <w:rPr>
-          <w:rStyle w:val="a4"/>
-          <w:rFonts w:ascii="Arial" w:hAnsi="Arial" w:cs="Arial"/>
-          <w:b w:val="0"/>
-          <w:bCs w:val="0"/>
-          <w:color w:val="C00000"/>
-          <w:sz w:val="28"/>
-          <w:szCs w:val="28"/>
-          <w:shd w:val="clear" w:color="auto" w:fill="FFFFFF"/>
-          <w:lang w:val="uz-Cyrl-UZ"/>
-        </w:rPr>
-        <w:t>%</w:t>
+        <w:t>20%</w:t>
       </w:r>
       <w:r>
         <w:rPr>
@@ -3742,7 +3660,47 @@
           <w:shd w:val="clear" w:color="auto" w:fill="FFFFFF"/>
           <w:lang w:val="uz-Cyrl-UZ"/>
         </w:rPr>
-        <w:t>62</w:t>
+        <w:t>62%</w:t>
+      </w:r>
+      <w:r>
+        <w:rPr>
+          <w:rStyle w:val="a4"/>
+          <w:rFonts w:ascii="Arial" w:hAnsi="Arial" w:cs="Arial"/>
+          <w:b w:val="0"/>
+          <w:bCs w:val="0"/>
+          <w:sz w:val="28"/>
+          <w:szCs w:val="28"/>
+          <w:shd w:val="clear" w:color="auto" w:fill="FFFFFF"/>
+          <w:lang w:val="uz-Cyrl-UZ"/>
+        </w:rPr>
+        <w:t xml:space="preserve">), </w:t>
+      </w:r>
+      <w:r>
+        <w:rPr>
+          <w:rStyle w:val="a4"/>
+          <w:rFonts w:ascii="Arial" w:hAnsi="Arial" w:cs="Arial"/>
+          <w:b w:val="0"/>
+          <w:bCs w:val="0"/>
+          <w:color w:val="4472C4" w:themeColor="accent1"/>
+          <w:sz w:val="28"/>
+          <w:szCs w:val="28"/>
+          <w:shd w:val="clear" w:color="auto" w:fill="FFFFFF"/>
+          <w:lang w:val="uz-Cyrl-UZ"/>
+        </w:rPr>
+        <w:t>Шеробод</w:t>
+      </w:r>
+      <w:r>
+        <w:rPr>
+          <w:rStyle w:val="a4"/>
+          <w:rFonts w:ascii="Arial" w:hAnsi="Arial" w:cs="Arial"/>
+          <w:b w:val="0"/>
+          <w:bCs w:val="0"/>
+          <w:sz w:val="28"/>
+          <w:szCs w:val="28"/>
+          <w:shd w:val="clear" w:color="auto" w:fill="FFFFFF"/>
+          <w:lang w:val="uz-Cyrl-UZ"/>
+        </w:rPr>
+        <w:t xml:space="preserve"> (</w:t>
       </w:r>
       <w:r>
         <w:rPr>
@@ -3756,6 +3714,20 @@
           <w:shd w:val="clear" w:color="auto" w:fill="FFFFFF"/>
           <w:lang w:val="uz-Cyrl-UZ"/>
         </w:rPr>
+        <w:t>61</w:t>
+      </w:r>
+      <w:r>
+        <w:rPr>
+          <w:rStyle w:val="a4"/>
+          <w:rFonts w:ascii="Arial" w:hAnsi="Arial" w:cs="Arial"/>
+          <w:b w:val="0"/>
+          <w:bCs w:val="0"/>
+          <w:color w:val="C00000"/>
+          <w:sz w:val="28"/>
+          <w:szCs w:val="28"/>
+          <w:shd w:val="clear" w:color="auto" w:fill="FFFFFF"/>
+          <w:lang w:val="uz-Cyrl-UZ"/>
+        </w:rPr>
         <w:t>%</w:t>
       </w:r>
       <w:r>
@@ -3764,6 +3736,90 @@
           <w:rFonts w:ascii="Arial" w:hAnsi="Arial" w:cs="Arial"/>
           <w:b w:val="0"/>
           <w:bCs w:val="0"/>
+          <w:color w:val="000000" w:themeColor="text1"/>
+          <w:sz w:val="28"/>
+          <w:szCs w:val="28"/>
+          <w:shd w:val="clear" w:color="auto" w:fill="FFFFFF"/>
+          <w:lang w:val="uz-Cyrl-UZ"/>
+        </w:rPr>
+        <w:t>)</w:t>
+      </w:r>
+      <w:r>
+        <w:rPr>
+          <w:rStyle w:val="a4"/>
+          <w:rFonts w:ascii="Arial" w:hAnsi="Arial" w:cs="Arial"/>
+          <w:b w:val="0"/>
+          <w:bCs w:val="0"/>
+          <w:color w:val="000000" w:themeColor="text1"/>
+          <w:sz w:val="28"/>
+          <w:szCs w:val="28"/>
+          <w:shd w:val="clear" w:color="auto" w:fill="FFFFFF"/>
+          <w:lang w:val="uz-Cyrl-UZ"/>
+        </w:rPr>
+        <w:t>,</w:t>
+      </w:r>
+      <w:r>
+        <w:rPr>
+          <w:rStyle w:val="a4"/>
+          <w:rFonts w:ascii="Arial" w:hAnsi="Arial" w:cs="Arial"/>
+          <w:b w:val="0"/>
+          <w:bCs w:val="0"/>
+          <w:sz w:val="28"/>
+          <w:szCs w:val="28"/>
+          <w:shd w:val="clear" w:color="auto" w:fill="FFFFFF"/>
+          <w:lang w:val="uz-Cyrl-UZ"/>
+        </w:rPr>
+        <w:t xml:space="preserve"> </w:t>
+      </w:r>
+      <w:r>
+        <w:rPr>
+          <w:rStyle w:val="a4"/>
+          <w:rFonts w:ascii="Arial" w:hAnsi="Arial" w:cs="Arial"/>
+          <w:b w:val="0"/>
+          <w:bCs w:val="0"/>
+          <w:color w:val="4472C4" w:themeColor="accent1"/>
+          <w:sz w:val="28"/>
+          <w:szCs w:val="28"/>
+          <w:shd w:val="clear" w:color="auto" w:fill="FFFFFF"/>
+          <w:lang w:val="uz-Cyrl-UZ"/>
+        </w:rPr>
+        <w:t xml:space="preserve">Қумқўрғон </w:t>
+      </w:r>
+      <w:r>
+        <w:rPr>
+          <w:rStyle w:val="a4"/>
+          <w:rFonts w:ascii="Arial" w:hAnsi="Arial" w:cs="Arial"/>
+          <w:b w:val="0"/>
+          <w:bCs w:val="0"/>
+          <w:color w:val="000000" w:themeColor="text1"/>
+          <w:sz w:val="28"/>
+          <w:szCs w:val="28"/>
+          <w:shd w:val="clear" w:color="auto" w:fill="FFFFFF"/>
+          <w:lang w:val="uz-Cyrl-UZ"/>
+        </w:rPr>
+        <w:t>(</w:t>
+      </w:r>
+      <w:r>
+        <w:rPr>
+          <w:rStyle w:val="a4"/>
+          <w:rFonts w:ascii="Arial" w:hAnsi="Arial" w:cs="Arial"/>
+          <w:b w:val="0"/>
+          <w:bCs w:val="0"/>
+          <w:color w:val="C00000"/>
+          <w:sz w:val="28"/>
+          <w:szCs w:val="28"/>
+          <w:shd w:val="clear" w:color="auto" w:fill="FFFFFF"/>
+          <w:lang w:val="uz-Cyrl-UZ"/>
+        </w:rPr>
+        <w:t>59%</w:t>
+      </w:r>
+      <w:r>
+        <w:rPr>
+          <w:rStyle w:val="a4"/>
+          <w:rFonts w:ascii="Arial" w:hAnsi="Arial" w:cs="Arial"/>
+          <w:b w:val="0"/>
+          <w:bCs w:val="0"/>
+          <w:color w:val="000000" w:themeColor="text1"/>
           <w:sz w:val="28"/>
           <w:szCs w:val="28"/>
           <w:shd w:val="clear" w:color="auto" w:fill="FFFFFF"/>
@@ -3783,20 +3839,34 @@
           <w:shd w:val="clear" w:color="auto" w:fill="FFFFFF"/>
           <w:lang w:val="uz-Cyrl-UZ"/>
         </w:rPr>
-        <w:t>Шеробод</w:t>
-      </w:r>
-      <w:r>
-        <w:rPr>
-          <w:rStyle w:val="a4"/>
-          <w:rFonts w:ascii="Arial" w:hAnsi="Arial" w:cs="Arial"/>
-          <w:b w:val="0"/>
-          <w:bCs w:val="0"/>
-          <w:sz w:val="28"/>
-          <w:szCs w:val="28"/>
-          <w:shd w:val="clear" w:color="auto" w:fill="FFFFFF"/>
-          <w:lang w:val="uz-Cyrl-UZ"/>
-        </w:rPr>
-        <w:t xml:space="preserve"> (</w:t>
+        <w:t>Бойсун</w:t>
+      </w:r>
+      <w:r>
+        <w:rPr>
+          <w:rStyle w:val="a4"/>
+          <w:rFonts w:ascii="Arial" w:hAnsi="Arial" w:cs="Arial"/>
+          <w:b w:val="0"/>
+          <w:bCs w:val="0"/>
+          <w:sz w:val="28"/>
+          <w:szCs w:val="28"/>
+          <w:shd w:val="clear" w:color="auto" w:fill="FFFFFF"/>
+          <w:lang w:val="uz-Cyrl-UZ"/>
+        </w:rPr>
+        <w:t xml:space="preserve"> </w:t>
+      </w:r>
+      <w:r>
+        <w:rPr>
+          <w:rStyle w:val="a4"/>
+          <w:rFonts w:ascii="Arial" w:hAnsi="Arial" w:cs="Arial"/>
+          <w:b w:val="0"/>
+          <w:bCs w:val="0"/>
+          <w:color w:val="000000" w:themeColor="text1"/>
+          <w:sz w:val="28"/>
+          <w:szCs w:val="28"/>
+          <w:shd w:val="clear" w:color="auto" w:fill="FFFFFF"/>
+          <w:lang w:val="uz-Cyrl-UZ"/>
+        </w:rPr>
+        <w:t>(</w:t>
       </w:r>
       <w:r>
         <w:rPr>
@@ -3810,7 +3880,74 @@
           <w:shd w:val="clear" w:color="auto" w:fill="FFFFFF"/>
           <w:lang w:val="uz-Cyrl-UZ"/>
         </w:rPr>
-        <w:t>61</w:t>
+        <w:t>54%</w:t>
+      </w:r>
+      <w:r>
+        <w:rPr>
+          <w:rStyle w:val="a4"/>
+          <w:rFonts w:ascii="Arial" w:hAnsi="Arial" w:cs="Arial"/>
+          <w:b w:val="0"/>
+          <w:bCs w:val="0"/>
+          <w:sz w:val="28"/>
+          <w:szCs w:val="28"/>
+          <w:shd w:val="clear" w:color="auto" w:fill="FFFFFF"/>
+          <w:lang w:val="uz-Cyrl-UZ"/>
+        </w:rPr>
+        <w:t xml:space="preserve">)  </w:t>
+      </w:r>
+      <w:r>
+        <w:rPr>
+          <w:rStyle w:val="a4"/>
+          <w:rFonts w:ascii="Arial" w:hAnsi="Arial" w:cs="Arial"/>
+          <w:b w:val="0"/>
+          <w:bCs w:val="0"/>
+          <w:sz w:val="28"/>
+          <w:szCs w:val="28"/>
+          <w:shd w:val="clear" w:color="auto" w:fill="FFFFFF"/>
+          <w:lang w:val="uz-Cyrl-UZ"/>
+        </w:rPr>
+        <w:t xml:space="preserve">ва </w:t>
+      </w:r>
+      <w:r>
+        <w:rPr>
+          <w:rStyle w:val="a4"/>
+          <w:rFonts w:ascii="Arial" w:hAnsi="Arial" w:cs="Arial"/>
+          <w:b w:val="0"/>
+          <w:bCs w:val="0"/>
+          <w:color w:val="4472C4" w:themeColor="accent1"/>
+          <w:sz w:val="28"/>
+          <w:szCs w:val="28"/>
+          <w:shd w:val="clear" w:color="auto" w:fill="FFFFFF"/>
+          <w:lang w:val="uz-Cyrl-UZ"/>
+        </w:rPr>
+        <w:t>Ангорда</w:t>
+      </w:r>
+      <w:r>
+        <w:rPr>
+          <w:rStyle w:val="a4"/>
+          <w:rFonts w:ascii="Arial" w:hAnsi="Arial" w:cs="Arial"/>
+          <w:b w:val="0"/>
+          <w:bCs w:val="0"/>
+          <w:sz w:val="28"/>
+          <w:szCs w:val="28"/>
+          <w:shd w:val="clear" w:color="auto" w:fill="FFFFFF"/>
+          <w:lang w:val="uz-Cyrl-UZ"/>
+        </w:rPr>
+        <w:t xml:space="preserve"> </w:t>
+      </w:r>
+      <w:r>
+        <w:rPr>
+          <w:rStyle w:val="a4"/>
+          <w:rFonts w:ascii="Arial" w:hAnsi="Arial" w:cs="Arial"/>
+          <w:b w:val="0"/>
+          <w:bCs w:val="0"/>
+          <w:color w:val="000000" w:themeColor="text1"/>
+          <w:sz w:val="28"/>
+          <w:szCs w:val="28"/>
+          <w:shd w:val="clear" w:color="auto" w:fill="FFFFFF"/>
+          <w:lang w:val="uz-Cyrl-UZ"/>
+        </w:rPr>
+        <w:t>(</w:t>
       </w:r>
       <w:r>
         <w:rPr>
@@ -3824,336 +3961,20 @@
           <w:shd w:val="clear" w:color="auto" w:fill="FFFFFF"/>
           <w:lang w:val="uz-Cyrl-UZ"/>
         </w:rPr>
-        <w:t>%</w:t>
-      </w:r>
-      <w:r>
-        <w:rPr>
-          <w:rStyle w:val="a4"/>
-          <w:rFonts w:ascii="Arial" w:hAnsi="Arial" w:cs="Arial"/>
-          <w:b w:val="0"/>
-          <w:bCs w:val="0"/>
-          <w:color w:val="000000" w:themeColor="text1"/>
-          <w:sz w:val="28"/>
-          <w:szCs w:val="28"/>
-          <w:shd w:val="clear" w:color="auto" w:fill="FFFFFF"/>
-          <w:lang w:val="uz-Cyrl-UZ"/>
-        </w:rPr>
-        <w:t>)</w:t>
-      </w:r>
-      <w:r>
-        <w:rPr>
-          <w:rStyle w:val="a4"/>
-          <w:rFonts w:ascii="Arial" w:hAnsi="Arial" w:cs="Arial"/>
-          <w:b w:val="0"/>
-          <w:bCs w:val="0"/>
-          <w:color w:val="000000" w:themeColor="text1"/>
-          <w:sz w:val="28"/>
-          <w:szCs w:val="28"/>
-          <w:shd w:val="clear" w:color="auto" w:fill="FFFFFF"/>
-          <w:lang w:val="uz-Cyrl-UZ"/>
-        </w:rPr>
-        <w:t>,</w:t>
-      </w:r>
-      <w:r>
-        <w:rPr>
-          <w:rStyle w:val="a4"/>
-          <w:rFonts w:ascii="Arial" w:hAnsi="Arial" w:cs="Arial"/>
-          <w:b w:val="0"/>
-          <w:bCs w:val="0"/>
-          <w:sz w:val="28"/>
-          <w:szCs w:val="28"/>
-          <w:shd w:val="clear" w:color="auto" w:fill="FFFFFF"/>
-          <w:lang w:val="uz-Cyrl-UZ"/>
-        </w:rPr>
-        <w:t xml:space="preserve"> </w:t>
-      </w:r>
-      <w:r>
-        <w:rPr>
-          <w:rStyle w:val="a4"/>
-          <w:rFonts w:ascii="Arial" w:hAnsi="Arial" w:cs="Arial"/>
-          <w:b w:val="0"/>
-          <w:bCs w:val="0"/>
-          <w:color w:val="4472C4" w:themeColor="accent1"/>
-          <w:sz w:val="28"/>
-          <w:szCs w:val="28"/>
-          <w:shd w:val="clear" w:color="auto" w:fill="FFFFFF"/>
-          <w:lang w:val="uz-Cyrl-UZ"/>
-        </w:rPr>
-        <w:t xml:space="preserve">Қумқўрғон </w:t>
-      </w:r>
-      <w:r>
-        <w:rPr>
-          <w:rStyle w:val="a4"/>
-          <w:rFonts w:ascii="Arial" w:hAnsi="Arial" w:cs="Arial"/>
-          <w:b w:val="0"/>
-          <w:bCs w:val="0"/>
-          <w:color w:val="000000" w:themeColor="text1"/>
-          <w:sz w:val="28"/>
-          <w:szCs w:val="28"/>
-          <w:shd w:val="clear" w:color="auto" w:fill="FFFFFF"/>
-          <w:lang w:val="uz-Cyrl-UZ"/>
-        </w:rPr>
-        <w:t>(</w:t>
-      </w:r>
-      <w:r>
-        <w:rPr>
-          <w:rStyle w:val="a4"/>
-          <w:rFonts w:ascii="Arial" w:hAnsi="Arial" w:cs="Arial"/>
-          <w:b w:val="0"/>
-          <w:bCs w:val="0"/>
-          <w:color w:val="C00000"/>
-          <w:sz w:val="28"/>
-          <w:szCs w:val="28"/>
-          <w:shd w:val="clear" w:color="auto" w:fill="FFFFFF"/>
-          <w:lang w:val="uz-Cyrl-UZ"/>
-        </w:rPr>
-        <w:t>5</w:t>
-      </w:r>
-      <w:r>
-        <w:rPr>
-          <w:rStyle w:val="a4"/>
-          <w:rFonts w:ascii="Arial" w:hAnsi="Arial" w:cs="Arial"/>
-          <w:b w:val="0"/>
-          <w:bCs w:val="0"/>
-          <w:color w:val="C00000"/>
-          <w:sz w:val="28"/>
-          <w:szCs w:val="28"/>
-          <w:shd w:val="clear" w:color="auto" w:fill="FFFFFF"/>
-          <w:lang w:val="uz-Cyrl-UZ"/>
-        </w:rPr>
-        <w:t>9</w:t>
-      </w:r>
-      <w:r>
-        <w:rPr>
-          <w:rStyle w:val="a4"/>
-          <w:rFonts w:ascii="Arial" w:hAnsi="Arial" w:cs="Arial"/>
-          <w:b w:val="0"/>
-          <w:bCs w:val="0"/>
-          <w:color w:val="C00000"/>
-          <w:sz w:val="28"/>
-          <w:szCs w:val="28"/>
-          <w:shd w:val="clear" w:color="auto" w:fill="FFFFFF"/>
-          <w:lang w:val="uz-Cyrl-UZ"/>
-        </w:rPr>
-        <w:t>%</w:t>
-      </w:r>
-      <w:r>
-        <w:rPr>
-          <w:rStyle w:val="a4"/>
-          <w:rFonts w:ascii="Arial" w:hAnsi="Arial" w:cs="Arial"/>
-          <w:b w:val="0"/>
-          <w:bCs w:val="0"/>
-          <w:color w:val="000000" w:themeColor="text1"/>
-          <w:sz w:val="28"/>
-          <w:szCs w:val="28"/>
-          <w:shd w:val="clear" w:color="auto" w:fill="FFFFFF"/>
-          <w:lang w:val="uz-Cyrl-UZ"/>
-        </w:rPr>
-        <w:t>)</w:t>
-      </w:r>
-      <w:r>
-        <w:rPr>
-          <w:rStyle w:val="a4"/>
-          <w:rFonts w:ascii="Arial" w:hAnsi="Arial" w:cs="Arial"/>
-          <w:b w:val="0"/>
-          <w:bCs w:val="0"/>
-          <w:color w:val="000000" w:themeColor="text1"/>
-          <w:sz w:val="28"/>
-          <w:szCs w:val="28"/>
-          <w:shd w:val="clear" w:color="auto" w:fill="FFFFFF"/>
-          <w:lang w:val="uz-Cyrl-UZ"/>
-        </w:rPr>
-        <w:t xml:space="preserve">, </w:t>
-      </w:r>
-      <w:r>
-        <w:rPr>
-          <w:rStyle w:val="a4"/>
-          <w:rFonts w:ascii="Arial" w:hAnsi="Arial" w:cs="Arial"/>
-          <w:b w:val="0"/>
-          <w:bCs w:val="0"/>
-          <w:color w:val="4472C4" w:themeColor="accent1"/>
-          <w:sz w:val="28"/>
-          <w:szCs w:val="28"/>
-          <w:shd w:val="clear" w:color="auto" w:fill="FFFFFF"/>
-          <w:lang w:val="uz-Cyrl-UZ"/>
-        </w:rPr>
-        <w:t>Бойсун</w:t>
-      </w:r>
-      <w:r>
-        <w:rPr>
-          <w:rStyle w:val="a4"/>
-          <w:rFonts w:ascii="Arial" w:hAnsi="Arial" w:cs="Arial"/>
-          <w:b w:val="0"/>
-          <w:bCs w:val="0"/>
-          <w:sz w:val="28"/>
-          <w:szCs w:val="28"/>
-          <w:shd w:val="clear" w:color="auto" w:fill="FFFFFF"/>
-          <w:lang w:val="uz-Cyrl-UZ"/>
-        </w:rPr>
-        <w:t xml:space="preserve"> </w:t>
-      </w:r>
-      <w:r>
-        <w:rPr>
-          <w:rStyle w:val="a4"/>
-          <w:rFonts w:ascii="Arial" w:hAnsi="Arial" w:cs="Arial"/>
-          <w:b w:val="0"/>
-          <w:bCs w:val="0"/>
-          <w:color w:val="000000" w:themeColor="text1"/>
-          <w:sz w:val="28"/>
-          <w:szCs w:val="28"/>
-          <w:shd w:val="clear" w:color="auto" w:fill="FFFFFF"/>
-          <w:lang w:val="uz-Cyrl-UZ"/>
-        </w:rPr>
-        <w:t>(</w:t>
-      </w:r>
-      <w:r>
-        <w:rPr>
-          <w:rStyle w:val="a4"/>
-          <w:rFonts w:ascii="Arial" w:hAnsi="Arial" w:cs="Arial"/>
-          <w:b w:val="0"/>
-          <w:bCs w:val="0"/>
-          <w:color w:val="C00000"/>
-          <w:sz w:val="28"/>
-          <w:szCs w:val="28"/>
-          <w:shd w:val="clear" w:color="auto" w:fill="FFFFFF"/>
-          <w:lang w:val="uz-Cyrl-UZ"/>
-        </w:rPr>
-        <w:t>54%</w:t>
-      </w:r>
-      <w:r>
-        <w:rPr>
-          <w:rStyle w:val="a4"/>
-          <w:rFonts w:ascii="Arial" w:hAnsi="Arial" w:cs="Arial"/>
-          <w:b w:val="0"/>
-          <w:bCs w:val="0"/>
-          <w:sz w:val="28"/>
-          <w:szCs w:val="28"/>
-          <w:shd w:val="clear" w:color="auto" w:fill="FFFFFF"/>
-          <w:lang w:val="uz-Cyrl-UZ"/>
-        </w:rPr>
-        <w:t xml:space="preserve">)  </w:t>
-      </w:r>
-      <w:r>
-        <w:rPr>
-          <w:rStyle w:val="a4"/>
-          <w:rFonts w:ascii="Arial" w:hAnsi="Arial" w:cs="Arial"/>
-          <w:b w:val="0"/>
-          <w:bCs w:val="0"/>
-          <w:sz w:val="28"/>
-          <w:szCs w:val="28"/>
-          <w:shd w:val="clear" w:color="auto" w:fill="FFFFFF"/>
-          <w:lang w:val="uz-Cyrl-UZ"/>
-        </w:rPr>
-        <w:t xml:space="preserve">ва </w:t>
-      </w:r>
-      <w:r>
-        <w:rPr>
-          <w:rStyle w:val="a4"/>
-          <w:rFonts w:ascii="Arial" w:hAnsi="Arial" w:cs="Arial"/>
-          <w:b w:val="0"/>
-          <w:bCs w:val="0"/>
-          <w:color w:val="4472C4" w:themeColor="accent1"/>
-          <w:sz w:val="28"/>
-          <w:szCs w:val="28"/>
-          <w:shd w:val="clear" w:color="auto" w:fill="FFFFFF"/>
-          <w:lang w:val="uz-Cyrl-UZ"/>
-        </w:rPr>
-        <w:t>Ангорда</w:t>
-      </w:r>
-      <w:r>
-        <w:rPr>
-          <w:rStyle w:val="a4"/>
-          <w:rFonts w:ascii="Arial" w:hAnsi="Arial" w:cs="Arial"/>
-          <w:b w:val="0"/>
-          <w:bCs w:val="0"/>
-          <w:sz w:val="28"/>
-          <w:szCs w:val="28"/>
-          <w:shd w:val="clear" w:color="auto" w:fill="FFFFFF"/>
-          <w:lang w:val="uz-Cyrl-UZ"/>
-        </w:rPr>
-        <w:t xml:space="preserve"> </w:t>
-      </w:r>
-      <w:r>
-        <w:rPr>
-          <w:rStyle w:val="a4"/>
-          <w:rFonts w:ascii="Arial" w:hAnsi="Arial" w:cs="Arial"/>
-          <w:b w:val="0"/>
-          <w:bCs w:val="0"/>
-          <w:color w:val="000000" w:themeColor="text1"/>
-          <w:sz w:val="28"/>
-          <w:szCs w:val="28"/>
-          <w:shd w:val="clear" w:color="auto" w:fill="FFFFFF"/>
-          <w:lang w:val="uz-Cyrl-UZ"/>
-        </w:rPr>
-        <w:t>(</w:t>
-      </w:r>
-      <w:r>
-        <w:rPr>
-          <w:rStyle w:val="a4"/>
-          <w:rFonts w:ascii="Arial" w:hAnsi="Arial" w:cs="Arial"/>
-          <w:b w:val="0"/>
-          <w:bCs w:val="0"/>
-          <w:color w:val="C00000"/>
-          <w:sz w:val="28"/>
-          <w:szCs w:val="28"/>
-          <w:shd w:val="clear" w:color="auto" w:fill="FFFFFF"/>
-          <w:lang w:val="uz-Cyrl-UZ"/>
-        </w:rPr>
-        <w:t>5</w:t>
-      </w:r>
-      <w:r>
-        <w:rPr>
-          <w:rStyle w:val="a4"/>
-          <w:rFonts w:ascii="Arial" w:hAnsi="Arial" w:cs="Arial"/>
-          <w:b w:val="0"/>
-          <w:bCs w:val="0"/>
-          <w:color w:val="C00000"/>
-          <w:sz w:val="28"/>
-          <w:szCs w:val="28"/>
-          <w:shd w:val="clear" w:color="auto" w:fill="FFFFFF"/>
-          <w:lang w:val="uz-Cyrl-UZ"/>
-        </w:rPr>
-        <w:t>2</w:t>
-      </w:r>
-      <w:r>
-        <w:rPr>
-          <w:rStyle w:val="a4"/>
-          <w:rFonts w:ascii="Arial" w:hAnsi="Arial" w:cs="Arial"/>
-          <w:b w:val="0"/>
-          <w:bCs w:val="0"/>
-          <w:color w:val="C00000"/>
-          <w:sz w:val="28"/>
-          <w:szCs w:val="28"/>
-          <w:shd w:val="clear" w:color="auto" w:fill="FFFFFF"/>
-          <w:lang w:val="uz-Cyrl-UZ"/>
-        </w:rPr>
-        <w:t>%</w:t>
-      </w:r>
-      <w:r>
-        <w:rPr>
-          <w:rStyle w:val="a4"/>
-          <w:rFonts w:ascii="Arial" w:hAnsi="Arial" w:cs="Arial"/>
-          <w:b w:val="0"/>
-          <w:bCs w:val="0"/>
-          <w:sz w:val="28"/>
-          <w:szCs w:val="28"/>
-          <w:shd w:val="clear" w:color="auto" w:fill="FFFFFF"/>
-          <w:lang w:val="uz-Cyrl-UZ"/>
-        </w:rPr>
-        <w:t>)</w:t>
-      </w:r>
-      <w:r>
-        <w:rPr>
-          <w:rStyle w:val="a4"/>
-          <w:rFonts w:ascii="Arial" w:hAnsi="Arial" w:cs="Arial"/>
-          <w:b w:val="0"/>
-          <w:bCs w:val="0"/>
-          <w:sz w:val="28"/>
-          <w:szCs w:val="28"/>
-          <w:shd w:val="clear" w:color="auto" w:fill="FFFFFF"/>
-          <w:lang w:val="uz-Cyrl-UZ"/>
-        </w:rPr>
-        <w:t xml:space="preserve"> </w:t>
+        <w:t>52%</w:t>
+      </w:r>
+      <w:r>
+        <w:rPr>
+          <w:rStyle w:val="a4"/>
+          <w:rFonts w:ascii="Arial" w:hAnsi="Arial" w:cs="Arial"/>
+          <w:b w:val="0"/>
+          <w:bCs w:val="0"/>
+          <w:sz w:val="28"/>
+          <w:szCs w:val="28"/>
+          <w:shd w:val="clear" w:color="auto" w:fill="FFFFFF"/>
+          <w:lang w:val="uz-Cyrl-UZ"/>
+        </w:rPr>
+        <w:t xml:space="preserve">) </w:t>
       </w:r>
       <w:r>
         <w:rPr>
@@ -5306,20 +5127,7 @@
           <w:shd w:val="clear" w:color="auto" w:fill="FFFFFF"/>
           <w:lang w:val="uz-Cyrl-UZ"/>
         </w:rPr>
-        <w:t>),</w:t>
-      </w:r>
-      <w:r>
-        <w:rPr>
-          <w:rStyle w:val="a4"/>
-          <w:rFonts w:ascii="Arial" w:hAnsi="Arial" w:cs="Arial"/>
-          <w:b w:val="0"/>
-          <w:bCs w:val="0"/>
-          <w:sz w:val="28"/>
-          <w:szCs w:val="28"/>
-          <w:shd w:val="clear" w:color="auto" w:fill="FFFFFF"/>
-          <w:lang w:val="uz-Cyrl-UZ"/>
-        </w:rPr>
-        <w:t xml:space="preserve"> </w:t>
+        <w:t xml:space="preserve">), </w:t>
       </w:r>
       <w:r>
         <w:rPr>
@@ -5373,20 +5181,7 @@
           <w:shd w:val="clear" w:color="auto" w:fill="FFFFFF"/>
           <w:lang w:val="uz-Cyrl-UZ"/>
         </w:rPr>
-        <w:t>)</w:t>
-      </w:r>
-      <w:r>
-        <w:rPr>
-          <w:rStyle w:val="a4"/>
-          <w:rFonts w:ascii="Arial" w:hAnsi="Arial" w:cs="Arial"/>
-          <w:b w:val="0"/>
-          <w:bCs w:val="0"/>
-          <w:sz w:val="28"/>
-          <w:szCs w:val="28"/>
-          <w:shd w:val="clear" w:color="auto" w:fill="FFFFFF"/>
-          <w:lang w:val="uz-Cyrl-UZ"/>
-        </w:rPr>
-        <w:t xml:space="preserve">, </w:t>
+        <w:t xml:space="preserve">), </w:t>
       </w:r>
       <w:r>
         <w:rPr>
@@ -5796,6 +5591,992 @@
           <w:shd w:val="clear" w:color="auto" w:fill="FFFFFF"/>
           <w:lang w:val="uz-Cyrl-UZ"/>
         </w:rPr>
+        <w:t>24%</w:t>
+      </w:r>
+      <w:r>
+        <w:rPr>
+          <w:rStyle w:val="a4"/>
+          <w:rFonts w:ascii="Arial" w:hAnsi="Arial" w:cs="Arial"/>
+          <w:b w:val="0"/>
+          <w:bCs w:val="0"/>
+          <w:sz w:val="28"/>
+          <w:szCs w:val="28"/>
+          <w:shd w:val="clear" w:color="auto" w:fill="FFFFFF"/>
+          <w:lang w:val="uz-Cyrl-UZ"/>
+        </w:rPr>
+        <w:t xml:space="preserve">), </w:t>
+      </w:r>
+      <w:r>
+        <w:rPr>
+          <w:rStyle w:val="a4"/>
+          <w:rFonts w:ascii="Arial" w:hAnsi="Arial" w:cs="Arial"/>
+          <w:b w:val="0"/>
+          <w:bCs w:val="0"/>
+          <w:color w:val="4472C4" w:themeColor="accent1"/>
+          <w:sz w:val="28"/>
+          <w:szCs w:val="28"/>
+          <w:shd w:val="clear" w:color="auto" w:fill="FFFFFF"/>
+          <w:lang w:val="uz-Cyrl-UZ"/>
+        </w:rPr>
+        <w:t>Музработ</w:t>
+      </w:r>
+      <w:r>
+        <w:rPr>
+          <w:rStyle w:val="a4"/>
+          <w:rFonts w:ascii="Arial" w:hAnsi="Arial" w:cs="Arial"/>
+          <w:b w:val="0"/>
+          <w:bCs w:val="0"/>
+          <w:sz w:val="28"/>
+          <w:szCs w:val="28"/>
+          <w:shd w:val="clear" w:color="auto" w:fill="FFFFFF"/>
+          <w:lang w:val="uz-Cyrl-UZ"/>
+        </w:rPr>
+        <w:t xml:space="preserve"> (</w:t>
+      </w:r>
+      <w:r>
+        <w:rPr>
+          <w:rStyle w:val="a4"/>
+          <w:rFonts w:ascii="Arial" w:hAnsi="Arial" w:cs="Arial"/>
+          <w:b w:val="0"/>
+          <w:bCs w:val="0"/>
+          <w:color w:val="C00000"/>
+          <w:sz w:val="28"/>
+          <w:szCs w:val="28"/>
+          <w:shd w:val="clear" w:color="auto" w:fill="FFFFFF"/>
+          <w:lang w:val="uz-Cyrl-UZ"/>
+        </w:rPr>
+        <w:t>23%</w:t>
+      </w:r>
+      <w:r>
+        <w:rPr>
+          <w:rStyle w:val="a4"/>
+          <w:rFonts w:ascii="Arial" w:hAnsi="Arial" w:cs="Arial"/>
+          <w:b w:val="0"/>
+          <w:bCs w:val="0"/>
+          <w:sz w:val="28"/>
+          <w:szCs w:val="28"/>
+          <w:shd w:val="clear" w:color="auto" w:fill="FFFFFF"/>
+          <w:lang w:val="uz-Cyrl-UZ"/>
+        </w:rPr>
+        <w:t xml:space="preserve">), </w:t>
+      </w:r>
+      <w:r>
+        <w:rPr>
+          <w:rStyle w:val="a4"/>
+          <w:rFonts w:ascii="Arial" w:hAnsi="Arial" w:cs="Arial"/>
+          <w:b w:val="0"/>
+          <w:bCs w:val="0"/>
+          <w:color w:val="4472C4" w:themeColor="accent1"/>
+          <w:sz w:val="28"/>
+          <w:szCs w:val="28"/>
+          <w:shd w:val="clear" w:color="auto" w:fill="FFFFFF"/>
+          <w:lang w:val="uz-Cyrl-UZ"/>
+        </w:rPr>
+        <w:t>Ангор</w:t>
+      </w:r>
+      <w:r>
+        <w:rPr>
+          <w:rStyle w:val="a4"/>
+          <w:rFonts w:ascii="Arial" w:hAnsi="Arial" w:cs="Arial"/>
+          <w:b w:val="0"/>
+          <w:bCs w:val="0"/>
+          <w:sz w:val="28"/>
+          <w:szCs w:val="28"/>
+          <w:shd w:val="clear" w:color="auto" w:fill="FFFFFF"/>
+          <w:lang w:val="uz-Cyrl-UZ"/>
+        </w:rPr>
+        <w:t xml:space="preserve"> (</w:t>
+      </w:r>
+      <w:r>
+        <w:rPr>
+          <w:rStyle w:val="a4"/>
+          <w:rFonts w:ascii="Arial" w:hAnsi="Arial" w:cs="Arial"/>
+          <w:b w:val="0"/>
+          <w:bCs w:val="0"/>
+          <w:color w:val="C00000"/>
+          <w:sz w:val="28"/>
+          <w:szCs w:val="28"/>
+          <w:shd w:val="clear" w:color="auto" w:fill="FFFFFF"/>
+          <w:lang w:val="uz-Cyrl-UZ"/>
+        </w:rPr>
+        <w:t>23%</w:t>
+      </w:r>
+      <w:r>
+        <w:rPr>
+          <w:rStyle w:val="a4"/>
+          <w:rFonts w:ascii="Arial" w:hAnsi="Arial" w:cs="Arial"/>
+          <w:b w:val="0"/>
+          <w:bCs w:val="0"/>
+          <w:sz w:val="28"/>
+          <w:szCs w:val="28"/>
+          <w:shd w:val="clear" w:color="auto" w:fill="FFFFFF"/>
+          <w:lang w:val="uz-Cyrl-UZ"/>
+        </w:rPr>
+        <w:t xml:space="preserve">), </w:t>
+      </w:r>
+      <w:r>
+        <w:rPr>
+          <w:rStyle w:val="a4"/>
+          <w:rFonts w:ascii="Arial" w:hAnsi="Arial" w:cs="Arial"/>
+          <w:b w:val="0"/>
+          <w:bCs w:val="0"/>
+          <w:color w:val="4472C4" w:themeColor="accent1"/>
+          <w:sz w:val="28"/>
+          <w:szCs w:val="28"/>
+          <w:shd w:val="clear" w:color="auto" w:fill="FFFFFF"/>
+          <w:lang w:val="uz-Cyrl-UZ"/>
+        </w:rPr>
+        <w:t xml:space="preserve">Бандихон </w:t>
+      </w:r>
+      <w:r>
+        <w:rPr>
+          <w:rStyle w:val="a4"/>
+          <w:rFonts w:ascii="Arial" w:hAnsi="Arial" w:cs="Arial"/>
+          <w:b w:val="0"/>
+          <w:bCs w:val="0"/>
+          <w:sz w:val="28"/>
+          <w:szCs w:val="28"/>
+          <w:shd w:val="clear" w:color="auto" w:fill="FFFFFF"/>
+          <w:lang w:val="uz-Cyrl-UZ"/>
+        </w:rPr>
+        <w:t>(</w:t>
+      </w:r>
+      <w:r>
+        <w:rPr>
+          <w:rStyle w:val="a4"/>
+          <w:rFonts w:ascii="Arial" w:hAnsi="Arial" w:cs="Arial"/>
+          <w:b w:val="0"/>
+          <w:bCs w:val="0"/>
+          <w:color w:val="C00000"/>
+          <w:sz w:val="28"/>
+          <w:szCs w:val="28"/>
+          <w:shd w:val="clear" w:color="auto" w:fill="FFFFFF"/>
+          <w:lang w:val="uz-Cyrl-UZ"/>
+        </w:rPr>
+        <w:t>23%</w:t>
+      </w:r>
+      <w:r>
+        <w:rPr>
+          <w:rStyle w:val="a4"/>
+          <w:rFonts w:ascii="Arial" w:hAnsi="Arial" w:cs="Arial"/>
+          <w:b w:val="0"/>
+          <w:bCs w:val="0"/>
+          <w:sz w:val="28"/>
+          <w:szCs w:val="28"/>
+          <w:shd w:val="clear" w:color="auto" w:fill="FFFFFF"/>
+          <w:lang w:val="uz-Cyrl-UZ"/>
+        </w:rPr>
+        <w:t>),</w:t>
+      </w:r>
+      <w:r>
+        <w:rPr>
+          <w:rStyle w:val="a4"/>
+          <w:rFonts w:ascii="Arial" w:hAnsi="Arial" w:cs="Arial"/>
+          <w:b w:val="0"/>
+          <w:bCs w:val="0"/>
+          <w:color w:val="4472C4" w:themeColor="accent1"/>
+          <w:sz w:val="28"/>
+          <w:szCs w:val="28"/>
+          <w:shd w:val="clear" w:color="auto" w:fill="FFFFFF"/>
+          <w:lang w:val="uz-Cyrl-UZ"/>
+        </w:rPr>
+        <w:t xml:space="preserve"> Сариосиё</w:t>
+      </w:r>
+      <w:r>
+        <w:rPr>
+          <w:rStyle w:val="a4"/>
+          <w:rFonts w:ascii="Arial" w:hAnsi="Arial" w:cs="Arial"/>
+          <w:b w:val="0"/>
+          <w:bCs w:val="0"/>
+          <w:color w:val="4472C4" w:themeColor="accent1"/>
+          <w:sz w:val="28"/>
+          <w:szCs w:val="28"/>
+          <w:shd w:val="clear" w:color="auto" w:fill="FFFFFF"/>
+          <w:lang w:val="uz-Cyrl-UZ"/>
+        </w:rPr>
+        <w:t xml:space="preserve"> </w:t>
+      </w:r>
+      <w:r>
+        <w:rPr>
+          <w:rStyle w:val="a4"/>
+          <w:rFonts w:ascii="Arial" w:hAnsi="Arial" w:cs="Arial"/>
+          <w:b w:val="0"/>
+          <w:bCs w:val="0"/>
+          <w:sz w:val="28"/>
+          <w:szCs w:val="28"/>
+          <w:shd w:val="clear" w:color="auto" w:fill="FFFFFF"/>
+          <w:lang w:val="uz-Cyrl-UZ"/>
+        </w:rPr>
+        <w:t>(</w:t>
+      </w:r>
+      <w:r>
+        <w:rPr>
+          <w:rStyle w:val="a4"/>
+          <w:rFonts w:ascii="Arial" w:hAnsi="Arial" w:cs="Arial"/>
+          <w:b w:val="0"/>
+          <w:bCs w:val="0"/>
+          <w:color w:val="C00000"/>
+          <w:sz w:val="28"/>
+          <w:szCs w:val="28"/>
+          <w:shd w:val="clear" w:color="auto" w:fill="FFFFFF"/>
+          <w:lang w:val="uz-Cyrl-UZ"/>
+        </w:rPr>
+        <w:t>22</w:t>
+      </w:r>
+      <w:r>
+        <w:rPr>
+          <w:rStyle w:val="a4"/>
+          <w:rFonts w:ascii="Arial" w:hAnsi="Arial" w:cs="Arial"/>
+          <w:b w:val="0"/>
+          <w:bCs w:val="0"/>
+          <w:color w:val="C00000"/>
+          <w:sz w:val="28"/>
+          <w:szCs w:val="28"/>
+          <w:shd w:val="clear" w:color="auto" w:fill="FFFFFF"/>
+          <w:lang w:val="uz-Cyrl-UZ"/>
+        </w:rPr>
+        <w:t>%</w:t>
+      </w:r>
+      <w:r>
+        <w:rPr>
+          <w:rStyle w:val="a4"/>
+          <w:rFonts w:ascii="Arial" w:hAnsi="Arial" w:cs="Arial"/>
+          <w:b w:val="0"/>
+          <w:bCs w:val="0"/>
+          <w:sz w:val="28"/>
+          <w:szCs w:val="28"/>
+          <w:shd w:val="clear" w:color="auto" w:fill="FFFFFF"/>
+          <w:lang w:val="uz-Cyrl-UZ"/>
+        </w:rPr>
+        <w:t>)</w:t>
+      </w:r>
+      <w:r>
+        <w:rPr>
+          <w:rStyle w:val="a4"/>
+          <w:rFonts w:ascii="Arial" w:hAnsi="Arial" w:cs="Arial"/>
+          <w:b w:val="0"/>
+          <w:bCs w:val="0"/>
+          <w:sz w:val="28"/>
+          <w:szCs w:val="28"/>
+          <w:shd w:val="clear" w:color="auto" w:fill="FFFFFF"/>
+          <w:lang w:val="uz-Cyrl-UZ"/>
+        </w:rPr>
+        <w:t xml:space="preserve"> </w:t>
+      </w:r>
+      <w:r>
+        <w:rPr>
+          <w:rStyle w:val="a4"/>
+          <w:rFonts w:ascii="Arial" w:hAnsi="Arial" w:cs="Arial"/>
+          <w:b w:val="0"/>
+          <w:bCs w:val="0"/>
+          <w:sz w:val="28"/>
+          <w:szCs w:val="28"/>
+          <w:shd w:val="clear" w:color="auto" w:fill="FFFFFF"/>
+          <w:lang w:val="uz-Cyrl-UZ"/>
+        </w:rPr>
+        <w:t xml:space="preserve">ва </w:t>
+      </w:r>
+      <w:r>
+        <w:rPr>
+          <w:rStyle w:val="a4"/>
+          <w:rFonts w:ascii="Arial" w:hAnsi="Arial" w:cs="Arial"/>
+          <w:b w:val="0"/>
+          <w:bCs w:val="0"/>
+          <w:color w:val="4472C4" w:themeColor="accent1"/>
+          <w:sz w:val="28"/>
+          <w:szCs w:val="28"/>
+          <w:shd w:val="clear" w:color="auto" w:fill="FFFFFF"/>
+          <w:lang w:val="uz-Cyrl-UZ"/>
+        </w:rPr>
+        <w:t>Қ</w:t>
+      </w:r>
+      <w:r>
+        <w:rPr>
+          <w:rStyle w:val="a4"/>
+          <w:rFonts w:ascii="Arial" w:hAnsi="Arial" w:cs="Arial"/>
+          <w:b w:val="0"/>
+          <w:bCs w:val="0"/>
+          <w:color w:val="4472C4" w:themeColor="accent1"/>
+          <w:sz w:val="28"/>
+          <w:szCs w:val="28"/>
+          <w:shd w:val="clear" w:color="auto" w:fill="FFFFFF"/>
+          <w:lang w:val="uz-Cyrl-UZ"/>
+        </w:rPr>
+        <w:t>умқўрғон</w:t>
+      </w:r>
+      <w:r>
+        <w:rPr>
+          <w:rStyle w:val="a4"/>
+          <w:rFonts w:ascii="Arial" w:hAnsi="Arial" w:cs="Arial"/>
+          <w:b w:val="0"/>
+          <w:bCs w:val="0"/>
+          <w:color w:val="4472C4" w:themeColor="accent1"/>
+          <w:sz w:val="28"/>
+          <w:szCs w:val="28"/>
+          <w:shd w:val="clear" w:color="auto" w:fill="FFFFFF"/>
+          <w:lang w:val="uz-Cyrl-UZ"/>
+        </w:rPr>
+        <w:t>да</w:t>
+      </w:r>
+      <w:r>
+        <w:rPr>
+          <w:rStyle w:val="a4"/>
+          <w:rFonts w:ascii="Arial" w:hAnsi="Arial" w:cs="Arial"/>
+          <w:b w:val="0"/>
+          <w:bCs w:val="0"/>
+          <w:sz w:val="28"/>
+          <w:szCs w:val="28"/>
+          <w:shd w:val="clear" w:color="auto" w:fill="FFFFFF"/>
+          <w:lang w:val="uz-Cyrl-UZ"/>
+        </w:rPr>
+        <w:t xml:space="preserve"> (</w:t>
+      </w:r>
+      <w:r>
+        <w:rPr>
+          <w:rStyle w:val="a4"/>
+          <w:rFonts w:ascii="Arial" w:hAnsi="Arial" w:cs="Arial"/>
+          <w:b w:val="0"/>
+          <w:bCs w:val="0"/>
+          <w:color w:val="C00000"/>
+          <w:sz w:val="28"/>
+          <w:szCs w:val="28"/>
+          <w:shd w:val="clear" w:color="auto" w:fill="FFFFFF"/>
+          <w:lang w:val="uz-Cyrl-UZ"/>
+        </w:rPr>
+        <w:t>21</w:t>
+      </w:r>
+      <w:r>
+        <w:rPr>
+          <w:rStyle w:val="a4"/>
+          <w:rFonts w:ascii="Arial" w:hAnsi="Arial" w:cs="Arial"/>
+          <w:b w:val="0"/>
+          <w:bCs w:val="0"/>
+          <w:color w:val="C00000"/>
+          <w:sz w:val="28"/>
+          <w:szCs w:val="28"/>
+          <w:shd w:val="clear" w:color="auto" w:fill="FFFFFF"/>
+          <w:lang w:val="uz-Cyrl-UZ"/>
+        </w:rPr>
+        <w:t>%</w:t>
+      </w:r>
+      <w:r>
+        <w:rPr>
+          <w:rStyle w:val="a4"/>
+          <w:rFonts w:ascii="Arial" w:hAnsi="Arial" w:cs="Arial"/>
+          <w:b w:val="0"/>
+          <w:bCs w:val="0"/>
+          <w:sz w:val="28"/>
+          <w:szCs w:val="28"/>
+          <w:shd w:val="clear" w:color="auto" w:fill="FFFFFF"/>
+          <w:lang w:val="uz-Cyrl-UZ"/>
+        </w:rPr>
+        <w:t xml:space="preserve">) </w:t>
+      </w:r>
+      <w:r>
+        <w:rPr>
+          <w:rStyle w:val="a4"/>
+          <w:rFonts w:ascii="Arial" w:hAnsi="Arial" w:cs="Arial"/>
+          <w:b w:val="0"/>
+          <w:bCs w:val="0"/>
+          <w:sz w:val="28"/>
+          <w:szCs w:val="28"/>
+          <w:shd w:val="clear" w:color="auto" w:fill="FFFFFF"/>
+          <w:lang w:val="uz-Cyrl-UZ"/>
+        </w:rPr>
+        <w:t>ички йўллар</w:t>
+      </w:r>
+      <w:r>
+        <w:rPr>
+          <w:rStyle w:val="a4"/>
+          <w:rFonts w:ascii="Arial" w:hAnsi="Arial" w:cs="Arial"/>
+          <w:b w:val="0"/>
+          <w:bCs w:val="0"/>
+          <w:sz w:val="28"/>
+          <w:szCs w:val="28"/>
+          <w:shd w:val="clear" w:color="auto" w:fill="FFFFFF"/>
+          <w:lang w:val="uz-Cyrl-UZ"/>
+        </w:rPr>
+        <w:t>,</w:t>
+      </w:r>
+      <w:r>
+        <w:rPr>
+          <w:rStyle w:val="a4"/>
+          <w:rFonts w:ascii="Arial" w:hAnsi="Arial" w:cs="Arial"/>
+          <w:b w:val="0"/>
+          <w:bCs w:val="0"/>
+          <w:sz w:val="28"/>
+          <w:szCs w:val="28"/>
+          <w:shd w:val="clear" w:color="auto" w:fill="FFFFFF"/>
+          <w:lang w:val="uz-Cyrl-UZ"/>
+        </w:rPr>
+        <w:t xml:space="preserve"> </w:t>
+      </w:r>
+      <w:r>
+        <w:rPr>
+          <w:rStyle w:val="a4"/>
+          <w:rFonts w:ascii="Arial" w:hAnsi="Arial" w:cs="Arial"/>
+          <w:b w:val="0"/>
+          <w:bCs w:val="0"/>
+          <w:color w:val="4472C4" w:themeColor="accent1"/>
+          <w:sz w:val="28"/>
+          <w:szCs w:val="28"/>
+          <w:shd w:val="clear" w:color="auto" w:fill="FFFFFF"/>
+          <w:lang w:val="uz-Cyrl-UZ"/>
+        </w:rPr>
+        <w:t>Шўрчи</w:t>
+      </w:r>
+      <w:r>
+        <w:rPr>
+          <w:rStyle w:val="a4"/>
+          <w:rFonts w:ascii="Arial" w:hAnsi="Arial" w:cs="Arial"/>
+          <w:b w:val="0"/>
+          <w:bCs w:val="0"/>
+          <w:color w:val="4472C4" w:themeColor="accent1"/>
+          <w:sz w:val="28"/>
+          <w:szCs w:val="28"/>
+          <w:shd w:val="clear" w:color="auto" w:fill="FFFFFF"/>
+          <w:lang w:val="uz-Cyrl-UZ"/>
+        </w:rPr>
+        <w:t xml:space="preserve"> </w:t>
+      </w:r>
+      <w:r>
+        <w:rPr>
+          <w:rStyle w:val="a4"/>
+          <w:rFonts w:ascii="Arial" w:hAnsi="Arial" w:cs="Arial"/>
+          <w:b w:val="0"/>
+          <w:bCs w:val="0"/>
+          <w:sz w:val="28"/>
+          <w:szCs w:val="28"/>
+          <w:shd w:val="clear" w:color="auto" w:fill="FFFFFF"/>
+          <w:lang w:val="uz-Cyrl-UZ"/>
+        </w:rPr>
+        <w:t>(</w:t>
+      </w:r>
+      <w:r>
+        <w:rPr>
+          <w:rStyle w:val="a4"/>
+          <w:rFonts w:ascii="Arial" w:hAnsi="Arial" w:cs="Arial"/>
+          <w:b w:val="0"/>
+          <w:bCs w:val="0"/>
+          <w:color w:val="C00000"/>
+          <w:sz w:val="28"/>
+          <w:szCs w:val="28"/>
+          <w:shd w:val="clear" w:color="auto" w:fill="FFFFFF"/>
+          <w:lang w:val="uz-Cyrl-UZ"/>
+        </w:rPr>
+        <w:t>3</w:t>
+      </w:r>
+      <w:r>
+        <w:rPr>
+          <w:rStyle w:val="a4"/>
+          <w:rFonts w:ascii="Arial" w:hAnsi="Arial" w:cs="Arial"/>
+          <w:b w:val="0"/>
+          <w:bCs w:val="0"/>
+          <w:color w:val="C00000"/>
+          <w:sz w:val="28"/>
+          <w:szCs w:val="28"/>
+          <w:shd w:val="clear" w:color="auto" w:fill="FFFFFF"/>
+          <w:lang w:val="uz-Cyrl-UZ"/>
+        </w:rPr>
+        <w:t>4</w:t>
+      </w:r>
+      <w:r>
+        <w:rPr>
+          <w:rStyle w:val="a4"/>
+          <w:rFonts w:ascii="Arial" w:hAnsi="Arial" w:cs="Arial"/>
+          <w:b w:val="0"/>
+          <w:bCs w:val="0"/>
+          <w:color w:val="C00000"/>
+          <w:sz w:val="28"/>
+          <w:szCs w:val="28"/>
+          <w:shd w:val="clear" w:color="auto" w:fill="FFFFFF"/>
+          <w:lang w:val="uz-Cyrl-UZ"/>
+        </w:rPr>
+        <w:t>%</w:t>
+      </w:r>
+      <w:r>
+        <w:rPr>
+          <w:rStyle w:val="a4"/>
+          <w:rFonts w:ascii="Arial" w:hAnsi="Arial" w:cs="Arial"/>
+          <w:b w:val="0"/>
+          <w:bCs w:val="0"/>
+          <w:sz w:val="28"/>
+          <w:szCs w:val="28"/>
+          <w:shd w:val="clear" w:color="auto" w:fill="FFFFFF"/>
+          <w:lang w:val="uz-Cyrl-UZ"/>
+        </w:rPr>
+        <w:t>)</w:t>
+      </w:r>
+      <w:r>
+        <w:rPr>
+          <w:rStyle w:val="a4"/>
+          <w:rFonts w:ascii="Arial" w:hAnsi="Arial" w:cs="Arial"/>
+          <w:b w:val="0"/>
+          <w:bCs w:val="0"/>
+          <w:sz w:val="28"/>
+          <w:szCs w:val="28"/>
+          <w:shd w:val="clear" w:color="auto" w:fill="FFFFFF"/>
+          <w:lang w:val="uz-Cyrl-UZ"/>
+        </w:rPr>
+        <w:t>,</w:t>
+      </w:r>
+      <w:r>
+        <w:rPr>
+          <w:rStyle w:val="a4"/>
+          <w:rFonts w:ascii="Arial" w:hAnsi="Arial" w:cs="Arial"/>
+          <w:b w:val="0"/>
+          <w:bCs w:val="0"/>
+          <w:sz w:val="28"/>
+          <w:szCs w:val="28"/>
+          <w:shd w:val="clear" w:color="auto" w:fill="FFFFFF"/>
+          <w:lang w:val="uz-Cyrl-UZ"/>
+        </w:rPr>
+        <w:t xml:space="preserve"> </w:t>
+      </w:r>
+      <w:r>
+        <w:rPr>
+          <w:rStyle w:val="a4"/>
+          <w:rFonts w:ascii="Arial" w:hAnsi="Arial" w:cs="Arial"/>
+          <w:b w:val="0"/>
+          <w:bCs w:val="0"/>
+          <w:color w:val="4472C4" w:themeColor="accent1"/>
+          <w:sz w:val="28"/>
+          <w:szCs w:val="28"/>
+          <w:shd w:val="clear" w:color="auto" w:fill="FFFFFF"/>
+          <w:lang w:val="uz-Cyrl-UZ"/>
+        </w:rPr>
+        <w:t>Қумқўрғон</w:t>
+      </w:r>
+      <w:r>
+        <w:rPr>
+          <w:rStyle w:val="a4"/>
+          <w:rFonts w:ascii="Arial" w:hAnsi="Arial" w:cs="Arial"/>
+          <w:b w:val="0"/>
+          <w:bCs w:val="0"/>
+          <w:sz w:val="28"/>
+          <w:szCs w:val="28"/>
+          <w:shd w:val="clear" w:color="auto" w:fill="FFFFFF"/>
+          <w:lang w:val="uz-Cyrl-UZ"/>
+        </w:rPr>
+        <w:t xml:space="preserve"> (</w:t>
+      </w:r>
+      <w:r>
+        <w:rPr>
+          <w:rStyle w:val="a4"/>
+          <w:rFonts w:ascii="Arial" w:hAnsi="Arial" w:cs="Arial"/>
+          <w:b w:val="0"/>
+          <w:bCs w:val="0"/>
+          <w:color w:val="C00000"/>
+          <w:sz w:val="28"/>
+          <w:szCs w:val="28"/>
+          <w:shd w:val="clear" w:color="auto" w:fill="FFFFFF"/>
+          <w:lang w:val="uz-Cyrl-UZ"/>
+        </w:rPr>
+        <w:t>22%</w:t>
+      </w:r>
+      <w:r>
+        <w:rPr>
+          <w:rStyle w:val="a4"/>
+          <w:rFonts w:ascii="Arial" w:hAnsi="Arial" w:cs="Arial"/>
+          <w:b w:val="0"/>
+          <w:bCs w:val="0"/>
+          <w:sz w:val="28"/>
+          <w:szCs w:val="28"/>
+          <w:shd w:val="clear" w:color="auto" w:fill="FFFFFF"/>
+          <w:lang w:val="uz-Cyrl-UZ"/>
+        </w:rPr>
+        <w:t xml:space="preserve">), </w:t>
+      </w:r>
+      <w:r>
+        <w:rPr>
+          <w:rStyle w:val="a4"/>
+          <w:rFonts w:ascii="Arial" w:hAnsi="Arial" w:cs="Arial"/>
+          <w:b w:val="0"/>
+          <w:bCs w:val="0"/>
+          <w:color w:val="4472C4" w:themeColor="accent1"/>
+          <w:sz w:val="28"/>
+          <w:szCs w:val="28"/>
+          <w:shd w:val="clear" w:color="auto" w:fill="FFFFFF"/>
+          <w:lang w:val="uz-Cyrl-UZ"/>
+        </w:rPr>
+        <w:t xml:space="preserve">Бандихон </w:t>
+      </w:r>
+      <w:r>
+        <w:rPr>
+          <w:rStyle w:val="a4"/>
+          <w:rFonts w:ascii="Arial" w:hAnsi="Arial" w:cs="Arial"/>
+          <w:b w:val="0"/>
+          <w:bCs w:val="0"/>
+          <w:sz w:val="28"/>
+          <w:szCs w:val="28"/>
+          <w:shd w:val="clear" w:color="auto" w:fill="FFFFFF"/>
+          <w:lang w:val="uz-Cyrl-UZ"/>
+        </w:rPr>
+        <w:t>(</w:t>
+      </w:r>
+      <w:r>
+        <w:rPr>
+          <w:rStyle w:val="a4"/>
+          <w:rFonts w:ascii="Arial" w:hAnsi="Arial" w:cs="Arial"/>
+          <w:b w:val="0"/>
+          <w:bCs w:val="0"/>
+          <w:color w:val="C00000"/>
+          <w:sz w:val="28"/>
+          <w:szCs w:val="28"/>
+          <w:shd w:val="clear" w:color="auto" w:fill="FFFFFF"/>
+          <w:lang w:val="uz-Cyrl-UZ"/>
+        </w:rPr>
+        <w:t>21%</w:t>
+      </w:r>
+      <w:r>
+        <w:rPr>
+          <w:rStyle w:val="a4"/>
+          <w:rFonts w:ascii="Arial" w:hAnsi="Arial" w:cs="Arial"/>
+          <w:b w:val="0"/>
+          <w:bCs w:val="0"/>
+          <w:sz w:val="28"/>
+          <w:szCs w:val="28"/>
+          <w:shd w:val="clear" w:color="auto" w:fill="FFFFFF"/>
+          <w:lang w:val="uz-Cyrl-UZ"/>
+        </w:rPr>
+        <w:t>),</w:t>
+      </w:r>
+      <w:r>
+        <w:rPr>
+          <w:rStyle w:val="a4"/>
+          <w:rFonts w:ascii="Arial" w:hAnsi="Arial" w:cs="Arial"/>
+          <w:b w:val="0"/>
+          <w:bCs w:val="0"/>
+          <w:color w:val="4472C4" w:themeColor="accent1"/>
+          <w:sz w:val="28"/>
+          <w:szCs w:val="28"/>
+          <w:shd w:val="clear" w:color="auto" w:fill="FFFFFF"/>
+          <w:lang w:val="uz-Cyrl-UZ"/>
+        </w:rPr>
+        <w:t xml:space="preserve"> Шеробод</w:t>
+      </w:r>
+      <w:r>
+        <w:rPr>
+          <w:rStyle w:val="a4"/>
+          <w:rFonts w:ascii="Arial" w:hAnsi="Arial" w:cs="Arial"/>
+          <w:b w:val="0"/>
+          <w:bCs w:val="0"/>
+          <w:sz w:val="28"/>
+          <w:szCs w:val="28"/>
+          <w:shd w:val="clear" w:color="auto" w:fill="FFFFFF"/>
+          <w:lang w:val="uz-Cyrl-UZ"/>
+        </w:rPr>
+        <w:t xml:space="preserve"> (</w:t>
+      </w:r>
+      <w:r>
+        <w:rPr>
+          <w:rStyle w:val="a4"/>
+          <w:rFonts w:ascii="Arial" w:hAnsi="Arial" w:cs="Arial"/>
+          <w:b w:val="0"/>
+          <w:bCs w:val="0"/>
+          <w:color w:val="C00000"/>
+          <w:sz w:val="28"/>
+          <w:szCs w:val="28"/>
+          <w:shd w:val="clear" w:color="auto" w:fill="FFFFFF"/>
+          <w:lang w:val="uz-Cyrl-UZ"/>
+        </w:rPr>
+        <w:t>21%</w:t>
+      </w:r>
+      <w:r>
+        <w:rPr>
+          <w:rStyle w:val="a4"/>
+          <w:rFonts w:ascii="Arial" w:hAnsi="Arial" w:cs="Arial"/>
+          <w:b w:val="0"/>
+          <w:bCs w:val="0"/>
+          <w:sz w:val="28"/>
+          <w:szCs w:val="28"/>
+          <w:shd w:val="clear" w:color="auto" w:fill="FFFFFF"/>
+          <w:lang w:val="uz-Cyrl-UZ"/>
+        </w:rPr>
+        <w:t>)</w:t>
+      </w:r>
+      <w:r>
+        <w:rPr>
+          <w:rStyle w:val="a4"/>
+          <w:rFonts w:ascii="Arial" w:hAnsi="Arial" w:cs="Arial"/>
+          <w:b w:val="0"/>
+          <w:bCs w:val="0"/>
+          <w:color w:val="4472C4" w:themeColor="accent1"/>
+          <w:sz w:val="28"/>
+          <w:szCs w:val="28"/>
+          <w:shd w:val="clear" w:color="auto" w:fill="FFFFFF"/>
+          <w:lang w:val="uz-Cyrl-UZ"/>
+        </w:rPr>
+        <w:t xml:space="preserve"> </w:t>
+      </w:r>
+      <w:r>
+        <w:rPr>
+          <w:rStyle w:val="a4"/>
+          <w:rFonts w:ascii="Arial" w:hAnsi="Arial" w:cs="Arial"/>
+          <w:b w:val="0"/>
+          <w:bCs w:val="0"/>
+          <w:sz w:val="28"/>
+          <w:szCs w:val="28"/>
+          <w:shd w:val="clear" w:color="auto" w:fill="FFFFFF"/>
+          <w:lang w:val="uz-Cyrl-UZ"/>
+        </w:rPr>
+        <w:t>ва</w:t>
+      </w:r>
+      <w:r>
+        <w:rPr>
+          <w:rStyle w:val="a4"/>
+          <w:rFonts w:ascii="Arial" w:hAnsi="Arial" w:cs="Arial"/>
+          <w:b w:val="0"/>
+          <w:bCs w:val="0"/>
+          <w:sz w:val="28"/>
+          <w:szCs w:val="28"/>
+          <w:shd w:val="clear" w:color="auto" w:fill="FFFFFF"/>
+          <w:lang w:val="uz-Cyrl-UZ"/>
+        </w:rPr>
+        <w:t xml:space="preserve"> </w:t>
+      </w:r>
+      <w:r>
+        <w:rPr>
+          <w:rStyle w:val="a4"/>
+          <w:rFonts w:ascii="Arial" w:hAnsi="Arial" w:cs="Arial"/>
+          <w:b w:val="0"/>
+          <w:bCs w:val="0"/>
+          <w:color w:val="4472C4" w:themeColor="accent1"/>
+          <w:sz w:val="28"/>
+          <w:szCs w:val="28"/>
+          <w:shd w:val="clear" w:color="auto" w:fill="FFFFFF"/>
+          <w:lang w:val="uz-Cyrl-UZ"/>
+        </w:rPr>
+        <w:t>Қизириқ</w:t>
+      </w:r>
+      <w:r>
+        <w:rPr>
+          <w:rStyle w:val="a4"/>
+          <w:rFonts w:ascii="Arial" w:hAnsi="Arial" w:cs="Arial"/>
+          <w:b w:val="0"/>
+          <w:bCs w:val="0"/>
+          <w:color w:val="4472C4" w:themeColor="accent1"/>
+          <w:sz w:val="28"/>
+          <w:szCs w:val="28"/>
+          <w:shd w:val="clear" w:color="auto" w:fill="FFFFFF"/>
+          <w:lang w:val="uz-Cyrl-UZ"/>
+        </w:rPr>
+        <w:t>да</w:t>
+      </w:r>
+      <w:r>
+        <w:rPr>
+          <w:rStyle w:val="a4"/>
+          <w:rFonts w:ascii="Arial" w:hAnsi="Arial" w:cs="Arial"/>
+          <w:b w:val="0"/>
+          <w:bCs w:val="0"/>
+          <w:color w:val="4472C4" w:themeColor="accent1"/>
+          <w:sz w:val="28"/>
+          <w:szCs w:val="28"/>
+          <w:shd w:val="clear" w:color="auto" w:fill="FFFFFF"/>
+          <w:lang w:val="uz-Cyrl-UZ"/>
+        </w:rPr>
+        <w:t xml:space="preserve"> </w:t>
+      </w:r>
+      <w:r>
+        <w:rPr>
+          <w:rStyle w:val="a4"/>
+          <w:rFonts w:ascii="Arial" w:hAnsi="Arial" w:cs="Arial"/>
+          <w:b w:val="0"/>
+          <w:bCs w:val="0"/>
+          <w:sz w:val="28"/>
+          <w:szCs w:val="28"/>
+          <w:shd w:val="clear" w:color="auto" w:fill="FFFFFF"/>
+          <w:lang w:val="uz-Cyrl-UZ"/>
+        </w:rPr>
+        <w:t>(</w:t>
+      </w:r>
+      <w:r>
+        <w:rPr>
+          <w:rStyle w:val="a4"/>
+          <w:rFonts w:ascii="Arial" w:hAnsi="Arial" w:cs="Arial"/>
+          <w:b w:val="0"/>
+          <w:bCs w:val="0"/>
+          <w:color w:val="C00000"/>
+          <w:sz w:val="28"/>
+          <w:szCs w:val="28"/>
+          <w:shd w:val="clear" w:color="auto" w:fill="FFFFFF"/>
+          <w:lang w:val="uz-Cyrl-UZ"/>
+        </w:rPr>
+        <w:t>18</w:t>
+      </w:r>
+      <w:r>
+        <w:rPr>
+          <w:rStyle w:val="a4"/>
+          <w:rFonts w:ascii="Arial" w:hAnsi="Arial" w:cs="Arial"/>
+          <w:b w:val="0"/>
+          <w:bCs w:val="0"/>
+          <w:color w:val="C00000"/>
+          <w:sz w:val="28"/>
+          <w:szCs w:val="28"/>
+          <w:shd w:val="clear" w:color="auto" w:fill="FFFFFF"/>
+          <w:lang w:val="uz-Cyrl-UZ"/>
+        </w:rPr>
+        <w:t>%</w:t>
+      </w:r>
+      <w:r>
+        <w:rPr>
+          <w:rStyle w:val="a4"/>
+          <w:rFonts w:ascii="Arial" w:hAnsi="Arial" w:cs="Arial"/>
+          <w:b w:val="0"/>
+          <w:bCs w:val="0"/>
+          <w:sz w:val="28"/>
+          <w:szCs w:val="28"/>
+          <w:shd w:val="clear" w:color="auto" w:fill="FFFFFF"/>
+          <w:lang w:val="uz-Cyrl-UZ"/>
+        </w:rPr>
+        <w:t>)</w:t>
+      </w:r>
+      <w:r>
+        <w:rPr>
+          <w:rStyle w:val="a4"/>
+          <w:rFonts w:ascii="Arial" w:hAnsi="Arial" w:cs="Arial"/>
+          <w:b w:val="0"/>
+          <w:bCs w:val="0"/>
+          <w:color w:val="4472C4" w:themeColor="accent1"/>
+          <w:sz w:val="28"/>
+          <w:szCs w:val="28"/>
+          <w:shd w:val="clear" w:color="auto" w:fill="FFFFFF"/>
+          <w:lang w:val="uz-Cyrl-UZ"/>
+        </w:rPr>
+        <w:t xml:space="preserve"> </w:t>
+      </w:r>
+      <w:r>
+        <w:rPr>
+          <w:rStyle w:val="a4"/>
+          <w:rFonts w:ascii="Arial" w:hAnsi="Arial" w:cs="Arial"/>
+          <w:b w:val="0"/>
+          <w:bCs w:val="0"/>
+          <w:sz w:val="28"/>
+          <w:szCs w:val="28"/>
+          <w:shd w:val="clear" w:color="auto" w:fill="FFFFFF"/>
+          <w:lang w:val="uz-Cyrl-UZ"/>
+        </w:rPr>
+        <w:t>ичимлик суви</w:t>
+      </w:r>
+      <w:r>
+        <w:rPr>
+          <w:rStyle w:val="a4"/>
+          <w:rFonts w:ascii="Arial" w:hAnsi="Arial" w:cs="Arial"/>
+          <w:b w:val="0"/>
+          <w:bCs w:val="0"/>
+          <w:sz w:val="28"/>
+          <w:szCs w:val="28"/>
+          <w:shd w:val="clear" w:color="auto" w:fill="FFFFFF"/>
+          <w:lang w:val="uz-Cyrl-UZ"/>
+        </w:rPr>
+        <w:t xml:space="preserve">, </w:t>
+      </w:r>
+      <w:r>
+        <w:rPr>
+          <w:rStyle w:val="a4"/>
+          <w:rFonts w:ascii="Arial" w:hAnsi="Arial" w:cs="Arial"/>
+          <w:b w:val="0"/>
+          <w:bCs w:val="0"/>
+          <w:color w:val="4472C4" w:themeColor="accent1"/>
+          <w:sz w:val="28"/>
+          <w:szCs w:val="28"/>
+          <w:shd w:val="clear" w:color="auto" w:fill="FFFFFF"/>
+          <w:lang w:val="uz-Cyrl-UZ"/>
+        </w:rPr>
+        <w:t xml:space="preserve">Сариосиё </w:t>
+      </w:r>
+      <w:r>
+        <w:rPr>
+          <w:rStyle w:val="a4"/>
+          <w:rFonts w:ascii="Arial" w:hAnsi="Arial" w:cs="Arial"/>
+          <w:b w:val="0"/>
+          <w:bCs w:val="0"/>
+          <w:sz w:val="28"/>
+          <w:szCs w:val="28"/>
+          <w:shd w:val="clear" w:color="auto" w:fill="FFFFFF"/>
+          <w:lang w:val="uz-Cyrl-UZ"/>
+        </w:rPr>
+        <w:t>(</w:t>
+      </w:r>
+      <w:r>
+        <w:rPr>
+          <w:rStyle w:val="a4"/>
+          <w:rFonts w:ascii="Arial" w:hAnsi="Arial" w:cs="Arial"/>
+          <w:b w:val="0"/>
+          <w:bCs w:val="0"/>
+          <w:color w:val="C00000"/>
+          <w:sz w:val="28"/>
+          <w:szCs w:val="28"/>
+          <w:shd w:val="clear" w:color="auto" w:fill="FFFFFF"/>
+          <w:lang w:val="uz-Cyrl-UZ"/>
+        </w:rPr>
+        <w:t>28%</w:t>
+      </w:r>
+      <w:r>
+        <w:rPr>
+          <w:rStyle w:val="a4"/>
+          <w:rFonts w:ascii="Arial" w:hAnsi="Arial" w:cs="Arial"/>
+          <w:b w:val="0"/>
+          <w:bCs w:val="0"/>
+          <w:sz w:val="28"/>
+          <w:szCs w:val="28"/>
+          <w:shd w:val="clear" w:color="auto" w:fill="FFFFFF"/>
+          <w:lang w:val="uz-Cyrl-UZ"/>
+        </w:rPr>
+        <w:t xml:space="preserve">), </w:t>
+      </w:r>
+      <w:r>
+        <w:rPr>
+          <w:rStyle w:val="a4"/>
+          <w:rFonts w:ascii="Arial" w:hAnsi="Arial" w:cs="Arial"/>
+          <w:b w:val="0"/>
+          <w:bCs w:val="0"/>
+          <w:color w:val="4472C4" w:themeColor="accent1"/>
+          <w:sz w:val="28"/>
+          <w:szCs w:val="28"/>
+          <w:shd w:val="clear" w:color="auto" w:fill="FFFFFF"/>
+          <w:lang w:val="uz-Cyrl-UZ"/>
+        </w:rPr>
+        <w:t>Бойсун</w:t>
+      </w:r>
+      <w:r>
+        <w:rPr>
+          <w:rStyle w:val="a4"/>
+          <w:rFonts w:ascii="Arial" w:hAnsi="Arial" w:cs="Arial"/>
+          <w:b w:val="0"/>
+          <w:bCs w:val="0"/>
+          <w:sz w:val="28"/>
+          <w:szCs w:val="28"/>
+          <w:shd w:val="clear" w:color="auto" w:fill="FFFFFF"/>
+          <w:lang w:val="uz-Cyrl-UZ"/>
+        </w:rPr>
+        <w:t xml:space="preserve"> </w:t>
+      </w:r>
+      <w:r>
+        <w:rPr>
+          <w:rStyle w:val="a4"/>
+          <w:rFonts w:ascii="Arial" w:hAnsi="Arial" w:cs="Arial"/>
+          <w:b w:val="0"/>
+          <w:bCs w:val="0"/>
+          <w:sz w:val="28"/>
+          <w:szCs w:val="28"/>
+          <w:shd w:val="clear" w:color="auto" w:fill="FFFFFF"/>
+          <w:lang w:val="uz-Cyrl-UZ"/>
+        </w:rPr>
+        <w:t>(</w:t>
+      </w:r>
+      <w:r>
+        <w:rPr>
+          <w:rStyle w:val="a4"/>
+          <w:rFonts w:ascii="Arial" w:hAnsi="Arial" w:cs="Arial"/>
+          <w:b w:val="0"/>
+          <w:bCs w:val="0"/>
+          <w:color w:val="C00000"/>
+          <w:sz w:val="28"/>
+          <w:szCs w:val="28"/>
+          <w:shd w:val="clear" w:color="auto" w:fill="FFFFFF"/>
+          <w:lang w:val="uz-Cyrl-UZ"/>
+        </w:rPr>
         <w:t>2</w:t>
       </w:r>
       <w:r>
@@ -5810,7 +6591,101 @@
           <w:shd w:val="clear" w:color="auto" w:fill="FFFFFF"/>
           <w:lang w:val="uz-Cyrl-UZ"/>
         </w:rPr>
-        <w:t>4%</w:t>
+        <w:t>5</w:t>
+      </w:r>
+      <w:r>
+        <w:rPr>
+          <w:rStyle w:val="a4"/>
+          <w:rFonts w:ascii="Arial" w:hAnsi="Arial" w:cs="Arial"/>
+          <w:b w:val="0"/>
+          <w:bCs w:val="0"/>
+          <w:color w:val="C00000"/>
+          <w:sz w:val="28"/>
+          <w:szCs w:val="28"/>
+          <w:shd w:val="clear" w:color="auto" w:fill="FFFFFF"/>
+          <w:lang w:val="uz-Cyrl-UZ"/>
+        </w:rPr>
+        <w:t>%</w:t>
+      </w:r>
+      <w:r>
+        <w:rPr>
+          <w:rStyle w:val="a4"/>
+          <w:rFonts w:ascii="Arial" w:hAnsi="Arial" w:cs="Arial"/>
+          <w:b w:val="0"/>
+          <w:bCs w:val="0"/>
+          <w:sz w:val="28"/>
+          <w:szCs w:val="28"/>
+          <w:shd w:val="clear" w:color="auto" w:fill="FFFFFF"/>
+          <w:lang w:val="uz-Cyrl-UZ"/>
+        </w:rPr>
+        <w:t>)</w:t>
+      </w:r>
+      <w:r>
+        <w:rPr>
+          <w:rStyle w:val="a4"/>
+          <w:rFonts w:ascii="Arial" w:hAnsi="Arial" w:cs="Arial"/>
+          <w:b w:val="0"/>
+          <w:bCs w:val="0"/>
+          <w:sz w:val="28"/>
+          <w:szCs w:val="28"/>
+          <w:shd w:val="clear" w:color="auto" w:fill="FFFFFF"/>
+          <w:lang w:val="uz-Cyrl-UZ"/>
+        </w:rPr>
+        <w:t>,</w:t>
+      </w:r>
+      <w:r>
+        <w:rPr>
+          <w:rStyle w:val="a4"/>
+          <w:rFonts w:ascii="Arial" w:hAnsi="Arial" w:cs="Arial"/>
+          <w:b w:val="0"/>
+          <w:bCs w:val="0"/>
+          <w:sz w:val="28"/>
+          <w:szCs w:val="28"/>
+          <w:shd w:val="clear" w:color="auto" w:fill="FFFFFF"/>
+          <w:lang w:val="uz-Cyrl-UZ"/>
+        </w:rPr>
+        <w:t xml:space="preserve"> </w:t>
+      </w:r>
+      <w:r>
+        <w:rPr>
+          <w:rStyle w:val="a4"/>
+          <w:rFonts w:ascii="Arial" w:hAnsi="Arial" w:cs="Arial"/>
+          <w:b w:val="0"/>
+          <w:bCs w:val="0"/>
+          <w:color w:val="4472C4" w:themeColor="accent1"/>
+          <w:sz w:val="28"/>
+          <w:szCs w:val="28"/>
+          <w:shd w:val="clear" w:color="auto" w:fill="FFFFFF"/>
+          <w:lang w:val="uz-Cyrl-UZ"/>
+        </w:rPr>
+        <w:t>Музработ</w:t>
+      </w:r>
+      <w:r>
+        <w:rPr>
+          <w:rStyle w:val="a4"/>
+          <w:rFonts w:ascii="Arial" w:hAnsi="Arial" w:cs="Arial"/>
+          <w:b w:val="0"/>
+          <w:bCs w:val="0"/>
+          <w:sz w:val="28"/>
+          <w:szCs w:val="28"/>
+          <w:shd w:val="clear" w:color="auto" w:fill="FFFFFF"/>
+          <w:lang w:val="uz-Cyrl-UZ"/>
+        </w:rPr>
+        <w:t xml:space="preserve"> (</w:t>
+      </w:r>
+      <w:r>
+        <w:rPr>
+          <w:rStyle w:val="a4"/>
+          <w:rFonts w:ascii="Arial" w:hAnsi="Arial" w:cs="Arial"/>
+          <w:b w:val="0"/>
+          <w:bCs w:val="0"/>
+          <w:color w:val="C00000"/>
+          <w:sz w:val="28"/>
+          <w:szCs w:val="28"/>
+          <w:shd w:val="clear" w:color="auto" w:fill="FFFFFF"/>
+          <w:lang w:val="uz-Cyrl-UZ"/>
+        </w:rPr>
+        <w:t>22%</w:t>
       </w:r>
       <w:r>
         <w:rPr>
@@ -5837,6 +6712,571 @@
           <w:shd w:val="clear" w:color="auto" w:fill="FFFFFF"/>
           <w:lang w:val="uz-Cyrl-UZ"/>
         </w:rPr>
+        <w:t>Термиз</w:t>
+      </w:r>
+      <w:r>
+        <w:rPr>
+          <w:rStyle w:val="a4"/>
+          <w:rFonts w:ascii="Arial" w:hAnsi="Arial" w:cs="Arial"/>
+          <w:b w:val="0"/>
+          <w:bCs w:val="0"/>
+          <w:sz w:val="28"/>
+          <w:szCs w:val="28"/>
+          <w:shd w:val="clear" w:color="auto" w:fill="FFFFFF"/>
+          <w:lang w:val="uz-Cyrl-UZ"/>
+        </w:rPr>
+        <w:t xml:space="preserve"> (</w:t>
+      </w:r>
+      <w:r>
+        <w:rPr>
+          <w:rStyle w:val="a4"/>
+          <w:rFonts w:ascii="Arial" w:hAnsi="Arial" w:cs="Arial"/>
+          <w:b w:val="0"/>
+          <w:bCs w:val="0"/>
+          <w:color w:val="C00000"/>
+          <w:sz w:val="28"/>
+          <w:szCs w:val="28"/>
+          <w:shd w:val="clear" w:color="auto" w:fill="FFFFFF"/>
+          <w:lang w:val="uz-Cyrl-UZ"/>
+        </w:rPr>
+        <w:t>21</w:t>
+      </w:r>
+      <w:r>
+        <w:rPr>
+          <w:rStyle w:val="a4"/>
+          <w:rFonts w:ascii="Arial" w:hAnsi="Arial" w:cs="Arial"/>
+          <w:b w:val="0"/>
+          <w:bCs w:val="0"/>
+          <w:color w:val="C00000"/>
+          <w:sz w:val="28"/>
+          <w:szCs w:val="28"/>
+          <w:shd w:val="clear" w:color="auto" w:fill="FFFFFF"/>
+          <w:lang w:val="uz-Cyrl-UZ"/>
+        </w:rPr>
+        <w:t>%</w:t>
+      </w:r>
+      <w:r>
+        <w:rPr>
+          <w:rStyle w:val="a4"/>
+          <w:rFonts w:ascii="Arial" w:hAnsi="Arial" w:cs="Arial"/>
+          <w:b w:val="0"/>
+          <w:bCs w:val="0"/>
+          <w:sz w:val="28"/>
+          <w:szCs w:val="28"/>
+          <w:shd w:val="clear" w:color="auto" w:fill="FFFFFF"/>
+          <w:lang w:val="uz-Cyrl-UZ"/>
+        </w:rPr>
+        <w:t xml:space="preserve">) </w:t>
+      </w:r>
+      <w:r>
+        <w:rPr>
+          <w:rStyle w:val="a4"/>
+          <w:rFonts w:ascii="Arial" w:hAnsi="Arial" w:cs="Arial"/>
+          <w:b w:val="0"/>
+          <w:bCs w:val="0"/>
+          <w:sz w:val="28"/>
+          <w:szCs w:val="28"/>
+          <w:shd w:val="clear" w:color="auto" w:fill="FFFFFF"/>
+          <w:lang w:val="uz-Cyrl-UZ"/>
+        </w:rPr>
+        <w:t xml:space="preserve">ва </w:t>
+      </w:r>
+      <w:r>
+        <w:rPr>
+          <w:rStyle w:val="a4"/>
+          <w:rFonts w:ascii="Arial" w:hAnsi="Arial" w:cs="Arial"/>
+          <w:b w:val="0"/>
+          <w:bCs w:val="0"/>
+          <w:color w:val="4472C4" w:themeColor="accent1"/>
+          <w:sz w:val="28"/>
+          <w:szCs w:val="28"/>
+          <w:shd w:val="clear" w:color="auto" w:fill="FFFFFF"/>
+          <w:lang w:val="uz-Cyrl-UZ"/>
+        </w:rPr>
+        <w:t>Жарқўрғон</w:t>
+      </w:r>
+      <w:r>
+        <w:rPr>
+          <w:rStyle w:val="a4"/>
+          <w:rFonts w:ascii="Arial" w:hAnsi="Arial" w:cs="Arial"/>
+          <w:b w:val="0"/>
+          <w:bCs w:val="0"/>
+          <w:color w:val="4472C4" w:themeColor="accent1"/>
+          <w:sz w:val="28"/>
+          <w:szCs w:val="28"/>
+          <w:shd w:val="clear" w:color="auto" w:fill="FFFFFF"/>
+          <w:lang w:val="uz-Cyrl-UZ"/>
+        </w:rPr>
+        <w:t xml:space="preserve">да </w:t>
+      </w:r>
+      <w:r>
+        <w:rPr>
+          <w:rStyle w:val="a4"/>
+          <w:rFonts w:ascii="Arial" w:hAnsi="Arial" w:cs="Arial"/>
+          <w:b w:val="0"/>
+          <w:bCs w:val="0"/>
+          <w:sz w:val="28"/>
+          <w:szCs w:val="28"/>
+          <w:shd w:val="clear" w:color="auto" w:fill="FFFFFF"/>
+          <w:lang w:val="uz-Cyrl-UZ"/>
+        </w:rPr>
+        <w:t>(</w:t>
+      </w:r>
+      <w:r>
+        <w:rPr>
+          <w:rStyle w:val="a4"/>
+          <w:rFonts w:ascii="Arial" w:hAnsi="Arial" w:cs="Arial"/>
+          <w:b w:val="0"/>
+          <w:bCs w:val="0"/>
+          <w:color w:val="C00000"/>
+          <w:sz w:val="28"/>
+          <w:szCs w:val="28"/>
+          <w:shd w:val="clear" w:color="auto" w:fill="FFFFFF"/>
+          <w:lang w:val="uz-Cyrl-UZ"/>
+        </w:rPr>
+        <w:t>21</w:t>
+      </w:r>
+      <w:r>
+        <w:rPr>
+          <w:rStyle w:val="a4"/>
+          <w:rFonts w:ascii="Arial" w:hAnsi="Arial" w:cs="Arial"/>
+          <w:b w:val="0"/>
+          <w:bCs w:val="0"/>
+          <w:color w:val="C00000"/>
+          <w:sz w:val="28"/>
+          <w:szCs w:val="28"/>
+          <w:shd w:val="clear" w:color="auto" w:fill="FFFFFF"/>
+          <w:lang w:val="uz-Cyrl-UZ"/>
+        </w:rPr>
+        <w:t>%</w:t>
+      </w:r>
+      <w:r>
+        <w:rPr>
+          <w:rStyle w:val="a4"/>
+          <w:rFonts w:ascii="Arial" w:hAnsi="Arial" w:cs="Arial"/>
+          <w:b w:val="0"/>
+          <w:bCs w:val="0"/>
+          <w:sz w:val="28"/>
+          <w:szCs w:val="28"/>
+          <w:shd w:val="clear" w:color="auto" w:fill="FFFFFF"/>
+          <w:lang w:val="uz-Cyrl-UZ"/>
+        </w:rPr>
+        <w:t>)</w:t>
+      </w:r>
+      <w:r>
+        <w:rPr>
+          <w:rStyle w:val="a4"/>
+          <w:rFonts w:ascii="Arial" w:hAnsi="Arial" w:cs="Arial"/>
+          <w:b w:val="0"/>
+          <w:bCs w:val="0"/>
+          <w:sz w:val="28"/>
+          <w:szCs w:val="28"/>
+          <w:shd w:val="clear" w:color="auto" w:fill="FFFFFF"/>
+          <w:lang w:val="uz-Cyrl-UZ"/>
+        </w:rPr>
+        <w:t xml:space="preserve"> газ таъминоти</w:t>
+      </w:r>
+      <w:r>
+        <w:rPr>
+          <w:rStyle w:val="a4"/>
+          <w:rFonts w:ascii="Arial" w:hAnsi="Arial" w:cs="Arial"/>
+          <w:b w:val="0"/>
+          <w:bCs w:val="0"/>
+          <w:sz w:val="28"/>
+          <w:szCs w:val="28"/>
+          <w:shd w:val="clear" w:color="auto" w:fill="FFFFFF"/>
+          <w:lang w:val="uz-Cyrl-UZ"/>
+        </w:rPr>
+        <w:t>,</w:t>
+      </w:r>
+      <w:r>
+        <w:rPr>
+          <w:rStyle w:val="a4"/>
+          <w:rFonts w:ascii="Arial" w:hAnsi="Arial" w:cs="Arial"/>
+          <w:b w:val="0"/>
+          <w:bCs w:val="0"/>
+          <w:sz w:val="28"/>
+          <w:szCs w:val="28"/>
+          <w:shd w:val="clear" w:color="auto" w:fill="FFFFFF"/>
+          <w:lang w:val="uz-Cyrl-UZ"/>
+        </w:rPr>
+        <w:t xml:space="preserve"> </w:t>
+      </w:r>
+      <w:r>
+        <w:rPr>
+          <w:rStyle w:val="a4"/>
+          <w:rFonts w:ascii="Arial" w:hAnsi="Arial" w:cs="Arial"/>
+          <w:b w:val="0"/>
+          <w:bCs w:val="0"/>
+          <w:color w:val="4472C4" w:themeColor="accent1"/>
+          <w:sz w:val="28"/>
+          <w:szCs w:val="28"/>
+          <w:shd w:val="clear" w:color="auto" w:fill="FFFFFF"/>
+          <w:lang w:val="uz-Cyrl-UZ"/>
+        </w:rPr>
+        <w:t>Шеробод</w:t>
+      </w:r>
+      <w:r>
+        <w:rPr>
+          <w:rStyle w:val="a4"/>
+          <w:rFonts w:ascii="Arial" w:hAnsi="Arial" w:cs="Arial"/>
+          <w:b w:val="0"/>
+          <w:bCs w:val="0"/>
+          <w:sz w:val="28"/>
+          <w:szCs w:val="28"/>
+          <w:shd w:val="clear" w:color="auto" w:fill="FFFFFF"/>
+          <w:lang w:val="uz-Cyrl-UZ"/>
+        </w:rPr>
+        <w:t xml:space="preserve"> </w:t>
+      </w:r>
+      <w:r>
+        <w:rPr>
+          <w:rStyle w:val="a4"/>
+          <w:rFonts w:ascii="Arial" w:hAnsi="Arial" w:cs="Arial"/>
+          <w:b w:val="0"/>
+          <w:bCs w:val="0"/>
+          <w:sz w:val="28"/>
+          <w:szCs w:val="28"/>
+          <w:shd w:val="clear" w:color="auto" w:fill="FFFFFF"/>
+          <w:lang w:val="uz-Cyrl-UZ"/>
+        </w:rPr>
+        <w:t>(</w:t>
+      </w:r>
+      <w:r>
+        <w:rPr>
+          <w:rStyle w:val="a4"/>
+          <w:rFonts w:ascii="Arial" w:hAnsi="Arial" w:cs="Arial"/>
+          <w:b w:val="0"/>
+          <w:bCs w:val="0"/>
+          <w:color w:val="C00000"/>
+          <w:sz w:val="28"/>
+          <w:szCs w:val="28"/>
+          <w:shd w:val="clear" w:color="auto" w:fill="FFFFFF"/>
+          <w:lang w:val="uz-Cyrl-UZ"/>
+        </w:rPr>
+        <w:t>13</w:t>
+      </w:r>
+      <w:r>
+        <w:rPr>
+          <w:rStyle w:val="a4"/>
+          <w:rFonts w:ascii="Arial" w:hAnsi="Arial" w:cs="Arial"/>
+          <w:b w:val="0"/>
+          <w:bCs w:val="0"/>
+          <w:color w:val="C00000"/>
+          <w:sz w:val="28"/>
+          <w:szCs w:val="28"/>
+          <w:shd w:val="clear" w:color="auto" w:fill="FFFFFF"/>
+          <w:lang w:val="uz-Cyrl-UZ"/>
+        </w:rPr>
+        <w:t>%</w:t>
+      </w:r>
+      <w:r>
+        <w:rPr>
+          <w:rStyle w:val="a4"/>
+          <w:rFonts w:ascii="Arial" w:hAnsi="Arial" w:cs="Arial"/>
+          <w:b w:val="0"/>
+          <w:bCs w:val="0"/>
+          <w:sz w:val="28"/>
+          <w:szCs w:val="28"/>
+          <w:shd w:val="clear" w:color="auto" w:fill="FFFFFF"/>
+          <w:lang w:val="uz-Cyrl-UZ"/>
+        </w:rPr>
+        <w:t xml:space="preserve">) </w:t>
+      </w:r>
+      <w:r>
+        <w:rPr>
+          <w:rStyle w:val="a4"/>
+          <w:rFonts w:ascii="Arial" w:hAnsi="Arial" w:cs="Arial"/>
+          <w:b w:val="0"/>
+          <w:bCs w:val="0"/>
+          <w:sz w:val="28"/>
+          <w:szCs w:val="28"/>
+          <w:shd w:val="clear" w:color="auto" w:fill="FFFFFF"/>
+          <w:lang w:val="uz-Cyrl-UZ"/>
+        </w:rPr>
+        <w:t xml:space="preserve">ва </w:t>
+      </w:r>
+      <w:r>
+        <w:rPr>
+          <w:rStyle w:val="a4"/>
+          <w:rFonts w:ascii="Arial" w:hAnsi="Arial" w:cs="Arial"/>
+          <w:b w:val="0"/>
+          <w:bCs w:val="0"/>
+          <w:color w:val="4472C4" w:themeColor="accent1"/>
+          <w:sz w:val="28"/>
+          <w:szCs w:val="28"/>
+          <w:shd w:val="clear" w:color="auto" w:fill="FFFFFF"/>
+          <w:lang w:val="uz-Cyrl-UZ"/>
+        </w:rPr>
+        <w:t>Узунда</w:t>
+      </w:r>
+      <w:r>
+        <w:rPr>
+          <w:rStyle w:val="a4"/>
+          <w:rFonts w:ascii="Arial" w:hAnsi="Arial" w:cs="Arial"/>
+          <w:b w:val="0"/>
+          <w:bCs w:val="0"/>
+          <w:sz w:val="28"/>
+          <w:szCs w:val="28"/>
+          <w:shd w:val="clear" w:color="auto" w:fill="FFFFFF"/>
+          <w:lang w:val="uz-Cyrl-UZ"/>
+        </w:rPr>
+        <w:t xml:space="preserve"> (</w:t>
+      </w:r>
+      <w:r>
+        <w:rPr>
+          <w:rStyle w:val="a4"/>
+          <w:rFonts w:ascii="Arial" w:hAnsi="Arial" w:cs="Arial"/>
+          <w:b w:val="0"/>
+          <w:bCs w:val="0"/>
+          <w:color w:val="C00000"/>
+          <w:sz w:val="28"/>
+          <w:szCs w:val="28"/>
+          <w:shd w:val="clear" w:color="auto" w:fill="FFFFFF"/>
+          <w:lang w:val="uz-Cyrl-UZ"/>
+        </w:rPr>
+        <w:t>9%</w:t>
+      </w:r>
+      <w:r>
+        <w:rPr>
+          <w:rStyle w:val="a4"/>
+          <w:rFonts w:ascii="Arial" w:hAnsi="Arial" w:cs="Arial"/>
+          <w:b w:val="0"/>
+          <w:bCs w:val="0"/>
+          <w:sz w:val="28"/>
+          <w:szCs w:val="28"/>
+          <w:shd w:val="clear" w:color="auto" w:fill="FFFFFF"/>
+          <w:lang w:val="uz-Cyrl-UZ"/>
+        </w:rPr>
+        <w:t xml:space="preserve">) </w:t>
+      </w:r>
+      <w:r>
+        <w:rPr>
+          <w:rStyle w:val="a4"/>
+          <w:rFonts w:ascii="Arial" w:hAnsi="Arial" w:cs="Arial"/>
+          <w:b w:val="0"/>
+          <w:bCs w:val="0"/>
+          <w:sz w:val="28"/>
+          <w:szCs w:val="28"/>
+          <w:shd w:val="clear" w:color="auto" w:fill="FFFFFF"/>
+          <w:lang w:val="uz-Cyrl-UZ"/>
+        </w:rPr>
+        <w:t>иш ўринлари етишмаслиги</w:t>
+      </w:r>
+      <w:r>
+        <w:rPr>
+          <w:rStyle w:val="a4"/>
+          <w:rFonts w:ascii="Arial" w:hAnsi="Arial" w:cs="Arial"/>
+          <w:b w:val="0"/>
+          <w:bCs w:val="0"/>
+          <w:sz w:val="28"/>
+          <w:szCs w:val="28"/>
+          <w:shd w:val="clear" w:color="auto" w:fill="FFFFFF"/>
+          <w:lang w:val="uz-Cyrl-UZ"/>
+        </w:rPr>
+        <w:t xml:space="preserve">, </w:t>
+      </w:r>
+      <w:r>
+        <w:rPr>
+          <w:rStyle w:val="a4"/>
+          <w:rFonts w:ascii="Arial" w:hAnsi="Arial" w:cs="Arial"/>
+          <w:b w:val="0"/>
+          <w:bCs w:val="0"/>
+          <w:color w:val="4472C4" w:themeColor="accent1"/>
+          <w:sz w:val="28"/>
+          <w:szCs w:val="28"/>
+          <w:shd w:val="clear" w:color="auto" w:fill="FFFFFF"/>
+          <w:lang w:val="uz-Cyrl-UZ"/>
+        </w:rPr>
+        <w:t>Жарқўрғон</w:t>
+      </w:r>
+      <w:r>
+        <w:rPr>
+          <w:rStyle w:val="a4"/>
+          <w:rFonts w:ascii="Arial" w:hAnsi="Arial" w:cs="Arial"/>
+          <w:b w:val="0"/>
+          <w:bCs w:val="0"/>
+          <w:sz w:val="28"/>
+          <w:szCs w:val="28"/>
+          <w:shd w:val="clear" w:color="auto" w:fill="FFFFFF"/>
+          <w:lang w:val="uz-Cyrl-UZ"/>
+        </w:rPr>
+        <w:t xml:space="preserve"> (</w:t>
+      </w:r>
+      <w:r>
+        <w:rPr>
+          <w:rStyle w:val="a4"/>
+          <w:rFonts w:ascii="Arial" w:hAnsi="Arial" w:cs="Arial"/>
+          <w:b w:val="0"/>
+          <w:bCs w:val="0"/>
+          <w:color w:val="C00000"/>
+          <w:sz w:val="28"/>
+          <w:szCs w:val="28"/>
+          <w:shd w:val="clear" w:color="auto" w:fill="FFFFFF"/>
+          <w:lang w:val="uz-Cyrl-UZ"/>
+        </w:rPr>
+        <w:t>37</w:t>
+      </w:r>
+      <w:r>
+        <w:rPr>
+          <w:rStyle w:val="a4"/>
+          <w:rFonts w:ascii="Arial" w:hAnsi="Arial" w:cs="Arial"/>
+          <w:b w:val="0"/>
+          <w:bCs w:val="0"/>
+          <w:color w:val="C00000"/>
+          <w:sz w:val="28"/>
+          <w:szCs w:val="28"/>
+          <w:shd w:val="clear" w:color="auto" w:fill="FFFFFF"/>
+          <w:lang w:val="uz-Cyrl-UZ"/>
+        </w:rPr>
+        <w:t>%</w:t>
+      </w:r>
+      <w:r>
+        <w:rPr>
+          <w:rStyle w:val="a4"/>
+          <w:rFonts w:ascii="Arial" w:hAnsi="Arial" w:cs="Arial"/>
+          <w:b w:val="0"/>
+          <w:bCs w:val="0"/>
+          <w:sz w:val="28"/>
+          <w:szCs w:val="28"/>
+          <w:shd w:val="clear" w:color="auto" w:fill="FFFFFF"/>
+          <w:lang w:val="uz-Cyrl-UZ"/>
+        </w:rPr>
+        <w:t>)</w:t>
+      </w:r>
+      <w:r>
+        <w:rPr>
+          <w:rStyle w:val="a4"/>
+          <w:rFonts w:ascii="Arial" w:hAnsi="Arial" w:cs="Arial"/>
+          <w:b w:val="0"/>
+          <w:bCs w:val="0"/>
+          <w:sz w:val="28"/>
+          <w:szCs w:val="28"/>
+          <w:shd w:val="clear" w:color="auto" w:fill="FFFFFF"/>
+          <w:lang w:val="uz-Cyrl-UZ"/>
+        </w:rPr>
+        <w:t xml:space="preserve">, </w:t>
+      </w:r>
+      <w:r>
+        <w:rPr>
+          <w:rStyle w:val="a4"/>
+          <w:rFonts w:ascii="Arial" w:hAnsi="Arial" w:cs="Arial"/>
+          <w:b w:val="0"/>
+          <w:bCs w:val="0"/>
+          <w:color w:val="4472C4" w:themeColor="accent1"/>
+          <w:sz w:val="28"/>
+          <w:szCs w:val="28"/>
+          <w:shd w:val="clear" w:color="auto" w:fill="FFFFFF"/>
+          <w:lang w:val="uz-Cyrl-UZ"/>
+        </w:rPr>
+        <w:t>Термиз</w:t>
+      </w:r>
+      <w:r>
+        <w:rPr>
+          <w:rStyle w:val="a4"/>
+          <w:rFonts w:ascii="Arial" w:hAnsi="Arial" w:cs="Arial"/>
+          <w:b w:val="0"/>
+          <w:bCs w:val="0"/>
+          <w:sz w:val="28"/>
+          <w:szCs w:val="28"/>
+          <w:shd w:val="clear" w:color="auto" w:fill="FFFFFF"/>
+          <w:lang w:val="uz-Cyrl-UZ"/>
+        </w:rPr>
+        <w:t xml:space="preserve"> (</w:t>
+      </w:r>
+      <w:r>
+        <w:rPr>
+          <w:rStyle w:val="a4"/>
+          <w:rFonts w:ascii="Arial" w:hAnsi="Arial" w:cs="Arial"/>
+          <w:b w:val="0"/>
+          <w:bCs w:val="0"/>
+          <w:color w:val="C00000"/>
+          <w:sz w:val="28"/>
+          <w:szCs w:val="28"/>
+          <w:shd w:val="clear" w:color="auto" w:fill="FFFFFF"/>
+          <w:lang w:val="uz-Cyrl-UZ"/>
+        </w:rPr>
+        <w:t>30%</w:t>
+      </w:r>
+      <w:r>
+        <w:rPr>
+          <w:rStyle w:val="a4"/>
+          <w:rFonts w:ascii="Arial" w:hAnsi="Arial" w:cs="Arial"/>
+          <w:b w:val="0"/>
+          <w:bCs w:val="0"/>
+          <w:sz w:val="28"/>
+          <w:szCs w:val="28"/>
+          <w:shd w:val="clear" w:color="auto" w:fill="FFFFFF"/>
+          <w:lang w:val="uz-Cyrl-UZ"/>
+        </w:rPr>
+        <w:t xml:space="preserve">), </w:t>
+      </w:r>
+      <w:r>
+        <w:rPr>
+          <w:rStyle w:val="a4"/>
+          <w:rFonts w:ascii="Arial" w:hAnsi="Arial" w:cs="Arial"/>
+          <w:b w:val="0"/>
+          <w:bCs w:val="0"/>
+          <w:color w:val="4472C4" w:themeColor="accent1"/>
+          <w:sz w:val="28"/>
+          <w:szCs w:val="28"/>
+          <w:shd w:val="clear" w:color="auto" w:fill="FFFFFF"/>
+          <w:lang w:val="uz-Cyrl-UZ"/>
+        </w:rPr>
+        <w:t xml:space="preserve">Сариосиё </w:t>
+      </w:r>
+      <w:r>
+        <w:rPr>
+          <w:rStyle w:val="a4"/>
+          <w:rFonts w:ascii="Arial" w:hAnsi="Arial" w:cs="Arial"/>
+          <w:b w:val="0"/>
+          <w:bCs w:val="0"/>
+          <w:sz w:val="28"/>
+          <w:szCs w:val="28"/>
+          <w:shd w:val="clear" w:color="auto" w:fill="FFFFFF"/>
+          <w:lang w:val="uz-Cyrl-UZ"/>
+        </w:rPr>
+        <w:t>(</w:t>
+      </w:r>
+      <w:r>
+        <w:rPr>
+          <w:rStyle w:val="a4"/>
+          <w:rFonts w:ascii="Arial" w:hAnsi="Arial" w:cs="Arial"/>
+          <w:b w:val="0"/>
+          <w:bCs w:val="0"/>
+          <w:color w:val="C00000"/>
+          <w:sz w:val="28"/>
+          <w:szCs w:val="28"/>
+          <w:shd w:val="clear" w:color="auto" w:fill="FFFFFF"/>
+          <w:lang w:val="uz-Cyrl-UZ"/>
+        </w:rPr>
+        <w:t>22%</w:t>
+      </w:r>
+      <w:r>
+        <w:rPr>
+          <w:rStyle w:val="a4"/>
+          <w:rFonts w:ascii="Arial" w:hAnsi="Arial" w:cs="Arial"/>
+          <w:b w:val="0"/>
+          <w:bCs w:val="0"/>
+          <w:sz w:val="28"/>
+          <w:szCs w:val="28"/>
+          <w:shd w:val="clear" w:color="auto" w:fill="FFFFFF"/>
+          <w:lang w:val="uz-Cyrl-UZ"/>
+        </w:rPr>
+        <w:t xml:space="preserve">), </w:t>
+      </w:r>
+      <w:r>
+        <w:rPr>
+          <w:rStyle w:val="a4"/>
+          <w:rFonts w:ascii="Arial" w:hAnsi="Arial" w:cs="Arial"/>
+          <w:b w:val="0"/>
+          <w:bCs w:val="0"/>
+          <w:color w:val="4472C4" w:themeColor="accent1"/>
+          <w:sz w:val="28"/>
+          <w:szCs w:val="28"/>
+          <w:shd w:val="clear" w:color="auto" w:fill="FFFFFF"/>
+          <w:lang w:val="uz-Cyrl-UZ"/>
+        </w:rPr>
         <w:t>Музработ</w:t>
       </w:r>
       <w:r>
@@ -5864,7 +7304,7 @@
           <w:shd w:val="clear" w:color="auto" w:fill="FFFFFF"/>
           <w:lang w:val="uz-Cyrl-UZ"/>
         </w:rPr>
-        <w:t>23</w:t>
+        <w:t>22</w:t>
       </w:r>
       <w:r>
         <w:rPr>
@@ -5931,7 +7371,7 @@
           <w:shd w:val="clear" w:color="auto" w:fill="FFFFFF"/>
           <w:lang w:val="uz-Cyrl-UZ"/>
         </w:rPr>
-        <w:t>Ангор</w:t>
+        <w:t>Қизириқ</w:t>
       </w:r>
       <w:r>
         <w:rPr>
@@ -5958,20 +7398,20 @@
           <w:shd w:val="clear" w:color="auto" w:fill="FFFFFF"/>
           <w:lang w:val="uz-Cyrl-UZ"/>
         </w:rPr>
-        <w:t>23%</w:t>
-      </w:r>
-      <w:r>
-        <w:rPr>
-          <w:rStyle w:val="a4"/>
-          <w:rFonts w:ascii="Arial" w:hAnsi="Arial" w:cs="Arial"/>
-          <w:b w:val="0"/>
-          <w:bCs w:val="0"/>
-          <w:sz w:val="28"/>
-          <w:szCs w:val="28"/>
-          <w:shd w:val="clear" w:color="auto" w:fill="FFFFFF"/>
-          <w:lang w:val="uz-Cyrl-UZ"/>
-        </w:rPr>
-        <w:t xml:space="preserve">), </w:t>
+        <w:t>22%</w:t>
+      </w:r>
+      <w:r>
+        <w:rPr>
+          <w:rStyle w:val="a4"/>
+          <w:rFonts w:ascii="Arial" w:hAnsi="Arial" w:cs="Arial"/>
+          <w:b w:val="0"/>
+          <w:bCs w:val="0"/>
+          <w:sz w:val="28"/>
+          <w:szCs w:val="28"/>
+          <w:shd w:val="clear" w:color="auto" w:fill="FFFFFF"/>
+          <w:lang w:val="uz-Cyrl-UZ"/>
+        </w:rPr>
+        <w:t xml:space="preserve">) ва </w:t>
       </w:r>
       <w:r>
         <w:rPr>
@@ -5985,20 +7425,20 @@
           <w:shd w:val="clear" w:color="auto" w:fill="FFFFFF"/>
           <w:lang w:val="uz-Cyrl-UZ"/>
         </w:rPr>
-        <w:t xml:space="preserve">Бандихон </w:t>
-      </w:r>
-      <w:r>
-        <w:rPr>
-          <w:rStyle w:val="a4"/>
-          <w:rFonts w:ascii="Arial" w:hAnsi="Arial" w:cs="Arial"/>
-          <w:b w:val="0"/>
-          <w:bCs w:val="0"/>
-          <w:sz w:val="28"/>
-          <w:szCs w:val="28"/>
-          <w:shd w:val="clear" w:color="auto" w:fill="FFFFFF"/>
-          <w:lang w:val="uz-Cyrl-UZ"/>
-        </w:rPr>
-        <w:t>(</w:t>
+        <w:t>Олтинсойда</w:t>
+      </w:r>
+      <w:r>
+        <w:rPr>
+          <w:rStyle w:val="a4"/>
+          <w:rFonts w:ascii="Arial" w:hAnsi="Arial" w:cs="Arial"/>
+          <w:b w:val="0"/>
+          <w:bCs w:val="0"/>
+          <w:sz w:val="28"/>
+          <w:szCs w:val="28"/>
+          <w:shd w:val="clear" w:color="auto" w:fill="FFFFFF"/>
+          <w:lang w:val="uz-Cyrl-UZ"/>
+        </w:rPr>
+        <w:t xml:space="preserve"> (</w:t>
       </w:r>
       <w:r>
         <w:rPr>
@@ -6012,7 +7452,60 @@
           <w:shd w:val="clear" w:color="auto" w:fill="FFFFFF"/>
           <w:lang w:val="uz-Cyrl-UZ"/>
         </w:rPr>
-        <w:t>2</w:t>
+        <w:t>20%</w:t>
+      </w:r>
+      <w:r>
+        <w:rPr>
+          <w:rStyle w:val="a4"/>
+          <w:rFonts w:ascii="Arial" w:hAnsi="Arial" w:cs="Arial"/>
+          <w:b w:val="0"/>
+          <w:bCs w:val="0"/>
+          <w:sz w:val="28"/>
+          <w:szCs w:val="28"/>
+          <w:shd w:val="clear" w:color="auto" w:fill="FFFFFF"/>
+          <w:lang w:val="uz-Cyrl-UZ"/>
+        </w:rPr>
+        <w:t xml:space="preserve">) </w:t>
+      </w:r>
+      <w:r>
+        <w:rPr>
+          <w:rStyle w:val="a4"/>
+          <w:rFonts w:ascii="Arial" w:hAnsi="Arial" w:cs="Arial"/>
+          <w:b w:val="0"/>
+          <w:bCs w:val="0"/>
+          <w:sz w:val="28"/>
+          <w:szCs w:val="28"/>
+          <w:shd w:val="clear" w:color="auto" w:fill="FFFFFF"/>
+          <w:lang w:val="uz-Cyrl-UZ"/>
+        </w:rPr>
+        <w:t xml:space="preserve">электр-энергия таъминоти, </w:t>
+      </w:r>
+      <w:r>
+        <w:rPr>
+          <w:rStyle w:val="a4"/>
+          <w:rFonts w:ascii="Arial" w:hAnsi="Arial" w:cs="Arial"/>
+          <w:b w:val="0"/>
+          <w:bCs w:val="0"/>
+          <w:color w:val="4472C4" w:themeColor="accent1"/>
+          <w:sz w:val="28"/>
+          <w:szCs w:val="28"/>
+          <w:shd w:val="clear" w:color="auto" w:fill="FFFFFF"/>
+          <w:lang w:val="uz-Cyrl-UZ"/>
+        </w:rPr>
+        <w:t>Қумқўрғон</w:t>
+      </w:r>
+      <w:r>
+        <w:rPr>
+          <w:rStyle w:val="a4"/>
+          <w:rFonts w:ascii="Arial" w:hAnsi="Arial" w:cs="Arial"/>
+          <w:b w:val="0"/>
+          <w:bCs w:val="0"/>
+          <w:sz w:val="28"/>
+          <w:szCs w:val="28"/>
+          <w:shd w:val="clear" w:color="auto" w:fill="FFFFFF"/>
+          <w:lang w:val="uz-Cyrl-UZ"/>
+        </w:rPr>
+        <w:t xml:space="preserve"> (</w:t>
       </w:r>
       <w:r>
         <w:rPr>
@@ -6026,2129 +7519,7 @@
           <w:shd w:val="clear" w:color="auto" w:fill="FFFFFF"/>
           <w:lang w:val="uz-Cyrl-UZ"/>
         </w:rPr>
-        <w:t>3</w:t>
-      </w:r>
-      <w:r>
-        <w:rPr>
-          <w:rStyle w:val="a4"/>
-          <w:rFonts w:ascii="Arial" w:hAnsi="Arial" w:cs="Arial"/>
-          <w:b w:val="0"/>
-          <w:bCs w:val="0"/>
-          <w:color w:val="C00000"/>
-          <w:sz w:val="28"/>
-          <w:szCs w:val="28"/>
-          <w:shd w:val="clear" w:color="auto" w:fill="FFFFFF"/>
-          <w:lang w:val="uz-Cyrl-UZ"/>
-        </w:rPr>
-        <w:t>%</w:t>
-      </w:r>
-      <w:r>
-        <w:rPr>
-          <w:rStyle w:val="a4"/>
-          <w:rFonts w:ascii="Arial" w:hAnsi="Arial" w:cs="Arial"/>
-          <w:b w:val="0"/>
-          <w:bCs w:val="0"/>
-          <w:sz w:val="28"/>
-          <w:szCs w:val="28"/>
-          <w:shd w:val="clear" w:color="auto" w:fill="FFFFFF"/>
-          <w:lang w:val="uz-Cyrl-UZ"/>
-        </w:rPr>
-        <w:t>)</w:t>
-      </w:r>
-      <w:r>
-        <w:rPr>
-          <w:rStyle w:val="a4"/>
-          <w:rFonts w:ascii="Arial" w:hAnsi="Arial" w:cs="Arial"/>
-          <w:b w:val="0"/>
-          <w:bCs w:val="0"/>
-          <w:sz w:val="28"/>
-          <w:szCs w:val="28"/>
-          <w:shd w:val="clear" w:color="auto" w:fill="FFFFFF"/>
-          <w:lang w:val="uz-Cyrl-UZ"/>
-        </w:rPr>
-        <w:t>,</w:t>
-      </w:r>
-      <w:r>
-        <w:rPr>
-          <w:rStyle w:val="a4"/>
-          <w:rFonts w:ascii="Arial" w:hAnsi="Arial" w:cs="Arial"/>
-          <w:b w:val="0"/>
-          <w:bCs w:val="0"/>
-          <w:color w:val="4472C4" w:themeColor="accent1"/>
-          <w:sz w:val="28"/>
-          <w:szCs w:val="28"/>
-          <w:shd w:val="clear" w:color="auto" w:fill="FFFFFF"/>
-          <w:lang w:val="uz-Cyrl-UZ"/>
-        </w:rPr>
-        <w:t xml:space="preserve"> </w:t>
-      </w:r>
-      <w:r>
-        <w:rPr>
-          <w:rStyle w:val="a4"/>
-          <w:rFonts w:ascii="Arial" w:hAnsi="Arial" w:cs="Arial"/>
-          <w:b w:val="0"/>
-          <w:bCs w:val="0"/>
-          <w:color w:val="4472C4" w:themeColor="accent1"/>
-          <w:sz w:val="28"/>
-          <w:szCs w:val="28"/>
-          <w:shd w:val="clear" w:color="auto" w:fill="FFFFFF"/>
-          <w:lang w:val="uz-Cyrl-UZ"/>
-        </w:rPr>
-        <w:t>Сариосиё</w:t>
-      </w:r>
-      <w:r>
-        <w:rPr>
-          <w:rStyle w:val="a4"/>
-          <w:rFonts w:ascii="Arial" w:hAnsi="Arial" w:cs="Arial"/>
-          <w:b w:val="0"/>
-          <w:bCs w:val="0"/>
-          <w:color w:val="4472C4" w:themeColor="accent1"/>
-          <w:sz w:val="28"/>
-          <w:szCs w:val="28"/>
-          <w:shd w:val="clear" w:color="auto" w:fill="FFFFFF"/>
-          <w:lang w:val="uz-Cyrl-UZ"/>
-        </w:rPr>
-        <w:t xml:space="preserve"> </w:t>
-      </w:r>
-      <w:r>
-        <w:rPr>
-          <w:rStyle w:val="a4"/>
-          <w:rFonts w:ascii="Arial" w:hAnsi="Arial" w:cs="Arial"/>
-          <w:b w:val="0"/>
-          <w:bCs w:val="0"/>
-          <w:sz w:val="28"/>
-          <w:szCs w:val="28"/>
-          <w:shd w:val="clear" w:color="auto" w:fill="FFFFFF"/>
-          <w:lang w:val="uz-Cyrl-UZ"/>
-        </w:rPr>
-        <w:t>(</w:t>
-      </w:r>
-      <w:r>
-        <w:rPr>
-          <w:rStyle w:val="a4"/>
-          <w:rFonts w:ascii="Arial" w:hAnsi="Arial" w:cs="Arial"/>
-          <w:b w:val="0"/>
-          <w:bCs w:val="0"/>
-          <w:color w:val="C00000"/>
-          <w:sz w:val="28"/>
-          <w:szCs w:val="28"/>
-          <w:shd w:val="clear" w:color="auto" w:fill="FFFFFF"/>
-          <w:lang w:val="uz-Cyrl-UZ"/>
-        </w:rPr>
-        <w:t>22</w:t>
-      </w:r>
-      <w:r>
-        <w:rPr>
-          <w:rStyle w:val="a4"/>
-          <w:rFonts w:ascii="Arial" w:hAnsi="Arial" w:cs="Arial"/>
-          <w:b w:val="0"/>
-          <w:bCs w:val="0"/>
-          <w:color w:val="C00000"/>
-          <w:sz w:val="28"/>
-          <w:szCs w:val="28"/>
-          <w:shd w:val="clear" w:color="auto" w:fill="FFFFFF"/>
-          <w:lang w:val="uz-Cyrl-UZ"/>
-        </w:rPr>
-        <w:t>%</w:t>
-      </w:r>
-      <w:r>
-        <w:rPr>
-          <w:rStyle w:val="a4"/>
-          <w:rFonts w:ascii="Arial" w:hAnsi="Arial" w:cs="Arial"/>
-          <w:b w:val="0"/>
-          <w:bCs w:val="0"/>
-          <w:sz w:val="28"/>
-          <w:szCs w:val="28"/>
-          <w:shd w:val="clear" w:color="auto" w:fill="FFFFFF"/>
-          <w:lang w:val="uz-Cyrl-UZ"/>
-        </w:rPr>
-        <w:t>)</w:t>
-      </w:r>
-      <w:r>
-        <w:rPr>
-          <w:rStyle w:val="a4"/>
-          <w:rFonts w:ascii="Arial" w:hAnsi="Arial" w:cs="Arial"/>
-          <w:b w:val="0"/>
-          <w:bCs w:val="0"/>
-          <w:sz w:val="28"/>
-          <w:szCs w:val="28"/>
-          <w:shd w:val="clear" w:color="auto" w:fill="FFFFFF"/>
-          <w:lang w:val="uz-Cyrl-UZ"/>
-        </w:rPr>
-        <w:t xml:space="preserve"> </w:t>
-      </w:r>
-      <w:r>
-        <w:rPr>
-          <w:rStyle w:val="a4"/>
-          <w:rFonts w:ascii="Arial" w:hAnsi="Arial" w:cs="Arial"/>
-          <w:b w:val="0"/>
-          <w:bCs w:val="0"/>
-          <w:sz w:val="28"/>
-          <w:szCs w:val="28"/>
-          <w:shd w:val="clear" w:color="auto" w:fill="FFFFFF"/>
-          <w:lang w:val="uz-Cyrl-UZ"/>
-        </w:rPr>
-        <w:t xml:space="preserve">ва </w:t>
-      </w:r>
-      <w:r>
-        <w:rPr>
-          <w:rStyle w:val="a4"/>
-          <w:rFonts w:ascii="Arial" w:hAnsi="Arial" w:cs="Arial"/>
-          <w:b w:val="0"/>
-          <w:bCs w:val="0"/>
-          <w:color w:val="4472C4" w:themeColor="accent1"/>
-          <w:sz w:val="28"/>
-          <w:szCs w:val="28"/>
-          <w:shd w:val="clear" w:color="auto" w:fill="FFFFFF"/>
-          <w:lang w:val="uz-Cyrl-UZ"/>
-        </w:rPr>
-        <w:t>Қ</w:t>
-      </w:r>
-      <w:r>
-        <w:rPr>
-          <w:rStyle w:val="a4"/>
-          <w:rFonts w:ascii="Arial" w:hAnsi="Arial" w:cs="Arial"/>
-          <w:b w:val="0"/>
-          <w:bCs w:val="0"/>
-          <w:color w:val="4472C4" w:themeColor="accent1"/>
-          <w:sz w:val="28"/>
-          <w:szCs w:val="28"/>
-          <w:shd w:val="clear" w:color="auto" w:fill="FFFFFF"/>
-          <w:lang w:val="uz-Cyrl-UZ"/>
-        </w:rPr>
-        <w:t>умқўрғон</w:t>
-      </w:r>
-      <w:r>
-        <w:rPr>
-          <w:rStyle w:val="a4"/>
-          <w:rFonts w:ascii="Arial" w:hAnsi="Arial" w:cs="Arial"/>
-          <w:b w:val="0"/>
-          <w:bCs w:val="0"/>
-          <w:color w:val="4472C4" w:themeColor="accent1"/>
-          <w:sz w:val="28"/>
-          <w:szCs w:val="28"/>
-          <w:shd w:val="clear" w:color="auto" w:fill="FFFFFF"/>
-          <w:lang w:val="uz-Cyrl-UZ"/>
-        </w:rPr>
-        <w:t>да</w:t>
-      </w:r>
-      <w:r>
-        <w:rPr>
-          <w:rStyle w:val="a4"/>
-          <w:rFonts w:ascii="Arial" w:hAnsi="Arial" w:cs="Arial"/>
-          <w:b w:val="0"/>
-          <w:bCs w:val="0"/>
-          <w:sz w:val="28"/>
-          <w:szCs w:val="28"/>
-          <w:shd w:val="clear" w:color="auto" w:fill="FFFFFF"/>
-          <w:lang w:val="uz-Cyrl-UZ"/>
-        </w:rPr>
-        <w:t xml:space="preserve"> (</w:t>
-      </w:r>
-      <w:r>
-        <w:rPr>
-          <w:rStyle w:val="a4"/>
-          <w:rFonts w:ascii="Arial" w:hAnsi="Arial" w:cs="Arial"/>
-          <w:b w:val="0"/>
-          <w:bCs w:val="0"/>
-          <w:color w:val="C00000"/>
-          <w:sz w:val="28"/>
-          <w:szCs w:val="28"/>
-          <w:shd w:val="clear" w:color="auto" w:fill="FFFFFF"/>
-          <w:lang w:val="uz-Cyrl-UZ"/>
-        </w:rPr>
-        <w:t>21</w:t>
-      </w:r>
-      <w:r>
-        <w:rPr>
-          <w:rStyle w:val="a4"/>
-          <w:rFonts w:ascii="Arial" w:hAnsi="Arial" w:cs="Arial"/>
-          <w:b w:val="0"/>
-          <w:bCs w:val="0"/>
-          <w:color w:val="C00000"/>
-          <w:sz w:val="28"/>
-          <w:szCs w:val="28"/>
-          <w:shd w:val="clear" w:color="auto" w:fill="FFFFFF"/>
-          <w:lang w:val="uz-Cyrl-UZ"/>
-        </w:rPr>
-        <w:t>%</w:t>
-      </w:r>
-      <w:r>
-        <w:rPr>
-          <w:rStyle w:val="a4"/>
-          <w:rFonts w:ascii="Arial" w:hAnsi="Arial" w:cs="Arial"/>
-          <w:b w:val="0"/>
-          <w:bCs w:val="0"/>
-          <w:sz w:val="28"/>
-          <w:szCs w:val="28"/>
-          <w:shd w:val="clear" w:color="auto" w:fill="FFFFFF"/>
-          <w:lang w:val="uz-Cyrl-UZ"/>
-        </w:rPr>
-        <w:t xml:space="preserve">) </w:t>
-      </w:r>
-      <w:r>
-        <w:rPr>
-          <w:rStyle w:val="a4"/>
-          <w:rFonts w:ascii="Arial" w:hAnsi="Arial" w:cs="Arial"/>
-          <w:b w:val="0"/>
-          <w:bCs w:val="0"/>
-          <w:sz w:val="28"/>
-          <w:szCs w:val="28"/>
-          <w:shd w:val="clear" w:color="auto" w:fill="FFFFFF"/>
-          <w:lang w:val="uz-Cyrl-UZ"/>
-        </w:rPr>
-        <w:t>ички йўллар</w:t>
-      </w:r>
-      <w:r>
-        <w:rPr>
-          <w:rStyle w:val="a4"/>
-          <w:rFonts w:ascii="Arial" w:hAnsi="Arial" w:cs="Arial"/>
-          <w:b w:val="0"/>
-          <w:bCs w:val="0"/>
-          <w:sz w:val="28"/>
-          <w:szCs w:val="28"/>
-          <w:shd w:val="clear" w:color="auto" w:fill="FFFFFF"/>
-          <w:lang w:val="uz-Cyrl-UZ"/>
-        </w:rPr>
-        <w:t>,</w:t>
-      </w:r>
-      <w:r>
-        <w:rPr>
-          <w:rStyle w:val="a4"/>
-          <w:rFonts w:ascii="Arial" w:hAnsi="Arial" w:cs="Arial"/>
-          <w:b w:val="0"/>
-          <w:bCs w:val="0"/>
-          <w:sz w:val="28"/>
-          <w:szCs w:val="28"/>
-          <w:shd w:val="clear" w:color="auto" w:fill="FFFFFF"/>
-          <w:lang w:val="uz-Cyrl-UZ"/>
-        </w:rPr>
-        <w:t xml:space="preserve"> </w:t>
-      </w:r>
-      <w:r>
-        <w:rPr>
-          <w:rStyle w:val="a4"/>
-          <w:rFonts w:ascii="Arial" w:hAnsi="Arial" w:cs="Arial"/>
-          <w:b w:val="0"/>
-          <w:bCs w:val="0"/>
-          <w:color w:val="4472C4" w:themeColor="accent1"/>
-          <w:sz w:val="28"/>
-          <w:szCs w:val="28"/>
-          <w:shd w:val="clear" w:color="auto" w:fill="FFFFFF"/>
-          <w:lang w:val="uz-Cyrl-UZ"/>
-        </w:rPr>
-        <w:t>Шўрчи</w:t>
-      </w:r>
-      <w:r>
-        <w:rPr>
-          <w:rStyle w:val="a4"/>
-          <w:rFonts w:ascii="Arial" w:hAnsi="Arial" w:cs="Arial"/>
-          <w:b w:val="0"/>
-          <w:bCs w:val="0"/>
-          <w:color w:val="4472C4" w:themeColor="accent1"/>
-          <w:sz w:val="28"/>
-          <w:szCs w:val="28"/>
-          <w:shd w:val="clear" w:color="auto" w:fill="FFFFFF"/>
-          <w:lang w:val="uz-Cyrl-UZ"/>
-        </w:rPr>
-        <w:t xml:space="preserve"> </w:t>
-      </w:r>
-      <w:r>
-        <w:rPr>
-          <w:rStyle w:val="a4"/>
-          <w:rFonts w:ascii="Arial" w:hAnsi="Arial" w:cs="Arial"/>
-          <w:b w:val="0"/>
-          <w:bCs w:val="0"/>
-          <w:sz w:val="28"/>
-          <w:szCs w:val="28"/>
-          <w:shd w:val="clear" w:color="auto" w:fill="FFFFFF"/>
-          <w:lang w:val="uz-Cyrl-UZ"/>
-        </w:rPr>
-        <w:t>(</w:t>
-      </w:r>
-      <w:r>
-        <w:rPr>
-          <w:rStyle w:val="a4"/>
-          <w:rFonts w:ascii="Arial" w:hAnsi="Arial" w:cs="Arial"/>
-          <w:b w:val="0"/>
-          <w:bCs w:val="0"/>
-          <w:color w:val="C00000"/>
-          <w:sz w:val="28"/>
-          <w:szCs w:val="28"/>
-          <w:shd w:val="clear" w:color="auto" w:fill="FFFFFF"/>
-          <w:lang w:val="uz-Cyrl-UZ"/>
-        </w:rPr>
-        <w:t>3</w:t>
-      </w:r>
-      <w:r>
-        <w:rPr>
-          <w:rStyle w:val="a4"/>
-          <w:rFonts w:ascii="Arial" w:hAnsi="Arial" w:cs="Arial"/>
-          <w:b w:val="0"/>
-          <w:bCs w:val="0"/>
-          <w:color w:val="C00000"/>
-          <w:sz w:val="28"/>
-          <w:szCs w:val="28"/>
-          <w:shd w:val="clear" w:color="auto" w:fill="FFFFFF"/>
-          <w:lang w:val="uz-Cyrl-UZ"/>
-        </w:rPr>
-        <w:t>4</w:t>
-      </w:r>
-      <w:r>
-        <w:rPr>
-          <w:rStyle w:val="a4"/>
-          <w:rFonts w:ascii="Arial" w:hAnsi="Arial" w:cs="Arial"/>
-          <w:b w:val="0"/>
-          <w:bCs w:val="0"/>
-          <w:color w:val="C00000"/>
-          <w:sz w:val="28"/>
-          <w:szCs w:val="28"/>
-          <w:shd w:val="clear" w:color="auto" w:fill="FFFFFF"/>
-          <w:lang w:val="uz-Cyrl-UZ"/>
-        </w:rPr>
-        <w:t>%</w:t>
-      </w:r>
-      <w:r>
-        <w:rPr>
-          <w:rStyle w:val="a4"/>
-          <w:rFonts w:ascii="Arial" w:hAnsi="Arial" w:cs="Arial"/>
-          <w:b w:val="0"/>
-          <w:bCs w:val="0"/>
-          <w:sz w:val="28"/>
-          <w:szCs w:val="28"/>
-          <w:shd w:val="clear" w:color="auto" w:fill="FFFFFF"/>
-          <w:lang w:val="uz-Cyrl-UZ"/>
-        </w:rPr>
-        <w:t>)</w:t>
-      </w:r>
-      <w:r>
-        <w:rPr>
-          <w:rStyle w:val="a4"/>
-          <w:rFonts w:ascii="Arial" w:hAnsi="Arial" w:cs="Arial"/>
-          <w:b w:val="0"/>
-          <w:bCs w:val="0"/>
-          <w:sz w:val="28"/>
-          <w:szCs w:val="28"/>
-          <w:shd w:val="clear" w:color="auto" w:fill="FFFFFF"/>
-          <w:lang w:val="uz-Cyrl-UZ"/>
-        </w:rPr>
-        <w:t>,</w:t>
-      </w:r>
-      <w:r>
-        <w:rPr>
-          <w:rStyle w:val="a4"/>
-          <w:rFonts w:ascii="Arial" w:hAnsi="Arial" w:cs="Arial"/>
-          <w:b w:val="0"/>
-          <w:bCs w:val="0"/>
-          <w:sz w:val="28"/>
-          <w:szCs w:val="28"/>
-          <w:shd w:val="clear" w:color="auto" w:fill="FFFFFF"/>
-          <w:lang w:val="uz-Cyrl-UZ"/>
-        </w:rPr>
-        <w:t xml:space="preserve"> </w:t>
-      </w:r>
-      <w:r>
-        <w:rPr>
-          <w:rStyle w:val="a4"/>
-          <w:rFonts w:ascii="Arial" w:hAnsi="Arial" w:cs="Arial"/>
-          <w:b w:val="0"/>
-          <w:bCs w:val="0"/>
-          <w:color w:val="4472C4" w:themeColor="accent1"/>
-          <w:sz w:val="28"/>
-          <w:szCs w:val="28"/>
-          <w:shd w:val="clear" w:color="auto" w:fill="FFFFFF"/>
-          <w:lang w:val="uz-Cyrl-UZ"/>
-        </w:rPr>
-        <w:t>Қумқўрғон</w:t>
-      </w:r>
-      <w:r>
-        <w:rPr>
-          <w:rStyle w:val="a4"/>
-          <w:rFonts w:ascii="Arial" w:hAnsi="Arial" w:cs="Arial"/>
-          <w:b w:val="0"/>
-          <w:bCs w:val="0"/>
-          <w:sz w:val="28"/>
-          <w:szCs w:val="28"/>
-          <w:shd w:val="clear" w:color="auto" w:fill="FFFFFF"/>
-          <w:lang w:val="uz-Cyrl-UZ"/>
-        </w:rPr>
-        <w:t xml:space="preserve"> (</w:t>
-      </w:r>
-      <w:r>
-        <w:rPr>
-          <w:rStyle w:val="a4"/>
-          <w:rFonts w:ascii="Arial" w:hAnsi="Arial" w:cs="Arial"/>
-          <w:b w:val="0"/>
-          <w:bCs w:val="0"/>
-          <w:color w:val="C00000"/>
-          <w:sz w:val="28"/>
-          <w:szCs w:val="28"/>
-          <w:shd w:val="clear" w:color="auto" w:fill="FFFFFF"/>
-          <w:lang w:val="uz-Cyrl-UZ"/>
-        </w:rPr>
-        <w:t>2</w:t>
-      </w:r>
-      <w:r>
-        <w:rPr>
-          <w:rStyle w:val="a4"/>
-          <w:rFonts w:ascii="Arial" w:hAnsi="Arial" w:cs="Arial"/>
-          <w:b w:val="0"/>
-          <w:bCs w:val="0"/>
-          <w:color w:val="C00000"/>
-          <w:sz w:val="28"/>
-          <w:szCs w:val="28"/>
-          <w:shd w:val="clear" w:color="auto" w:fill="FFFFFF"/>
-          <w:lang w:val="uz-Cyrl-UZ"/>
-        </w:rPr>
-        <w:t>2</w:t>
-      </w:r>
-      <w:r>
-        <w:rPr>
-          <w:rStyle w:val="a4"/>
-          <w:rFonts w:ascii="Arial" w:hAnsi="Arial" w:cs="Arial"/>
-          <w:b w:val="0"/>
-          <w:bCs w:val="0"/>
-          <w:color w:val="C00000"/>
-          <w:sz w:val="28"/>
-          <w:szCs w:val="28"/>
-          <w:shd w:val="clear" w:color="auto" w:fill="FFFFFF"/>
-          <w:lang w:val="uz-Cyrl-UZ"/>
-        </w:rPr>
-        <w:t>%</w:t>
-      </w:r>
-      <w:r>
-        <w:rPr>
-          <w:rStyle w:val="a4"/>
-          <w:rFonts w:ascii="Arial" w:hAnsi="Arial" w:cs="Arial"/>
-          <w:b w:val="0"/>
-          <w:bCs w:val="0"/>
-          <w:sz w:val="28"/>
-          <w:szCs w:val="28"/>
-          <w:shd w:val="clear" w:color="auto" w:fill="FFFFFF"/>
-          <w:lang w:val="uz-Cyrl-UZ"/>
-        </w:rPr>
-        <w:t>)</w:t>
-      </w:r>
-      <w:r>
-        <w:rPr>
-          <w:rStyle w:val="a4"/>
-          <w:rFonts w:ascii="Arial" w:hAnsi="Arial" w:cs="Arial"/>
-          <w:b w:val="0"/>
-          <w:bCs w:val="0"/>
-          <w:sz w:val="28"/>
-          <w:szCs w:val="28"/>
-          <w:shd w:val="clear" w:color="auto" w:fill="FFFFFF"/>
-          <w:lang w:val="uz-Cyrl-UZ"/>
-        </w:rPr>
-        <w:t>,</w:t>
-      </w:r>
-      <w:r>
-        <w:rPr>
-          <w:rStyle w:val="a4"/>
-          <w:rFonts w:ascii="Arial" w:hAnsi="Arial" w:cs="Arial"/>
-          <w:b w:val="0"/>
-          <w:bCs w:val="0"/>
-          <w:sz w:val="28"/>
-          <w:szCs w:val="28"/>
-          <w:shd w:val="clear" w:color="auto" w:fill="FFFFFF"/>
-          <w:lang w:val="uz-Cyrl-UZ"/>
-        </w:rPr>
-        <w:t xml:space="preserve"> </w:t>
-      </w:r>
-      <w:r>
-        <w:rPr>
-          <w:rStyle w:val="a4"/>
-          <w:rFonts w:ascii="Arial" w:hAnsi="Arial" w:cs="Arial"/>
-          <w:b w:val="0"/>
-          <w:bCs w:val="0"/>
-          <w:color w:val="4472C4" w:themeColor="accent1"/>
-          <w:sz w:val="28"/>
-          <w:szCs w:val="28"/>
-          <w:shd w:val="clear" w:color="auto" w:fill="FFFFFF"/>
-          <w:lang w:val="uz-Cyrl-UZ"/>
-        </w:rPr>
-        <w:t xml:space="preserve">Бандихон </w:t>
-      </w:r>
-      <w:r>
-        <w:rPr>
-          <w:rStyle w:val="a4"/>
-          <w:rFonts w:ascii="Arial" w:hAnsi="Arial" w:cs="Arial"/>
-          <w:b w:val="0"/>
-          <w:bCs w:val="0"/>
-          <w:sz w:val="28"/>
-          <w:szCs w:val="28"/>
-          <w:shd w:val="clear" w:color="auto" w:fill="FFFFFF"/>
-          <w:lang w:val="uz-Cyrl-UZ"/>
-        </w:rPr>
-        <w:t>(</w:t>
-      </w:r>
-      <w:r>
-        <w:rPr>
-          <w:rStyle w:val="a4"/>
-          <w:rFonts w:ascii="Arial" w:hAnsi="Arial" w:cs="Arial"/>
-          <w:b w:val="0"/>
-          <w:bCs w:val="0"/>
-          <w:color w:val="C00000"/>
-          <w:sz w:val="28"/>
-          <w:szCs w:val="28"/>
-          <w:shd w:val="clear" w:color="auto" w:fill="FFFFFF"/>
-          <w:lang w:val="uz-Cyrl-UZ"/>
-        </w:rPr>
-        <w:t>2</w:t>
-      </w:r>
-      <w:r>
-        <w:rPr>
-          <w:rStyle w:val="a4"/>
-          <w:rFonts w:ascii="Arial" w:hAnsi="Arial" w:cs="Arial"/>
-          <w:b w:val="0"/>
-          <w:bCs w:val="0"/>
-          <w:color w:val="C00000"/>
-          <w:sz w:val="28"/>
-          <w:szCs w:val="28"/>
-          <w:shd w:val="clear" w:color="auto" w:fill="FFFFFF"/>
-          <w:lang w:val="uz-Cyrl-UZ"/>
-        </w:rPr>
-        <w:t>1</w:t>
-      </w:r>
-      <w:r>
-        <w:rPr>
-          <w:rStyle w:val="a4"/>
-          <w:rFonts w:ascii="Arial" w:hAnsi="Arial" w:cs="Arial"/>
-          <w:b w:val="0"/>
-          <w:bCs w:val="0"/>
-          <w:color w:val="C00000"/>
-          <w:sz w:val="28"/>
-          <w:szCs w:val="28"/>
-          <w:shd w:val="clear" w:color="auto" w:fill="FFFFFF"/>
-          <w:lang w:val="uz-Cyrl-UZ"/>
-        </w:rPr>
-        <w:t>%</w:t>
-      </w:r>
-      <w:r>
-        <w:rPr>
-          <w:rStyle w:val="a4"/>
-          <w:rFonts w:ascii="Arial" w:hAnsi="Arial" w:cs="Arial"/>
-          <w:b w:val="0"/>
-          <w:bCs w:val="0"/>
-          <w:sz w:val="28"/>
-          <w:szCs w:val="28"/>
-          <w:shd w:val="clear" w:color="auto" w:fill="FFFFFF"/>
-          <w:lang w:val="uz-Cyrl-UZ"/>
-        </w:rPr>
-        <w:t>)</w:t>
-      </w:r>
-      <w:r>
-        <w:rPr>
-          <w:rStyle w:val="a4"/>
-          <w:rFonts w:ascii="Arial" w:hAnsi="Arial" w:cs="Arial"/>
-          <w:b w:val="0"/>
-          <w:bCs w:val="0"/>
-          <w:sz w:val="28"/>
-          <w:szCs w:val="28"/>
-          <w:shd w:val="clear" w:color="auto" w:fill="FFFFFF"/>
-          <w:lang w:val="uz-Cyrl-UZ"/>
-        </w:rPr>
-        <w:t>,</w:t>
-      </w:r>
-      <w:r>
-        <w:rPr>
-          <w:rStyle w:val="a4"/>
-          <w:rFonts w:ascii="Arial" w:hAnsi="Arial" w:cs="Arial"/>
-          <w:b w:val="0"/>
-          <w:bCs w:val="0"/>
-          <w:color w:val="4472C4" w:themeColor="accent1"/>
-          <w:sz w:val="28"/>
-          <w:szCs w:val="28"/>
-          <w:shd w:val="clear" w:color="auto" w:fill="FFFFFF"/>
-          <w:lang w:val="uz-Cyrl-UZ"/>
-        </w:rPr>
-        <w:t xml:space="preserve"> Шеробод</w:t>
-      </w:r>
-      <w:r>
-        <w:rPr>
-          <w:rStyle w:val="a4"/>
-          <w:rFonts w:ascii="Arial" w:hAnsi="Arial" w:cs="Arial"/>
-          <w:b w:val="0"/>
-          <w:bCs w:val="0"/>
-          <w:sz w:val="28"/>
-          <w:szCs w:val="28"/>
-          <w:shd w:val="clear" w:color="auto" w:fill="FFFFFF"/>
-          <w:lang w:val="uz-Cyrl-UZ"/>
-        </w:rPr>
-        <w:t xml:space="preserve"> (</w:t>
-      </w:r>
-      <w:r>
-        <w:rPr>
-          <w:rStyle w:val="a4"/>
-          <w:rFonts w:ascii="Arial" w:hAnsi="Arial" w:cs="Arial"/>
-          <w:b w:val="0"/>
-          <w:bCs w:val="0"/>
-          <w:color w:val="C00000"/>
-          <w:sz w:val="28"/>
-          <w:szCs w:val="28"/>
-          <w:shd w:val="clear" w:color="auto" w:fill="FFFFFF"/>
-          <w:lang w:val="uz-Cyrl-UZ"/>
-        </w:rPr>
-        <w:t>2</w:t>
-      </w:r>
-      <w:r>
-        <w:rPr>
-          <w:rStyle w:val="a4"/>
-          <w:rFonts w:ascii="Arial" w:hAnsi="Arial" w:cs="Arial"/>
-          <w:b w:val="0"/>
-          <w:bCs w:val="0"/>
-          <w:color w:val="C00000"/>
-          <w:sz w:val="28"/>
-          <w:szCs w:val="28"/>
-          <w:shd w:val="clear" w:color="auto" w:fill="FFFFFF"/>
-          <w:lang w:val="uz-Cyrl-UZ"/>
-        </w:rPr>
-        <w:t>1</w:t>
-      </w:r>
-      <w:r>
-        <w:rPr>
-          <w:rStyle w:val="a4"/>
-          <w:rFonts w:ascii="Arial" w:hAnsi="Arial" w:cs="Arial"/>
-          <w:b w:val="0"/>
-          <w:bCs w:val="0"/>
-          <w:color w:val="C00000"/>
-          <w:sz w:val="28"/>
-          <w:szCs w:val="28"/>
-          <w:shd w:val="clear" w:color="auto" w:fill="FFFFFF"/>
-          <w:lang w:val="uz-Cyrl-UZ"/>
-        </w:rPr>
-        <w:t>%</w:t>
-      </w:r>
-      <w:r>
-        <w:rPr>
-          <w:rStyle w:val="a4"/>
-          <w:rFonts w:ascii="Arial" w:hAnsi="Arial" w:cs="Arial"/>
-          <w:b w:val="0"/>
-          <w:bCs w:val="0"/>
-          <w:sz w:val="28"/>
-          <w:szCs w:val="28"/>
-          <w:shd w:val="clear" w:color="auto" w:fill="FFFFFF"/>
-          <w:lang w:val="uz-Cyrl-UZ"/>
-        </w:rPr>
-        <w:t>)</w:t>
-      </w:r>
-      <w:r>
-        <w:rPr>
-          <w:rStyle w:val="a4"/>
-          <w:rFonts w:ascii="Arial" w:hAnsi="Arial" w:cs="Arial"/>
-          <w:b w:val="0"/>
-          <w:bCs w:val="0"/>
-          <w:color w:val="4472C4" w:themeColor="accent1"/>
-          <w:sz w:val="28"/>
-          <w:szCs w:val="28"/>
-          <w:shd w:val="clear" w:color="auto" w:fill="FFFFFF"/>
-          <w:lang w:val="uz-Cyrl-UZ"/>
-        </w:rPr>
-        <w:t xml:space="preserve"> </w:t>
-      </w:r>
-      <w:r>
-        <w:rPr>
-          <w:rStyle w:val="a4"/>
-          <w:rFonts w:ascii="Arial" w:hAnsi="Arial" w:cs="Arial"/>
-          <w:b w:val="0"/>
-          <w:bCs w:val="0"/>
-          <w:sz w:val="28"/>
-          <w:szCs w:val="28"/>
-          <w:shd w:val="clear" w:color="auto" w:fill="FFFFFF"/>
-          <w:lang w:val="uz-Cyrl-UZ"/>
-        </w:rPr>
-        <w:t>ва</w:t>
-      </w:r>
-      <w:r>
-        <w:rPr>
-          <w:rStyle w:val="a4"/>
-          <w:rFonts w:ascii="Arial" w:hAnsi="Arial" w:cs="Arial"/>
-          <w:b w:val="0"/>
-          <w:bCs w:val="0"/>
-          <w:sz w:val="28"/>
-          <w:szCs w:val="28"/>
-          <w:shd w:val="clear" w:color="auto" w:fill="FFFFFF"/>
-          <w:lang w:val="uz-Cyrl-UZ"/>
-        </w:rPr>
-        <w:t xml:space="preserve"> </w:t>
-      </w:r>
-      <w:r>
-        <w:rPr>
-          <w:rStyle w:val="a4"/>
-          <w:rFonts w:ascii="Arial" w:hAnsi="Arial" w:cs="Arial"/>
-          <w:b w:val="0"/>
-          <w:bCs w:val="0"/>
-          <w:color w:val="4472C4" w:themeColor="accent1"/>
-          <w:sz w:val="28"/>
-          <w:szCs w:val="28"/>
-          <w:shd w:val="clear" w:color="auto" w:fill="FFFFFF"/>
-          <w:lang w:val="uz-Cyrl-UZ"/>
-        </w:rPr>
-        <w:t>Қизириқ</w:t>
-      </w:r>
-      <w:r>
-        <w:rPr>
-          <w:rStyle w:val="a4"/>
-          <w:rFonts w:ascii="Arial" w:hAnsi="Arial" w:cs="Arial"/>
-          <w:b w:val="0"/>
-          <w:bCs w:val="0"/>
-          <w:color w:val="4472C4" w:themeColor="accent1"/>
-          <w:sz w:val="28"/>
-          <w:szCs w:val="28"/>
-          <w:shd w:val="clear" w:color="auto" w:fill="FFFFFF"/>
-          <w:lang w:val="uz-Cyrl-UZ"/>
-        </w:rPr>
-        <w:t>да</w:t>
-      </w:r>
-      <w:r>
-        <w:rPr>
-          <w:rStyle w:val="a4"/>
-          <w:rFonts w:ascii="Arial" w:hAnsi="Arial" w:cs="Arial"/>
-          <w:b w:val="0"/>
-          <w:bCs w:val="0"/>
-          <w:color w:val="4472C4" w:themeColor="accent1"/>
-          <w:sz w:val="28"/>
-          <w:szCs w:val="28"/>
-          <w:shd w:val="clear" w:color="auto" w:fill="FFFFFF"/>
-          <w:lang w:val="uz-Cyrl-UZ"/>
-        </w:rPr>
-        <w:t xml:space="preserve"> </w:t>
-      </w:r>
-      <w:r>
-        <w:rPr>
-          <w:rStyle w:val="a4"/>
-          <w:rFonts w:ascii="Arial" w:hAnsi="Arial" w:cs="Arial"/>
-          <w:b w:val="0"/>
-          <w:bCs w:val="0"/>
-          <w:sz w:val="28"/>
-          <w:szCs w:val="28"/>
-          <w:shd w:val="clear" w:color="auto" w:fill="FFFFFF"/>
-          <w:lang w:val="uz-Cyrl-UZ"/>
-        </w:rPr>
-        <w:t>(</w:t>
-      </w:r>
-      <w:r>
-        <w:rPr>
-          <w:rStyle w:val="a4"/>
-          <w:rFonts w:ascii="Arial" w:hAnsi="Arial" w:cs="Arial"/>
-          <w:b w:val="0"/>
-          <w:bCs w:val="0"/>
-          <w:color w:val="C00000"/>
-          <w:sz w:val="28"/>
-          <w:szCs w:val="28"/>
-          <w:shd w:val="clear" w:color="auto" w:fill="FFFFFF"/>
-          <w:lang w:val="uz-Cyrl-UZ"/>
-        </w:rPr>
-        <w:t>18</w:t>
-      </w:r>
-      <w:r>
-        <w:rPr>
-          <w:rStyle w:val="a4"/>
-          <w:rFonts w:ascii="Arial" w:hAnsi="Arial" w:cs="Arial"/>
-          <w:b w:val="0"/>
-          <w:bCs w:val="0"/>
-          <w:color w:val="C00000"/>
-          <w:sz w:val="28"/>
-          <w:szCs w:val="28"/>
-          <w:shd w:val="clear" w:color="auto" w:fill="FFFFFF"/>
-          <w:lang w:val="uz-Cyrl-UZ"/>
-        </w:rPr>
-        <w:t>%</w:t>
-      </w:r>
-      <w:r>
-        <w:rPr>
-          <w:rStyle w:val="a4"/>
-          <w:rFonts w:ascii="Arial" w:hAnsi="Arial" w:cs="Arial"/>
-          <w:b w:val="0"/>
-          <w:bCs w:val="0"/>
-          <w:sz w:val="28"/>
-          <w:szCs w:val="28"/>
-          <w:shd w:val="clear" w:color="auto" w:fill="FFFFFF"/>
-          <w:lang w:val="uz-Cyrl-UZ"/>
-        </w:rPr>
-        <w:t>)</w:t>
-      </w:r>
-      <w:r>
-        <w:rPr>
-          <w:rStyle w:val="a4"/>
-          <w:rFonts w:ascii="Arial" w:hAnsi="Arial" w:cs="Arial"/>
-          <w:b w:val="0"/>
-          <w:bCs w:val="0"/>
-          <w:color w:val="4472C4" w:themeColor="accent1"/>
-          <w:sz w:val="28"/>
-          <w:szCs w:val="28"/>
-          <w:shd w:val="clear" w:color="auto" w:fill="FFFFFF"/>
-          <w:lang w:val="uz-Cyrl-UZ"/>
-        </w:rPr>
-        <w:t xml:space="preserve"> </w:t>
-      </w:r>
-      <w:r>
-        <w:rPr>
-          <w:rStyle w:val="a4"/>
-          <w:rFonts w:ascii="Arial" w:hAnsi="Arial" w:cs="Arial"/>
-          <w:b w:val="0"/>
-          <w:bCs w:val="0"/>
-          <w:sz w:val="28"/>
-          <w:szCs w:val="28"/>
-          <w:shd w:val="clear" w:color="auto" w:fill="FFFFFF"/>
-          <w:lang w:val="uz-Cyrl-UZ"/>
-        </w:rPr>
-        <w:t>ичимлик суви</w:t>
-      </w:r>
-      <w:r>
-        <w:rPr>
-          <w:rStyle w:val="a4"/>
-          <w:rFonts w:ascii="Arial" w:hAnsi="Arial" w:cs="Arial"/>
-          <w:b w:val="0"/>
-          <w:bCs w:val="0"/>
-          <w:sz w:val="28"/>
-          <w:szCs w:val="28"/>
-          <w:shd w:val="clear" w:color="auto" w:fill="FFFFFF"/>
-          <w:lang w:val="uz-Cyrl-UZ"/>
-        </w:rPr>
-        <w:t xml:space="preserve">, </w:t>
-      </w:r>
-      <w:r>
-        <w:rPr>
-          <w:rStyle w:val="a4"/>
-          <w:rFonts w:ascii="Arial" w:hAnsi="Arial" w:cs="Arial"/>
-          <w:b w:val="0"/>
-          <w:bCs w:val="0"/>
-          <w:color w:val="4472C4" w:themeColor="accent1"/>
-          <w:sz w:val="28"/>
-          <w:szCs w:val="28"/>
-          <w:shd w:val="clear" w:color="auto" w:fill="FFFFFF"/>
-          <w:lang w:val="uz-Cyrl-UZ"/>
-        </w:rPr>
-        <w:t xml:space="preserve">Сариосиё </w:t>
-      </w:r>
-      <w:r>
-        <w:rPr>
-          <w:rStyle w:val="a4"/>
-          <w:rFonts w:ascii="Arial" w:hAnsi="Arial" w:cs="Arial"/>
-          <w:b w:val="0"/>
-          <w:bCs w:val="0"/>
-          <w:sz w:val="28"/>
-          <w:szCs w:val="28"/>
-          <w:shd w:val="clear" w:color="auto" w:fill="FFFFFF"/>
-          <w:lang w:val="uz-Cyrl-UZ"/>
-        </w:rPr>
-        <w:t>(</w:t>
-      </w:r>
-      <w:r>
-        <w:rPr>
-          <w:rStyle w:val="a4"/>
-          <w:rFonts w:ascii="Arial" w:hAnsi="Arial" w:cs="Arial"/>
-          <w:b w:val="0"/>
-          <w:bCs w:val="0"/>
-          <w:color w:val="C00000"/>
-          <w:sz w:val="28"/>
-          <w:szCs w:val="28"/>
-          <w:shd w:val="clear" w:color="auto" w:fill="FFFFFF"/>
-          <w:lang w:val="uz-Cyrl-UZ"/>
-        </w:rPr>
-        <w:t>2</w:t>
-      </w:r>
-      <w:r>
-        <w:rPr>
-          <w:rStyle w:val="a4"/>
-          <w:rFonts w:ascii="Arial" w:hAnsi="Arial" w:cs="Arial"/>
-          <w:b w:val="0"/>
-          <w:bCs w:val="0"/>
-          <w:color w:val="C00000"/>
-          <w:sz w:val="28"/>
-          <w:szCs w:val="28"/>
-          <w:shd w:val="clear" w:color="auto" w:fill="FFFFFF"/>
-          <w:lang w:val="uz-Cyrl-UZ"/>
-        </w:rPr>
-        <w:t>8</w:t>
-      </w:r>
-      <w:r>
-        <w:rPr>
-          <w:rStyle w:val="a4"/>
-          <w:rFonts w:ascii="Arial" w:hAnsi="Arial" w:cs="Arial"/>
-          <w:b w:val="0"/>
-          <w:bCs w:val="0"/>
-          <w:color w:val="C00000"/>
-          <w:sz w:val="28"/>
-          <w:szCs w:val="28"/>
-          <w:shd w:val="clear" w:color="auto" w:fill="FFFFFF"/>
-          <w:lang w:val="uz-Cyrl-UZ"/>
-        </w:rPr>
-        <w:t>%</w:t>
-      </w:r>
-      <w:r>
-        <w:rPr>
-          <w:rStyle w:val="a4"/>
-          <w:rFonts w:ascii="Arial" w:hAnsi="Arial" w:cs="Arial"/>
-          <w:b w:val="0"/>
-          <w:bCs w:val="0"/>
-          <w:sz w:val="28"/>
-          <w:szCs w:val="28"/>
-          <w:shd w:val="clear" w:color="auto" w:fill="FFFFFF"/>
-          <w:lang w:val="uz-Cyrl-UZ"/>
-        </w:rPr>
-        <w:t>)</w:t>
-      </w:r>
-      <w:r>
-        <w:rPr>
-          <w:rStyle w:val="a4"/>
-          <w:rFonts w:ascii="Arial" w:hAnsi="Arial" w:cs="Arial"/>
-          <w:b w:val="0"/>
-          <w:bCs w:val="0"/>
-          <w:sz w:val="28"/>
-          <w:szCs w:val="28"/>
-          <w:shd w:val="clear" w:color="auto" w:fill="FFFFFF"/>
-          <w:lang w:val="uz-Cyrl-UZ"/>
-        </w:rPr>
-        <w:t>,</w:t>
-      </w:r>
-      <w:r>
-        <w:rPr>
-          <w:rStyle w:val="a4"/>
-          <w:rFonts w:ascii="Arial" w:hAnsi="Arial" w:cs="Arial"/>
-          <w:b w:val="0"/>
-          <w:bCs w:val="0"/>
-          <w:sz w:val="28"/>
-          <w:szCs w:val="28"/>
-          <w:shd w:val="clear" w:color="auto" w:fill="FFFFFF"/>
-          <w:lang w:val="uz-Cyrl-UZ"/>
-        </w:rPr>
-        <w:t xml:space="preserve"> </w:t>
-      </w:r>
-      <w:r>
-        <w:rPr>
-          <w:rStyle w:val="a4"/>
-          <w:rFonts w:ascii="Arial" w:hAnsi="Arial" w:cs="Arial"/>
-          <w:b w:val="0"/>
-          <w:bCs w:val="0"/>
-          <w:color w:val="4472C4" w:themeColor="accent1"/>
-          <w:sz w:val="28"/>
-          <w:szCs w:val="28"/>
-          <w:shd w:val="clear" w:color="auto" w:fill="FFFFFF"/>
-          <w:lang w:val="uz-Cyrl-UZ"/>
-        </w:rPr>
-        <w:t>Бойсун</w:t>
-      </w:r>
-      <w:r>
-        <w:rPr>
-          <w:rStyle w:val="a4"/>
-          <w:rFonts w:ascii="Arial" w:hAnsi="Arial" w:cs="Arial"/>
-          <w:b w:val="0"/>
-          <w:bCs w:val="0"/>
-          <w:sz w:val="28"/>
-          <w:szCs w:val="28"/>
-          <w:shd w:val="clear" w:color="auto" w:fill="FFFFFF"/>
-          <w:lang w:val="uz-Cyrl-UZ"/>
-        </w:rPr>
-        <w:t xml:space="preserve"> </w:t>
-      </w:r>
-      <w:r>
-        <w:rPr>
-          <w:rStyle w:val="a4"/>
-          <w:rFonts w:ascii="Arial" w:hAnsi="Arial" w:cs="Arial"/>
-          <w:b w:val="0"/>
-          <w:bCs w:val="0"/>
-          <w:sz w:val="28"/>
-          <w:szCs w:val="28"/>
-          <w:shd w:val="clear" w:color="auto" w:fill="FFFFFF"/>
-          <w:lang w:val="uz-Cyrl-UZ"/>
-        </w:rPr>
-        <w:t>(</w:t>
-      </w:r>
-      <w:r>
-        <w:rPr>
-          <w:rStyle w:val="a4"/>
-          <w:rFonts w:ascii="Arial" w:hAnsi="Arial" w:cs="Arial"/>
-          <w:b w:val="0"/>
-          <w:bCs w:val="0"/>
-          <w:color w:val="C00000"/>
-          <w:sz w:val="28"/>
-          <w:szCs w:val="28"/>
-          <w:shd w:val="clear" w:color="auto" w:fill="FFFFFF"/>
-          <w:lang w:val="uz-Cyrl-UZ"/>
-        </w:rPr>
-        <w:t>2</w:t>
-      </w:r>
-      <w:r>
-        <w:rPr>
-          <w:rStyle w:val="a4"/>
-          <w:rFonts w:ascii="Arial" w:hAnsi="Arial" w:cs="Arial"/>
-          <w:b w:val="0"/>
-          <w:bCs w:val="0"/>
-          <w:color w:val="C00000"/>
-          <w:sz w:val="28"/>
-          <w:szCs w:val="28"/>
-          <w:shd w:val="clear" w:color="auto" w:fill="FFFFFF"/>
-          <w:lang w:val="uz-Cyrl-UZ"/>
-        </w:rPr>
-        <w:t>5</w:t>
-      </w:r>
-      <w:r>
-        <w:rPr>
-          <w:rStyle w:val="a4"/>
-          <w:rFonts w:ascii="Arial" w:hAnsi="Arial" w:cs="Arial"/>
-          <w:b w:val="0"/>
-          <w:bCs w:val="0"/>
-          <w:color w:val="C00000"/>
-          <w:sz w:val="28"/>
-          <w:szCs w:val="28"/>
-          <w:shd w:val="clear" w:color="auto" w:fill="FFFFFF"/>
-          <w:lang w:val="uz-Cyrl-UZ"/>
-        </w:rPr>
-        <w:t>%</w:t>
-      </w:r>
-      <w:r>
-        <w:rPr>
-          <w:rStyle w:val="a4"/>
-          <w:rFonts w:ascii="Arial" w:hAnsi="Arial" w:cs="Arial"/>
-          <w:b w:val="0"/>
-          <w:bCs w:val="0"/>
-          <w:sz w:val="28"/>
-          <w:szCs w:val="28"/>
-          <w:shd w:val="clear" w:color="auto" w:fill="FFFFFF"/>
-          <w:lang w:val="uz-Cyrl-UZ"/>
-        </w:rPr>
-        <w:t>)</w:t>
-      </w:r>
-      <w:r>
-        <w:rPr>
-          <w:rStyle w:val="a4"/>
-          <w:rFonts w:ascii="Arial" w:hAnsi="Arial" w:cs="Arial"/>
-          <w:b w:val="0"/>
-          <w:bCs w:val="0"/>
-          <w:sz w:val="28"/>
-          <w:szCs w:val="28"/>
-          <w:shd w:val="clear" w:color="auto" w:fill="FFFFFF"/>
-          <w:lang w:val="uz-Cyrl-UZ"/>
-        </w:rPr>
-        <w:t>,</w:t>
-      </w:r>
-      <w:r>
-        <w:rPr>
-          <w:rStyle w:val="a4"/>
-          <w:rFonts w:ascii="Arial" w:hAnsi="Arial" w:cs="Arial"/>
-          <w:b w:val="0"/>
-          <w:bCs w:val="0"/>
-          <w:sz w:val="28"/>
-          <w:szCs w:val="28"/>
-          <w:shd w:val="clear" w:color="auto" w:fill="FFFFFF"/>
-          <w:lang w:val="uz-Cyrl-UZ"/>
-        </w:rPr>
-        <w:t xml:space="preserve"> </w:t>
-      </w:r>
-      <w:r>
-        <w:rPr>
-          <w:rStyle w:val="a4"/>
-          <w:rFonts w:ascii="Arial" w:hAnsi="Arial" w:cs="Arial"/>
-          <w:b w:val="0"/>
-          <w:bCs w:val="0"/>
-          <w:color w:val="4472C4" w:themeColor="accent1"/>
-          <w:sz w:val="28"/>
-          <w:szCs w:val="28"/>
-          <w:shd w:val="clear" w:color="auto" w:fill="FFFFFF"/>
-          <w:lang w:val="uz-Cyrl-UZ"/>
-        </w:rPr>
-        <w:t>Музработ</w:t>
-      </w:r>
-      <w:r>
-        <w:rPr>
-          <w:rStyle w:val="a4"/>
-          <w:rFonts w:ascii="Arial" w:hAnsi="Arial" w:cs="Arial"/>
-          <w:b w:val="0"/>
-          <w:bCs w:val="0"/>
-          <w:sz w:val="28"/>
-          <w:szCs w:val="28"/>
-          <w:shd w:val="clear" w:color="auto" w:fill="FFFFFF"/>
-          <w:lang w:val="uz-Cyrl-UZ"/>
-        </w:rPr>
-        <w:t xml:space="preserve"> (</w:t>
-      </w:r>
-      <w:r>
-        <w:rPr>
-          <w:rStyle w:val="a4"/>
-          <w:rFonts w:ascii="Arial" w:hAnsi="Arial" w:cs="Arial"/>
-          <w:b w:val="0"/>
-          <w:bCs w:val="0"/>
-          <w:color w:val="C00000"/>
-          <w:sz w:val="28"/>
-          <w:szCs w:val="28"/>
-          <w:shd w:val="clear" w:color="auto" w:fill="FFFFFF"/>
-          <w:lang w:val="uz-Cyrl-UZ"/>
-        </w:rPr>
-        <w:t>2</w:t>
-      </w:r>
-      <w:r>
-        <w:rPr>
-          <w:rStyle w:val="a4"/>
-          <w:rFonts w:ascii="Arial" w:hAnsi="Arial" w:cs="Arial"/>
-          <w:b w:val="0"/>
-          <w:bCs w:val="0"/>
-          <w:color w:val="C00000"/>
-          <w:sz w:val="28"/>
-          <w:szCs w:val="28"/>
-          <w:shd w:val="clear" w:color="auto" w:fill="FFFFFF"/>
-          <w:lang w:val="uz-Cyrl-UZ"/>
-        </w:rPr>
-        <w:t>2</w:t>
-      </w:r>
-      <w:r>
-        <w:rPr>
-          <w:rStyle w:val="a4"/>
-          <w:rFonts w:ascii="Arial" w:hAnsi="Arial" w:cs="Arial"/>
-          <w:b w:val="0"/>
-          <w:bCs w:val="0"/>
-          <w:color w:val="C00000"/>
-          <w:sz w:val="28"/>
-          <w:szCs w:val="28"/>
-          <w:shd w:val="clear" w:color="auto" w:fill="FFFFFF"/>
-          <w:lang w:val="uz-Cyrl-UZ"/>
-        </w:rPr>
-        <w:t>%</w:t>
-      </w:r>
-      <w:r>
-        <w:rPr>
-          <w:rStyle w:val="a4"/>
-          <w:rFonts w:ascii="Arial" w:hAnsi="Arial" w:cs="Arial"/>
-          <w:b w:val="0"/>
-          <w:bCs w:val="0"/>
-          <w:sz w:val="28"/>
-          <w:szCs w:val="28"/>
-          <w:shd w:val="clear" w:color="auto" w:fill="FFFFFF"/>
-          <w:lang w:val="uz-Cyrl-UZ"/>
-        </w:rPr>
-        <w:t xml:space="preserve">), </w:t>
-      </w:r>
-      <w:r>
-        <w:rPr>
-          <w:rStyle w:val="a4"/>
-          <w:rFonts w:ascii="Arial" w:hAnsi="Arial" w:cs="Arial"/>
-          <w:b w:val="0"/>
-          <w:bCs w:val="0"/>
-          <w:color w:val="4472C4" w:themeColor="accent1"/>
-          <w:sz w:val="28"/>
-          <w:szCs w:val="28"/>
-          <w:shd w:val="clear" w:color="auto" w:fill="FFFFFF"/>
-          <w:lang w:val="uz-Cyrl-UZ"/>
-        </w:rPr>
-        <w:t>Термиз</w:t>
-      </w:r>
-      <w:r>
-        <w:rPr>
-          <w:rStyle w:val="a4"/>
-          <w:rFonts w:ascii="Arial" w:hAnsi="Arial" w:cs="Arial"/>
-          <w:b w:val="0"/>
-          <w:bCs w:val="0"/>
-          <w:sz w:val="28"/>
-          <w:szCs w:val="28"/>
-          <w:shd w:val="clear" w:color="auto" w:fill="FFFFFF"/>
-          <w:lang w:val="uz-Cyrl-UZ"/>
-        </w:rPr>
-        <w:t xml:space="preserve"> (</w:t>
-      </w:r>
-      <w:r>
-        <w:rPr>
-          <w:rStyle w:val="a4"/>
-          <w:rFonts w:ascii="Arial" w:hAnsi="Arial" w:cs="Arial"/>
-          <w:b w:val="0"/>
-          <w:bCs w:val="0"/>
-          <w:color w:val="C00000"/>
-          <w:sz w:val="28"/>
-          <w:szCs w:val="28"/>
-          <w:shd w:val="clear" w:color="auto" w:fill="FFFFFF"/>
-          <w:lang w:val="uz-Cyrl-UZ"/>
-        </w:rPr>
-        <w:t>21</w:t>
-      </w:r>
-      <w:r>
-        <w:rPr>
-          <w:rStyle w:val="a4"/>
-          <w:rFonts w:ascii="Arial" w:hAnsi="Arial" w:cs="Arial"/>
-          <w:b w:val="0"/>
-          <w:bCs w:val="0"/>
-          <w:color w:val="C00000"/>
-          <w:sz w:val="28"/>
-          <w:szCs w:val="28"/>
-          <w:shd w:val="clear" w:color="auto" w:fill="FFFFFF"/>
-          <w:lang w:val="uz-Cyrl-UZ"/>
-        </w:rPr>
-        <w:t>%</w:t>
-      </w:r>
-      <w:r>
-        <w:rPr>
-          <w:rStyle w:val="a4"/>
-          <w:rFonts w:ascii="Arial" w:hAnsi="Arial" w:cs="Arial"/>
-          <w:b w:val="0"/>
-          <w:bCs w:val="0"/>
-          <w:sz w:val="28"/>
-          <w:szCs w:val="28"/>
-          <w:shd w:val="clear" w:color="auto" w:fill="FFFFFF"/>
-          <w:lang w:val="uz-Cyrl-UZ"/>
-        </w:rPr>
-        <w:t xml:space="preserve">) </w:t>
-      </w:r>
-      <w:r>
-        <w:rPr>
-          <w:rStyle w:val="a4"/>
-          <w:rFonts w:ascii="Arial" w:hAnsi="Arial" w:cs="Arial"/>
-          <w:b w:val="0"/>
-          <w:bCs w:val="0"/>
-          <w:sz w:val="28"/>
-          <w:szCs w:val="28"/>
-          <w:shd w:val="clear" w:color="auto" w:fill="FFFFFF"/>
-          <w:lang w:val="uz-Cyrl-UZ"/>
-        </w:rPr>
-        <w:t xml:space="preserve">ва </w:t>
-      </w:r>
-      <w:r>
-        <w:rPr>
-          <w:rStyle w:val="a4"/>
-          <w:rFonts w:ascii="Arial" w:hAnsi="Arial" w:cs="Arial"/>
-          <w:b w:val="0"/>
-          <w:bCs w:val="0"/>
-          <w:color w:val="4472C4" w:themeColor="accent1"/>
-          <w:sz w:val="28"/>
-          <w:szCs w:val="28"/>
-          <w:shd w:val="clear" w:color="auto" w:fill="FFFFFF"/>
-          <w:lang w:val="uz-Cyrl-UZ"/>
-        </w:rPr>
-        <w:t>Жарқўрғон</w:t>
-      </w:r>
-      <w:r>
-        <w:rPr>
-          <w:rStyle w:val="a4"/>
-          <w:rFonts w:ascii="Arial" w:hAnsi="Arial" w:cs="Arial"/>
-          <w:b w:val="0"/>
-          <w:bCs w:val="0"/>
-          <w:color w:val="4472C4" w:themeColor="accent1"/>
-          <w:sz w:val="28"/>
-          <w:szCs w:val="28"/>
-          <w:shd w:val="clear" w:color="auto" w:fill="FFFFFF"/>
-          <w:lang w:val="uz-Cyrl-UZ"/>
-        </w:rPr>
-        <w:t xml:space="preserve">да </w:t>
-      </w:r>
-      <w:r>
-        <w:rPr>
-          <w:rStyle w:val="a4"/>
-          <w:rFonts w:ascii="Arial" w:hAnsi="Arial" w:cs="Arial"/>
-          <w:b w:val="0"/>
-          <w:bCs w:val="0"/>
-          <w:sz w:val="28"/>
-          <w:szCs w:val="28"/>
-          <w:shd w:val="clear" w:color="auto" w:fill="FFFFFF"/>
-          <w:lang w:val="uz-Cyrl-UZ"/>
-        </w:rPr>
-        <w:t>(</w:t>
-      </w:r>
-      <w:r>
-        <w:rPr>
-          <w:rStyle w:val="a4"/>
-          <w:rFonts w:ascii="Arial" w:hAnsi="Arial" w:cs="Arial"/>
-          <w:b w:val="0"/>
-          <w:bCs w:val="0"/>
-          <w:color w:val="C00000"/>
-          <w:sz w:val="28"/>
-          <w:szCs w:val="28"/>
-          <w:shd w:val="clear" w:color="auto" w:fill="FFFFFF"/>
-          <w:lang w:val="uz-Cyrl-UZ"/>
-        </w:rPr>
-        <w:t>21</w:t>
-      </w:r>
-      <w:r>
-        <w:rPr>
-          <w:rStyle w:val="a4"/>
-          <w:rFonts w:ascii="Arial" w:hAnsi="Arial" w:cs="Arial"/>
-          <w:b w:val="0"/>
-          <w:bCs w:val="0"/>
-          <w:color w:val="C00000"/>
-          <w:sz w:val="28"/>
-          <w:szCs w:val="28"/>
-          <w:shd w:val="clear" w:color="auto" w:fill="FFFFFF"/>
-          <w:lang w:val="uz-Cyrl-UZ"/>
-        </w:rPr>
-        <w:t>%</w:t>
-      </w:r>
-      <w:r>
-        <w:rPr>
-          <w:rStyle w:val="a4"/>
-          <w:rFonts w:ascii="Arial" w:hAnsi="Arial" w:cs="Arial"/>
-          <w:b w:val="0"/>
-          <w:bCs w:val="0"/>
-          <w:sz w:val="28"/>
-          <w:szCs w:val="28"/>
-          <w:shd w:val="clear" w:color="auto" w:fill="FFFFFF"/>
-          <w:lang w:val="uz-Cyrl-UZ"/>
-        </w:rPr>
-        <w:t>)</w:t>
-      </w:r>
-      <w:r>
-        <w:rPr>
-          <w:rStyle w:val="a4"/>
-          <w:rFonts w:ascii="Arial" w:hAnsi="Arial" w:cs="Arial"/>
-          <w:b w:val="0"/>
-          <w:bCs w:val="0"/>
-          <w:sz w:val="28"/>
-          <w:szCs w:val="28"/>
-          <w:shd w:val="clear" w:color="auto" w:fill="FFFFFF"/>
-          <w:lang w:val="uz-Cyrl-UZ"/>
-        </w:rPr>
-        <w:t xml:space="preserve"> газ таъминоти</w:t>
-      </w:r>
-      <w:r>
-        <w:rPr>
-          <w:rStyle w:val="a4"/>
-          <w:rFonts w:ascii="Arial" w:hAnsi="Arial" w:cs="Arial"/>
-          <w:b w:val="0"/>
-          <w:bCs w:val="0"/>
-          <w:sz w:val="28"/>
-          <w:szCs w:val="28"/>
-          <w:shd w:val="clear" w:color="auto" w:fill="FFFFFF"/>
-          <w:lang w:val="uz-Cyrl-UZ"/>
-        </w:rPr>
-        <w:t>,</w:t>
-      </w:r>
-      <w:r>
-        <w:rPr>
-          <w:rStyle w:val="a4"/>
-          <w:rFonts w:ascii="Arial" w:hAnsi="Arial" w:cs="Arial"/>
-          <w:b w:val="0"/>
-          <w:bCs w:val="0"/>
-          <w:sz w:val="28"/>
-          <w:szCs w:val="28"/>
-          <w:shd w:val="clear" w:color="auto" w:fill="FFFFFF"/>
-          <w:lang w:val="uz-Cyrl-UZ"/>
-        </w:rPr>
-        <w:t xml:space="preserve"> </w:t>
-      </w:r>
-      <w:r>
-        <w:rPr>
-          <w:rStyle w:val="a4"/>
-          <w:rFonts w:ascii="Arial" w:hAnsi="Arial" w:cs="Arial"/>
-          <w:b w:val="0"/>
-          <w:bCs w:val="0"/>
-          <w:color w:val="4472C4" w:themeColor="accent1"/>
-          <w:sz w:val="28"/>
-          <w:szCs w:val="28"/>
-          <w:shd w:val="clear" w:color="auto" w:fill="FFFFFF"/>
-          <w:lang w:val="uz-Cyrl-UZ"/>
-        </w:rPr>
-        <w:t>Шеробод</w:t>
-      </w:r>
-      <w:r>
-        <w:rPr>
-          <w:rStyle w:val="a4"/>
-          <w:rFonts w:ascii="Arial" w:hAnsi="Arial" w:cs="Arial"/>
-          <w:b w:val="0"/>
-          <w:bCs w:val="0"/>
-          <w:sz w:val="28"/>
-          <w:szCs w:val="28"/>
-          <w:shd w:val="clear" w:color="auto" w:fill="FFFFFF"/>
-          <w:lang w:val="uz-Cyrl-UZ"/>
-        </w:rPr>
-        <w:t xml:space="preserve"> </w:t>
-      </w:r>
-      <w:r>
-        <w:rPr>
-          <w:rStyle w:val="a4"/>
-          <w:rFonts w:ascii="Arial" w:hAnsi="Arial" w:cs="Arial"/>
-          <w:b w:val="0"/>
-          <w:bCs w:val="0"/>
-          <w:sz w:val="28"/>
-          <w:szCs w:val="28"/>
-          <w:shd w:val="clear" w:color="auto" w:fill="FFFFFF"/>
-          <w:lang w:val="uz-Cyrl-UZ"/>
-        </w:rPr>
-        <w:t>(</w:t>
-      </w:r>
-      <w:r>
-        <w:rPr>
-          <w:rStyle w:val="a4"/>
-          <w:rFonts w:ascii="Arial" w:hAnsi="Arial" w:cs="Arial"/>
-          <w:b w:val="0"/>
-          <w:bCs w:val="0"/>
-          <w:color w:val="C00000"/>
-          <w:sz w:val="28"/>
-          <w:szCs w:val="28"/>
-          <w:shd w:val="clear" w:color="auto" w:fill="FFFFFF"/>
-          <w:lang w:val="uz-Cyrl-UZ"/>
-        </w:rPr>
-        <w:t>13</w:t>
-      </w:r>
-      <w:r>
-        <w:rPr>
-          <w:rStyle w:val="a4"/>
-          <w:rFonts w:ascii="Arial" w:hAnsi="Arial" w:cs="Arial"/>
-          <w:b w:val="0"/>
-          <w:bCs w:val="0"/>
-          <w:color w:val="C00000"/>
-          <w:sz w:val="28"/>
-          <w:szCs w:val="28"/>
-          <w:shd w:val="clear" w:color="auto" w:fill="FFFFFF"/>
-          <w:lang w:val="uz-Cyrl-UZ"/>
-        </w:rPr>
-        <w:t>%</w:t>
-      </w:r>
-      <w:r>
-        <w:rPr>
-          <w:rStyle w:val="a4"/>
-          <w:rFonts w:ascii="Arial" w:hAnsi="Arial" w:cs="Arial"/>
-          <w:b w:val="0"/>
-          <w:bCs w:val="0"/>
-          <w:sz w:val="28"/>
-          <w:szCs w:val="28"/>
-          <w:shd w:val="clear" w:color="auto" w:fill="FFFFFF"/>
-          <w:lang w:val="uz-Cyrl-UZ"/>
-        </w:rPr>
-        <w:t xml:space="preserve">) </w:t>
-      </w:r>
-      <w:r>
-        <w:rPr>
-          <w:rStyle w:val="a4"/>
-          <w:rFonts w:ascii="Arial" w:hAnsi="Arial" w:cs="Arial"/>
-          <w:b w:val="0"/>
-          <w:bCs w:val="0"/>
-          <w:sz w:val="28"/>
-          <w:szCs w:val="28"/>
-          <w:shd w:val="clear" w:color="auto" w:fill="FFFFFF"/>
-          <w:lang w:val="uz-Cyrl-UZ"/>
-        </w:rPr>
-        <w:t xml:space="preserve">ва </w:t>
-      </w:r>
-      <w:r>
-        <w:rPr>
-          <w:rStyle w:val="a4"/>
-          <w:rFonts w:ascii="Arial" w:hAnsi="Arial" w:cs="Arial"/>
-          <w:b w:val="0"/>
-          <w:bCs w:val="0"/>
-          <w:color w:val="4472C4" w:themeColor="accent1"/>
-          <w:sz w:val="28"/>
-          <w:szCs w:val="28"/>
-          <w:shd w:val="clear" w:color="auto" w:fill="FFFFFF"/>
-          <w:lang w:val="uz-Cyrl-UZ"/>
-        </w:rPr>
-        <w:t>Узунда</w:t>
-      </w:r>
-      <w:r>
-        <w:rPr>
-          <w:rStyle w:val="a4"/>
-          <w:rFonts w:ascii="Arial" w:hAnsi="Arial" w:cs="Arial"/>
-          <w:b w:val="0"/>
-          <w:bCs w:val="0"/>
-          <w:sz w:val="28"/>
-          <w:szCs w:val="28"/>
-          <w:shd w:val="clear" w:color="auto" w:fill="FFFFFF"/>
-          <w:lang w:val="uz-Cyrl-UZ"/>
-        </w:rPr>
-        <w:t xml:space="preserve"> (</w:t>
-      </w:r>
-      <w:r>
-        <w:rPr>
-          <w:rStyle w:val="a4"/>
-          <w:rFonts w:ascii="Arial" w:hAnsi="Arial" w:cs="Arial"/>
-          <w:b w:val="0"/>
-          <w:bCs w:val="0"/>
-          <w:color w:val="C00000"/>
-          <w:sz w:val="28"/>
-          <w:szCs w:val="28"/>
-          <w:shd w:val="clear" w:color="auto" w:fill="FFFFFF"/>
-          <w:lang w:val="uz-Cyrl-UZ"/>
-        </w:rPr>
-        <w:t>9</w:t>
-      </w:r>
-      <w:r>
-        <w:rPr>
-          <w:rStyle w:val="a4"/>
-          <w:rFonts w:ascii="Arial" w:hAnsi="Arial" w:cs="Arial"/>
-          <w:b w:val="0"/>
-          <w:bCs w:val="0"/>
-          <w:color w:val="C00000"/>
-          <w:sz w:val="28"/>
-          <w:szCs w:val="28"/>
-          <w:shd w:val="clear" w:color="auto" w:fill="FFFFFF"/>
-          <w:lang w:val="uz-Cyrl-UZ"/>
-        </w:rPr>
-        <w:t>%</w:t>
-      </w:r>
-      <w:r>
-        <w:rPr>
-          <w:rStyle w:val="a4"/>
-          <w:rFonts w:ascii="Arial" w:hAnsi="Arial" w:cs="Arial"/>
-          <w:b w:val="0"/>
-          <w:bCs w:val="0"/>
-          <w:sz w:val="28"/>
-          <w:szCs w:val="28"/>
-          <w:shd w:val="clear" w:color="auto" w:fill="FFFFFF"/>
-          <w:lang w:val="uz-Cyrl-UZ"/>
-        </w:rPr>
-        <w:t xml:space="preserve">) </w:t>
-      </w:r>
-      <w:r>
-        <w:rPr>
-          <w:rStyle w:val="a4"/>
-          <w:rFonts w:ascii="Arial" w:hAnsi="Arial" w:cs="Arial"/>
-          <w:b w:val="0"/>
-          <w:bCs w:val="0"/>
-          <w:sz w:val="28"/>
-          <w:szCs w:val="28"/>
-          <w:shd w:val="clear" w:color="auto" w:fill="FFFFFF"/>
-          <w:lang w:val="uz-Cyrl-UZ"/>
-        </w:rPr>
-        <w:t>иш ўринлари етишмаслиги</w:t>
-      </w:r>
-      <w:r>
-        <w:rPr>
-          <w:rStyle w:val="a4"/>
-          <w:rFonts w:ascii="Arial" w:hAnsi="Arial" w:cs="Arial"/>
-          <w:b w:val="0"/>
-          <w:bCs w:val="0"/>
-          <w:sz w:val="28"/>
-          <w:szCs w:val="28"/>
-          <w:shd w:val="clear" w:color="auto" w:fill="FFFFFF"/>
-          <w:lang w:val="uz-Cyrl-UZ"/>
-        </w:rPr>
-        <w:t xml:space="preserve">, </w:t>
-      </w:r>
-      <w:r>
-        <w:rPr>
-          <w:rStyle w:val="a4"/>
-          <w:rFonts w:ascii="Arial" w:hAnsi="Arial" w:cs="Arial"/>
-          <w:b w:val="0"/>
-          <w:bCs w:val="0"/>
-          <w:color w:val="4472C4" w:themeColor="accent1"/>
-          <w:sz w:val="28"/>
-          <w:szCs w:val="28"/>
-          <w:shd w:val="clear" w:color="auto" w:fill="FFFFFF"/>
-          <w:lang w:val="uz-Cyrl-UZ"/>
-        </w:rPr>
-        <w:t>Жарқўрғон</w:t>
-      </w:r>
-      <w:r>
-        <w:rPr>
-          <w:rStyle w:val="a4"/>
-          <w:rFonts w:ascii="Arial" w:hAnsi="Arial" w:cs="Arial"/>
-          <w:b w:val="0"/>
-          <w:bCs w:val="0"/>
-          <w:sz w:val="28"/>
-          <w:szCs w:val="28"/>
-          <w:shd w:val="clear" w:color="auto" w:fill="FFFFFF"/>
-          <w:lang w:val="uz-Cyrl-UZ"/>
-        </w:rPr>
-        <w:t xml:space="preserve"> (</w:t>
-      </w:r>
-      <w:r>
-        <w:rPr>
-          <w:rStyle w:val="a4"/>
-          <w:rFonts w:ascii="Arial" w:hAnsi="Arial" w:cs="Arial"/>
-          <w:b w:val="0"/>
-          <w:bCs w:val="0"/>
-          <w:color w:val="C00000"/>
-          <w:sz w:val="28"/>
-          <w:szCs w:val="28"/>
-          <w:shd w:val="clear" w:color="auto" w:fill="FFFFFF"/>
-          <w:lang w:val="uz-Cyrl-UZ"/>
-        </w:rPr>
-        <w:t>37</w:t>
-      </w:r>
-      <w:r>
-        <w:rPr>
-          <w:rStyle w:val="a4"/>
-          <w:rFonts w:ascii="Arial" w:hAnsi="Arial" w:cs="Arial"/>
-          <w:b w:val="0"/>
-          <w:bCs w:val="0"/>
-          <w:color w:val="C00000"/>
-          <w:sz w:val="28"/>
-          <w:szCs w:val="28"/>
-          <w:shd w:val="clear" w:color="auto" w:fill="FFFFFF"/>
-          <w:lang w:val="uz-Cyrl-UZ"/>
-        </w:rPr>
-        <w:t>%</w:t>
-      </w:r>
-      <w:r>
-        <w:rPr>
-          <w:rStyle w:val="a4"/>
-          <w:rFonts w:ascii="Arial" w:hAnsi="Arial" w:cs="Arial"/>
-          <w:b w:val="0"/>
-          <w:bCs w:val="0"/>
-          <w:sz w:val="28"/>
-          <w:szCs w:val="28"/>
-          <w:shd w:val="clear" w:color="auto" w:fill="FFFFFF"/>
-          <w:lang w:val="uz-Cyrl-UZ"/>
-        </w:rPr>
-        <w:t>)</w:t>
-      </w:r>
-      <w:r>
-        <w:rPr>
-          <w:rStyle w:val="a4"/>
-          <w:rFonts w:ascii="Arial" w:hAnsi="Arial" w:cs="Arial"/>
-          <w:b w:val="0"/>
-          <w:bCs w:val="0"/>
-          <w:sz w:val="28"/>
-          <w:szCs w:val="28"/>
-          <w:shd w:val="clear" w:color="auto" w:fill="FFFFFF"/>
-          <w:lang w:val="uz-Cyrl-UZ"/>
-        </w:rPr>
-        <w:t xml:space="preserve">, </w:t>
-      </w:r>
-      <w:r>
-        <w:rPr>
-          <w:rStyle w:val="a4"/>
-          <w:rFonts w:ascii="Arial" w:hAnsi="Arial" w:cs="Arial"/>
-          <w:b w:val="0"/>
-          <w:bCs w:val="0"/>
-          <w:color w:val="4472C4" w:themeColor="accent1"/>
-          <w:sz w:val="28"/>
-          <w:szCs w:val="28"/>
-          <w:shd w:val="clear" w:color="auto" w:fill="FFFFFF"/>
-          <w:lang w:val="uz-Cyrl-UZ"/>
-        </w:rPr>
-        <w:t>Термиз</w:t>
-      </w:r>
-      <w:r>
-        <w:rPr>
-          <w:rStyle w:val="a4"/>
-          <w:rFonts w:ascii="Arial" w:hAnsi="Arial" w:cs="Arial"/>
-          <w:b w:val="0"/>
-          <w:bCs w:val="0"/>
-          <w:sz w:val="28"/>
-          <w:szCs w:val="28"/>
-          <w:shd w:val="clear" w:color="auto" w:fill="FFFFFF"/>
-          <w:lang w:val="uz-Cyrl-UZ"/>
-        </w:rPr>
-        <w:t xml:space="preserve"> (</w:t>
-      </w:r>
-      <w:r>
-        <w:rPr>
-          <w:rStyle w:val="a4"/>
-          <w:rFonts w:ascii="Arial" w:hAnsi="Arial" w:cs="Arial"/>
-          <w:b w:val="0"/>
-          <w:bCs w:val="0"/>
-          <w:color w:val="C00000"/>
-          <w:sz w:val="28"/>
-          <w:szCs w:val="28"/>
-          <w:shd w:val="clear" w:color="auto" w:fill="FFFFFF"/>
-          <w:lang w:val="uz-Cyrl-UZ"/>
-        </w:rPr>
-        <w:t>30</w:t>
-      </w:r>
-      <w:r>
-        <w:rPr>
-          <w:rStyle w:val="a4"/>
-          <w:rFonts w:ascii="Arial" w:hAnsi="Arial" w:cs="Arial"/>
-          <w:b w:val="0"/>
-          <w:bCs w:val="0"/>
-          <w:color w:val="C00000"/>
-          <w:sz w:val="28"/>
-          <w:szCs w:val="28"/>
-          <w:shd w:val="clear" w:color="auto" w:fill="FFFFFF"/>
-          <w:lang w:val="uz-Cyrl-UZ"/>
-        </w:rPr>
-        <w:t>%</w:t>
-      </w:r>
-      <w:r>
-        <w:rPr>
-          <w:rStyle w:val="a4"/>
-          <w:rFonts w:ascii="Arial" w:hAnsi="Arial" w:cs="Arial"/>
-          <w:b w:val="0"/>
-          <w:bCs w:val="0"/>
-          <w:sz w:val="28"/>
-          <w:szCs w:val="28"/>
-          <w:shd w:val="clear" w:color="auto" w:fill="FFFFFF"/>
-          <w:lang w:val="uz-Cyrl-UZ"/>
-        </w:rPr>
-        <w:t>)</w:t>
-      </w:r>
-      <w:r>
-        <w:rPr>
-          <w:rStyle w:val="a4"/>
-          <w:rFonts w:ascii="Arial" w:hAnsi="Arial" w:cs="Arial"/>
-          <w:b w:val="0"/>
-          <w:bCs w:val="0"/>
-          <w:sz w:val="28"/>
-          <w:szCs w:val="28"/>
-          <w:shd w:val="clear" w:color="auto" w:fill="FFFFFF"/>
-          <w:lang w:val="uz-Cyrl-UZ"/>
-        </w:rPr>
-        <w:t xml:space="preserve">, </w:t>
-      </w:r>
-      <w:r>
-        <w:rPr>
-          <w:rStyle w:val="a4"/>
-          <w:rFonts w:ascii="Arial" w:hAnsi="Arial" w:cs="Arial"/>
-          <w:b w:val="0"/>
-          <w:bCs w:val="0"/>
-          <w:color w:val="4472C4" w:themeColor="accent1"/>
-          <w:sz w:val="28"/>
-          <w:szCs w:val="28"/>
-          <w:shd w:val="clear" w:color="auto" w:fill="FFFFFF"/>
-          <w:lang w:val="uz-Cyrl-UZ"/>
-        </w:rPr>
-        <w:t xml:space="preserve">Сариосиё </w:t>
-      </w:r>
-      <w:r>
-        <w:rPr>
-          <w:rStyle w:val="a4"/>
-          <w:rFonts w:ascii="Arial" w:hAnsi="Arial" w:cs="Arial"/>
-          <w:b w:val="0"/>
-          <w:bCs w:val="0"/>
-          <w:sz w:val="28"/>
-          <w:szCs w:val="28"/>
-          <w:shd w:val="clear" w:color="auto" w:fill="FFFFFF"/>
-          <w:lang w:val="uz-Cyrl-UZ"/>
-        </w:rPr>
-        <w:t>(</w:t>
-      </w:r>
-      <w:r>
-        <w:rPr>
-          <w:rStyle w:val="a4"/>
-          <w:rFonts w:ascii="Arial" w:hAnsi="Arial" w:cs="Arial"/>
-          <w:b w:val="0"/>
-          <w:bCs w:val="0"/>
-          <w:color w:val="C00000"/>
-          <w:sz w:val="28"/>
-          <w:szCs w:val="28"/>
-          <w:shd w:val="clear" w:color="auto" w:fill="FFFFFF"/>
-          <w:lang w:val="uz-Cyrl-UZ"/>
-        </w:rPr>
-        <w:t>2</w:t>
-      </w:r>
-      <w:r>
-        <w:rPr>
-          <w:rStyle w:val="a4"/>
-          <w:rFonts w:ascii="Arial" w:hAnsi="Arial" w:cs="Arial"/>
-          <w:b w:val="0"/>
-          <w:bCs w:val="0"/>
-          <w:color w:val="C00000"/>
-          <w:sz w:val="28"/>
-          <w:szCs w:val="28"/>
-          <w:shd w:val="clear" w:color="auto" w:fill="FFFFFF"/>
-          <w:lang w:val="uz-Cyrl-UZ"/>
-        </w:rPr>
-        <w:t>2</w:t>
-      </w:r>
-      <w:r>
-        <w:rPr>
-          <w:rStyle w:val="a4"/>
-          <w:rFonts w:ascii="Arial" w:hAnsi="Arial" w:cs="Arial"/>
-          <w:b w:val="0"/>
-          <w:bCs w:val="0"/>
-          <w:color w:val="C00000"/>
-          <w:sz w:val="28"/>
-          <w:szCs w:val="28"/>
-          <w:shd w:val="clear" w:color="auto" w:fill="FFFFFF"/>
-          <w:lang w:val="uz-Cyrl-UZ"/>
-        </w:rPr>
-        <w:t>%</w:t>
-      </w:r>
-      <w:r>
-        <w:rPr>
-          <w:rStyle w:val="a4"/>
-          <w:rFonts w:ascii="Arial" w:hAnsi="Arial" w:cs="Arial"/>
-          <w:b w:val="0"/>
-          <w:bCs w:val="0"/>
-          <w:sz w:val="28"/>
-          <w:szCs w:val="28"/>
-          <w:shd w:val="clear" w:color="auto" w:fill="FFFFFF"/>
-          <w:lang w:val="uz-Cyrl-UZ"/>
-        </w:rPr>
-        <w:t xml:space="preserve">), </w:t>
-      </w:r>
-      <w:r>
-        <w:rPr>
-          <w:rStyle w:val="a4"/>
-          <w:rFonts w:ascii="Arial" w:hAnsi="Arial" w:cs="Arial"/>
-          <w:b w:val="0"/>
-          <w:bCs w:val="0"/>
-          <w:color w:val="4472C4" w:themeColor="accent1"/>
-          <w:sz w:val="28"/>
-          <w:szCs w:val="28"/>
-          <w:shd w:val="clear" w:color="auto" w:fill="FFFFFF"/>
-          <w:lang w:val="uz-Cyrl-UZ"/>
-        </w:rPr>
-        <w:t>Музработ</w:t>
-      </w:r>
-      <w:r>
-        <w:rPr>
-          <w:rStyle w:val="a4"/>
-          <w:rFonts w:ascii="Arial" w:hAnsi="Arial" w:cs="Arial"/>
-          <w:b w:val="0"/>
-          <w:bCs w:val="0"/>
-          <w:sz w:val="28"/>
-          <w:szCs w:val="28"/>
-          <w:shd w:val="clear" w:color="auto" w:fill="FFFFFF"/>
-          <w:lang w:val="uz-Cyrl-UZ"/>
-        </w:rPr>
-        <w:t xml:space="preserve"> (</w:t>
-      </w:r>
-      <w:r>
-        <w:rPr>
-          <w:rStyle w:val="a4"/>
-          <w:rFonts w:ascii="Arial" w:hAnsi="Arial" w:cs="Arial"/>
-          <w:b w:val="0"/>
-          <w:bCs w:val="0"/>
-          <w:color w:val="C00000"/>
-          <w:sz w:val="28"/>
-          <w:szCs w:val="28"/>
-          <w:shd w:val="clear" w:color="auto" w:fill="FFFFFF"/>
-          <w:lang w:val="uz-Cyrl-UZ"/>
-        </w:rPr>
-        <w:t>22</w:t>
-      </w:r>
-      <w:r>
-        <w:rPr>
-          <w:rStyle w:val="a4"/>
-          <w:rFonts w:ascii="Arial" w:hAnsi="Arial" w:cs="Arial"/>
-          <w:b w:val="0"/>
-          <w:bCs w:val="0"/>
-          <w:color w:val="C00000"/>
-          <w:sz w:val="28"/>
-          <w:szCs w:val="28"/>
-          <w:shd w:val="clear" w:color="auto" w:fill="FFFFFF"/>
-          <w:lang w:val="uz-Cyrl-UZ"/>
-        </w:rPr>
-        <w:t>%</w:t>
-      </w:r>
-      <w:r>
-        <w:rPr>
-          <w:rStyle w:val="a4"/>
-          <w:rFonts w:ascii="Arial" w:hAnsi="Arial" w:cs="Arial"/>
-          <w:b w:val="0"/>
-          <w:bCs w:val="0"/>
-          <w:sz w:val="28"/>
-          <w:szCs w:val="28"/>
-          <w:shd w:val="clear" w:color="auto" w:fill="FFFFFF"/>
-          <w:lang w:val="uz-Cyrl-UZ"/>
-        </w:rPr>
-        <w:t>)</w:t>
-      </w:r>
-      <w:r>
-        <w:rPr>
-          <w:rStyle w:val="a4"/>
-          <w:rFonts w:ascii="Arial" w:hAnsi="Arial" w:cs="Arial"/>
-          <w:b w:val="0"/>
-          <w:bCs w:val="0"/>
-          <w:sz w:val="28"/>
-          <w:szCs w:val="28"/>
-          <w:shd w:val="clear" w:color="auto" w:fill="FFFFFF"/>
-          <w:lang w:val="uz-Cyrl-UZ"/>
-        </w:rPr>
-        <w:t>,</w:t>
-      </w:r>
-      <w:r>
-        <w:rPr>
-          <w:rStyle w:val="a4"/>
-          <w:rFonts w:ascii="Arial" w:hAnsi="Arial" w:cs="Arial"/>
-          <w:b w:val="0"/>
-          <w:bCs w:val="0"/>
-          <w:sz w:val="28"/>
-          <w:szCs w:val="28"/>
-          <w:shd w:val="clear" w:color="auto" w:fill="FFFFFF"/>
-          <w:lang w:val="uz-Cyrl-UZ"/>
-        </w:rPr>
-        <w:t xml:space="preserve"> </w:t>
-      </w:r>
-      <w:r>
-        <w:rPr>
-          <w:rStyle w:val="a4"/>
-          <w:rFonts w:ascii="Arial" w:hAnsi="Arial" w:cs="Arial"/>
-          <w:b w:val="0"/>
-          <w:bCs w:val="0"/>
-          <w:color w:val="4472C4" w:themeColor="accent1"/>
-          <w:sz w:val="28"/>
-          <w:szCs w:val="28"/>
-          <w:shd w:val="clear" w:color="auto" w:fill="FFFFFF"/>
-          <w:lang w:val="uz-Cyrl-UZ"/>
-        </w:rPr>
-        <w:t>Қизириқ</w:t>
-      </w:r>
-      <w:r>
-        <w:rPr>
-          <w:rStyle w:val="a4"/>
-          <w:rFonts w:ascii="Arial" w:hAnsi="Arial" w:cs="Arial"/>
-          <w:b w:val="0"/>
-          <w:bCs w:val="0"/>
-          <w:sz w:val="28"/>
-          <w:szCs w:val="28"/>
-          <w:shd w:val="clear" w:color="auto" w:fill="FFFFFF"/>
-          <w:lang w:val="uz-Cyrl-UZ"/>
-        </w:rPr>
-        <w:t xml:space="preserve"> (</w:t>
-      </w:r>
-      <w:r>
-        <w:rPr>
-          <w:rStyle w:val="a4"/>
-          <w:rFonts w:ascii="Arial" w:hAnsi="Arial" w:cs="Arial"/>
-          <w:b w:val="0"/>
-          <w:bCs w:val="0"/>
-          <w:color w:val="C00000"/>
-          <w:sz w:val="28"/>
-          <w:szCs w:val="28"/>
-          <w:shd w:val="clear" w:color="auto" w:fill="FFFFFF"/>
-          <w:lang w:val="uz-Cyrl-UZ"/>
-        </w:rPr>
-        <w:t>22%</w:t>
-      </w:r>
-      <w:r>
-        <w:rPr>
-          <w:rStyle w:val="a4"/>
-          <w:rFonts w:ascii="Arial" w:hAnsi="Arial" w:cs="Arial"/>
-          <w:b w:val="0"/>
-          <w:bCs w:val="0"/>
-          <w:sz w:val="28"/>
-          <w:szCs w:val="28"/>
-          <w:shd w:val="clear" w:color="auto" w:fill="FFFFFF"/>
-          <w:lang w:val="uz-Cyrl-UZ"/>
-        </w:rPr>
-        <w:t xml:space="preserve">) ва </w:t>
-      </w:r>
-      <w:r>
-        <w:rPr>
-          <w:rStyle w:val="a4"/>
-          <w:rFonts w:ascii="Arial" w:hAnsi="Arial" w:cs="Arial"/>
-          <w:b w:val="0"/>
-          <w:bCs w:val="0"/>
-          <w:color w:val="4472C4" w:themeColor="accent1"/>
-          <w:sz w:val="28"/>
-          <w:szCs w:val="28"/>
-          <w:shd w:val="clear" w:color="auto" w:fill="FFFFFF"/>
-          <w:lang w:val="uz-Cyrl-UZ"/>
-        </w:rPr>
-        <w:t>Олтинсой</w:t>
-      </w:r>
-      <w:r>
-        <w:rPr>
-          <w:rStyle w:val="a4"/>
-          <w:rFonts w:ascii="Arial" w:hAnsi="Arial" w:cs="Arial"/>
-          <w:b w:val="0"/>
-          <w:bCs w:val="0"/>
-          <w:color w:val="4472C4" w:themeColor="accent1"/>
-          <w:sz w:val="28"/>
-          <w:szCs w:val="28"/>
-          <w:shd w:val="clear" w:color="auto" w:fill="FFFFFF"/>
-          <w:lang w:val="uz-Cyrl-UZ"/>
-        </w:rPr>
-        <w:t>да</w:t>
-      </w:r>
-      <w:r>
-        <w:rPr>
-          <w:rStyle w:val="a4"/>
-          <w:rFonts w:ascii="Arial" w:hAnsi="Arial" w:cs="Arial"/>
-          <w:b w:val="0"/>
-          <w:bCs w:val="0"/>
-          <w:sz w:val="28"/>
-          <w:szCs w:val="28"/>
-          <w:shd w:val="clear" w:color="auto" w:fill="FFFFFF"/>
-          <w:lang w:val="uz-Cyrl-UZ"/>
-        </w:rPr>
-        <w:t xml:space="preserve"> (</w:t>
-      </w:r>
-      <w:r>
-        <w:rPr>
-          <w:rStyle w:val="a4"/>
-          <w:rFonts w:ascii="Arial" w:hAnsi="Arial" w:cs="Arial"/>
-          <w:b w:val="0"/>
-          <w:bCs w:val="0"/>
-          <w:color w:val="C00000"/>
-          <w:sz w:val="28"/>
-          <w:szCs w:val="28"/>
-          <w:shd w:val="clear" w:color="auto" w:fill="FFFFFF"/>
-          <w:lang w:val="uz-Cyrl-UZ"/>
-        </w:rPr>
-        <w:t>20%</w:t>
-      </w:r>
-      <w:r>
-        <w:rPr>
-          <w:rStyle w:val="a4"/>
-          <w:rFonts w:ascii="Arial" w:hAnsi="Arial" w:cs="Arial"/>
-          <w:b w:val="0"/>
-          <w:bCs w:val="0"/>
-          <w:sz w:val="28"/>
-          <w:szCs w:val="28"/>
-          <w:shd w:val="clear" w:color="auto" w:fill="FFFFFF"/>
-          <w:lang w:val="uz-Cyrl-UZ"/>
-        </w:rPr>
-        <w:t>)</w:t>
-      </w:r>
-      <w:r>
-        <w:rPr>
-          <w:rStyle w:val="a4"/>
-          <w:rFonts w:ascii="Arial" w:hAnsi="Arial" w:cs="Arial"/>
-          <w:b w:val="0"/>
-          <w:bCs w:val="0"/>
-          <w:sz w:val="28"/>
-          <w:szCs w:val="28"/>
-          <w:shd w:val="clear" w:color="auto" w:fill="FFFFFF"/>
-          <w:lang w:val="uz-Cyrl-UZ"/>
-        </w:rPr>
-        <w:t xml:space="preserve"> </w:t>
-      </w:r>
-      <w:r>
-        <w:rPr>
-          <w:rStyle w:val="a4"/>
-          <w:rFonts w:ascii="Arial" w:hAnsi="Arial" w:cs="Arial"/>
-          <w:b w:val="0"/>
-          <w:bCs w:val="0"/>
-          <w:sz w:val="28"/>
-          <w:szCs w:val="28"/>
-          <w:shd w:val="clear" w:color="auto" w:fill="FFFFFF"/>
-          <w:lang w:val="uz-Cyrl-UZ"/>
-        </w:rPr>
-        <w:t xml:space="preserve">электр-энергия таъминоти, </w:t>
-      </w:r>
-      <w:r>
-        <w:rPr>
-          <w:rStyle w:val="a4"/>
-          <w:rFonts w:ascii="Arial" w:hAnsi="Arial" w:cs="Arial"/>
-          <w:b w:val="0"/>
-          <w:bCs w:val="0"/>
-          <w:color w:val="4472C4" w:themeColor="accent1"/>
-          <w:sz w:val="28"/>
-          <w:szCs w:val="28"/>
-          <w:shd w:val="clear" w:color="auto" w:fill="FFFFFF"/>
-          <w:lang w:val="uz-Cyrl-UZ"/>
-        </w:rPr>
-        <w:t>Қумқўрғон</w:t>
-      </w:r>
-      <w:r>
-        <w:rPr>
-          <w:rStyle w:val="a4"/>
-          <w:rFonts w:ascii="Arial" w:hAnsi="Arial" w:cs="Arial"/>
-          <w:b w:val="0"/>
-          <w:bCs w:val="0"/>
-          <w:sz w:val="28"/>
-          <w:szCs w:val="28"/>
-          <w:shd w:val="clear" w:color="auto" w:fill="FFFFFF"/>
-          <w:lang w:val="uz-Cyrl-UZ"/>
-        </w:rPr>
-        <w:t xml:space="preserve"> (</w:t>
-      </w:r>
-      <w:r>
-        <w:rPr>
-          <w:rStyle w:val="a4"/>
-          <w:rFonts w:ascii="Arial" w:hAnsi="Arial" w:cs="Arial"/>
-          <w:b w:val="0"/>
-          <w:bCs w:val="0"/>
-          <w:color w:val="C00000"/>
-          <w:sz w:val="28"/>
-          <w:szCs w:val="28"/>
-          <w:shd w:val="clear" w:color="auto" w:fill="FFFFFF"/>
-          <w:lang w:val="uz-Cyrl-UZ"/>
-        </w:rPr>
-        <w:t>6</w:t>
-      </w:r>
-      <w:r>
-        <w:rPr>
-          <w:rStyle w:val="a4"/>
-          <w:rFonts w:ascii="Arial" w:hAnsi="Arial" w:cs="Arial"/>
-          <w:b w:val="0"/>
-          <w:bCs w:val="0"/>
-          <w:color w:val="C00000"/>
-          <w:sz w:val="28"/>
-          <w:szCs w:val="28"/>
-          <w:shd w:val="clear" w:color="auto" w:fill="FFFFFF"/>
-          <w:lang w:val="uz-Cyrl-UZ"/>
-        </w:rPr>
-        <w:t>%</w:t>
+        <w:t>6%</w:t>
       </w:r>
       <w:r>
         <w:rPr>
@@ -8627,20 +7998,7 @@
           <w:shd w:val="clear" w:color="auto" w:fill="FFFFFF"/>
           <w:lang w:val="uz-Cyrl-UZ"/>
         </w:rPr>
-        <w:t>)</w:t>
-      </w:r>
-      <w:r>
-        <w:rPr>
-          <w:rStyle w:val="a4"/>
-          <w:rFonts w:ascii="Arial" w:hAnsi="Arial" w:cs="Arial"/>
-          <w:b w:val="0"/>
-          <w:bCs w:val="0"/>
-          <w:sz w:val="28"/>
-          <w:szCs w:val="28"/>
-          <w:shd w:val="clear" w:color="auto" w:fill="FFFFFF"/>
-          <w:lang w:val="uz-Cyrl-UZ"/>
-        </w:rPr>
-        <w:t xml:space="preserve">, </w:t>
+        <w:t xml:space="preserve">), </w:t>
       </w:r>
       <w:r>
         <w:rPr>
@@ -9172,7 +8530,47 @@
           <w:shd w:val="clear" w:color="auto" w:fill="FFFFFF"/>
           <w:lang w:val="uz-Cyrl-UZ"/>
         </w:rPr>
-        <w:t>17</w:t>
+        <w:t>17%</w:t>
+      </w:r>
+      <w:r>
+        <w:rPr>
+          <w:rStyle w:val="a4"/>
+          <w:rFonts w:ascii="Arial" w:hAnsi="Arial" w:cs="Arial"/>
+          <w:b w:val="0"/>
+          <w:bCs w:val="0"/>
+          <w:sz w:val="28"/>
+          <w:szCs w:val="28"/>
+          <w:shd w:val="clear" w:color="auto" w:fill="FFFFFF"/>
+          <w:lang w:val="uz-Cyrl-UZ"/>
+        </w:rPr>
+        <w:t xml:space="preserve">), </w:t>
+      </w:r>
+      <w:r>
+        <w:rPr>
+          <w:rStyle w:val="a4"/>
+          <w:rFonts w:ascii="Arial" w:hAnsi="Arial" w:cs="Arial"/>
+          <w:b w:val="0"/>
+          <w:bCs w:val="0"/>
+          <w:color w:val="4472C4" w:themeColor="accent1"/>
+          <w:sz w:val="28"/>
+          <w:szCs w:val="28"/>
+          <w:shd w:val="clear" w:color="auto" w:fill="FFFFFF"/>
+          <w:lang w:val="uz-Cyrl-UZ"/>
+        </w:rPr>
+        <w:t>Қумқўрғон</w:t>
+      </w:r>
+      <w:r>
+        <w:rPr>
+          <w:rStyle w:val="a4"/>
+          <w:rFonts w:ascii="Arial" w:hAnsi="Arial" w:cs="Arial"/>
+          <w:b w:val="0"/>
+          <w:bCs w:val="0"/>
+          <w:sz w:val="28"/>
+          <w:szCs w:val="28"/>
+          <w:shd w:val="clear" w:color="auto" w:fill="FFFFFF"/>
+          <w:lang w:val="uz-Cyrl-UZ"/>
+        </w:rPr>
+        <w:t xml:space="preserve"> (</w:t>
       </w:r>
       <w:r>
         <w:rPr>
@@ -9186,140 +8584,20 @@
           <w:shd w:val="clear" w:color="auto" w:fill="FFFFFF"/>
           <w:lang w:val="uz-Cyrl-UZ"/>
         </w:rPr>
-        <w:t>%</w:t>
-      </w:r>
-      <w:r>
-        <w:rPr>
-          <w:rStyle w:val="a4"/>
-          <w:rFonts w:ascii="Arial" w:hAnsi="Arial" w:cs="Arial"/>
-          <w:b w:val="0"/>
-          <w:bCs w:val="0"/>
-          <w:sz w:val="28"/>
-          <w:szCs w:val="28"/>
-          <w:shd w:val="clear" w:color="auto" w:fill="FFFFFF"/>
-          <w:lang w:val="uz-Cyrl-UZ"/>
-        </w:rPr>
-        <w:t>)</w:t>
-      </w:r>
-      <w:r>
-        <w:rPr>
-          <w:rStyle w:val="a4"/>
-          <w:rFonts w:ascii="Arial" w:hAnsi="Arial" w:cs="Arial"/>
-          <w:b w:val="0"/>
-          <w:bCs w:val="0"/>
-          <w:sz w:val="28"/>
-          <w:szCs w:val="28"/>
-          <w:shd w:val="clear" w:color="auto" w:fill="FFFFFF"/>
-          <w:lang w:val="uz-Cyrl-UZ"/>
-        </w:rPr>
-        <w:t>,</w:t>
-      </w:r>
-      <w:r>
-        <w:rPr>
-          <w:rStyle w:val="a4"/>
-          <w:rFonts w:ascii="Arial" w:hAnsi="Arial" w:cs="Arial"/>
-          <w:b w:val="0"/>
-          <w:bCs w:val="0"/>
-          <w:sz w:val="28"/>
-          <w:szCs w:val="28"/>
-          <w:shd w:val="clear" w:color="auto" w:fill="FFFFFF"/>
-          <w:lang w:val="uz-Cyrl-UZ"/>
-        </w:rPr>
-        <w:t xml:space="preserve"> </w:t>
-      </w:r>
-      <w:r>
-        <w:rPr>
-          <w:rStyle w:val="a4"/>
-          <w:rFonts w:ascii="Arial" w:hAnsi="Arial" w:cs="Arial"/>
-          <w:b w:val="0"/>
-          <w:bCs w:val="0"/>
-          <w:color w:val="4472C4" w:themeColor="accent1"/>
-          <w:sz w:val="28"/>
-          <w:szCs w:val="28"/>
-          <w:shd w:val="clear" w:color="auto" w:fill="FFFFFF"/>
-          <w:lang w:val="uz-Cyrl-UZ"/>
-        </w:rPr>
-        <w:t>Қумқўрғон</w:t>
-      </w:r>
-      <w:r>
-        <w:rPr>
-          <w:rStyle w:val="a4"/>
-          <w:rFonts w:ascii="Arial" w:hAnsi="Arial" w:cs="Arial"/>
-          <w:b w:val="0"/>
-          <w:bCs w:val="0"/>
-          <w:sz w:val="28"/>
-          <w:szCs w:val="28"/>
-          <w:shd w:val="clear" w:color="auto" w:fill="FFFFFF"/>
-          <w:lang w:val="uz-Cyrl-UZ"/>
-        </w:rPr>
-        <w:t xml:space="preserve"> (</w:t>
-      </w:r>
-      <w:r>
-        <w:rPr>
-          <w:rStyle w:val="a4"/>
-          <w:rFonts w:ascii="Arial" w:hAnsi="Arial" w:cs="Arial"/>
-          <w:b w:val="0"/>
-          <w:bCs w:val="0"/>
-          <w:color w:val="C00000"/>
-          <w:sz w:val="28"/>
-          <w:szCs w:val="28"/>
-          <w:shd w:val="clear" w:color="auto" w:fill="FFFFFF"/>
-          <w:lang w:val="uz-Cyrl-UZ"/>
-        </w:rPr>
-        <w:t>12</w:t>
-      </w:r>
-      <w:r>
-        <w:rPr>
-          <w:rStyle w:val="a4"/>
-          <w:rFonts w:ascii="Arial" w:hAnsi="Arial" w:cs="Arial"/>
-          <w:b w:val="0"/>
-          <w:bCs w:val="0"/>
-          <w:color w:val="C00000"/>
-          <w:sz w:val="28"/>
-          <w:szCs w:val="28"/>
-          <w:shd w:val="clear" w:color="auto" w:fill="FFFFFF"/>
-          <w:lang w:val="uz-Cyrl-UZ"/>
-        </w:rPr>
-        <w:t>%</w:t>
-      </w:r>
-      <w:r>
-        <w:rPr>
-          <w:rStyle w:val="a4"/>
-          <w:rFonts w:ascii="Arial" w:hAnsi="Arial" w:cs="Arial"/>
-          <w:b w:val="0"/>
-          <w:bCs w:val="0"/>
-          <w:sz w:val="28"/>
-          <w:szCs w:val="28"/>
-          <w:shd w:val="clear" w:color="auto" w:fill="FFFFFF"/>
-          <w:lang w:val="uz-Cyrl-UZ"/>
-        </w:rPr>
-        <w:t>)</w:t>
-      </w:r>
-      <w:r>
-        <w:rPr>
-          <w:rStyle w:val="a4"/>
-          <w:rFonts w:ascii="Arial" w:hAnsi="Arial" w:cs="Arial"/>
-          <w:b w:val="0"/>
-          <w:bCs w:val="0"/>
-          <w:sz w:val="28"/>
-          <w:szCs w:val="28"/>
-          <w:shd w:val="clear" w:color="auto" w:fill="FFFFFF"/>
-          <w:lang w:val="uz-Cyrl-UZ"/>
-        </w:rPr>
-        <w:t xml:space="preserve"> ва</w:t>
-      </w:r>
-      <w:r>
-        <w:rPr>
-          <w:rStyle w:val="a4"/>
-          <w:rFonts w:ascii="Arial" w:hAnsi="Arial" w:cs="Arial"/>
-          <w:b w:val="0"/>
-          <w:bCs w:val="0"/>
-          <w:sz w:val="28"/>
-          <w:szCs w:val="28"/>
-          <w:shd w:val="clear" w:color="auto" w:fill="FFFFFF"/>
-          <w:lang w:val="uz-Cyrl-UZ"/>
-        </w:rPr>
-        <w:t xml:space="preserve"> </w:t>
+        <w:t>12%</w:t>
+      </w:r>
+      <w:r>
+        <w:rPr>
+          <w:rStyle w:val="a4"/>
+          <w:rFonts w:ascii="Arial" w:hAnsi="Arial" w:cs="Arial"/>
+          <w:b w:val="0"/>
+          <w:bCs w:val="0"/>
+          <w:sz w:val="28"/>
+          <w:szCs w:val="28"/>
+          <w:shd w:val="clear" w:color="auto" w:fill="FFFFFF"/>
+          <w:lang w:val="uz-Cyrl-UZ"/>
+        </w:rPr>
+        <w:t xml:space="preserve">) ва </w:t>
       </w:r>
       <w:r>
         <w:rPr>
@@ -10211,7 +9489,47 @@
           <w:shd w:val="clear" w:color="auto" w:fill="FFFFFF"/>
           <w:lang w:val="uz-Cyrl-UZ"/>
         </w:rPr>
-        <w:t>74</w:t>
+        <w:t>74%</w:t>
+      </w:r>
+      <w:r>
+        <w:rPr>
+          <w:rStyle w:val="a4"/>
+          <w:rFonts w:ascii="Arial" w:hAnsi="Arial" w:cs="Arial"/>
+          <w:b w:val="0"/>
+          <w:bCs w:val="0"/>
+          <w:sz w:val="28"/>
+          <w:szCs w:val="28"/>
+          <w:shd w:val="clear" w:color="auto" w:fill="FFFFFF"/>
+          <w:lang w:val="uz-Cyrl-UZ"/>
+        </w:rPr>
+        <w:t xml:space="preserve">), </w:t>
+      </w:r>
+      <w:r>
+        <w:rPr>
+          <w:rStyle w:val="a4"/>
+          <w:rFonts w:ascii="Arial" w:hAnsi="Arial" w:cs="Arial"/>
+          <w:b w:val="0"/>
+          <w:bCs w:val="0"/>
+          <w:color w:val="4472C4" w:themeColor="accent1"/>
+          <w:sz w:val="28"/>
+          <w:szCs w:val="28"/>
+          <w:shd w:val="clear" w:color="auto" w:fill="FFFFFF"/>
+          <w:lang w:val="uz-Cyrl-UZ"/>
+        </w:rPr>
+        <w:t>Узун</w:t>
+      </w:r>
+      <w:r>
+        <w:rPr>
+          <w:rStyle w:val="a4"/>
+          <w:rFonts w:ascii="Arial" w:hAnsi="Arial" w:cs="Arial"/>
+          <w:b w:val="0"/>
+          <w:bCs w:val="0"/>
+          <w:sz w:val="28"/>
+          <w:szCs w:val="28"/>
+          <w:shd w:val="clear" w:color="auto" w:fill="FFFFFF"/>
+          <w:lang w:val="uz-Cyrl-UZ"/>
+        </w:rPr>
+        <w:t xml:space="preserve"> (</w:t>
       </w:r>
       <w:r>
         <w:rPr>
@@ -10225,6 +9543,34 @@
           <w:shd w:val="clear" w:color="auto" w:fill="FFFFFF"/>
           <w:lang w:val="uz-Cyrl-UZ"/>
         </w:rPr>
+        <w:t>7</w:t>
+      </w:r>
+      <w:r>
+        <w:rPr>
+          <w:rStyle w:val="a4"/>
+          <w:rFonts w:ascii="Arial" w:hAnsi="Arial" w:cs="Arial"/>
+          <w:b w:val="0"/>
+          <w:bCs w:val="0"/>
+          <w:color w:val="C00000"/>
+          <w:sz w:val="28"/>
+          <w:szCs w:val="28"/>
+          <w:shd w:val="clear" w:color="auto" w:fill="FFFFFF"/>
+          <w:lang w:val="uz-Cyrl-UZ"/>
+        </w:rPr>
+        <w:t>2</w:t>
+      </w:r>
+      <w:r>
+        <w:rPr>
+          <w:rStyle w:val="a4"/>
+          <w:rFonts w:ascii="Arial" w:hAnsi="Arial" w:cs="Arial"/>
+          <w:b w:val="0"/>
+          <w:bCs w:val="0"/>
+          <w:color w:val="C00000"/>
+          <w:sz w:val="28"/>
+          <w:szCs w:val="28"/>
+          <w:shd w:val="clear" w:color="auto" w:fill="FFFFFF"/>
+          <w:lang w:val="uz-Cyrl-UZ"/>
+        </w:rPr>
         <w:t>%</w:t>
       </w:r>
       <w:r>
@@ -10252,7 +9598,7 @@
           <w:shd w:val="clear" w:color="auto" w:fill="FFFFFF"/>
           <w:lang w:val="uz-Cyrl-UZ"/>
         </w:rPr>
-        <w:t>Узун</w:t>
+        <w:t>Қумқўрғон</w:t>
       </w:r>
       <w:r>
         <w:rPr>
@@ -10279,35 +9625,7 @@
           <w:shd w:val="clear" w:color="auto" w:fill="FFFFFF"/>
           <w:lang w:val="uz-Cyrl-UZ"/>
         </w:rPr>
-        <w:t>7</w:t>
-      </w:r>
-      <w:r>
-        <w:rPr>
-          <w:rStyle w:val="a4"/>
-          <w:rFonts w:ascii="Arial" w:hAnsi="Arial" w:cs="Arial"/>
-          <w:b w:val="0"/>
-          <w:bCs w:val="0"/>
-          <w:color w:val="C00000"/>
-          <w:sz w:val="28"/>
-          <w:szCs w:val="28"/>
-          <w:shd w:val="clear" w:color="auto" w:fill="FFFFFF"/>
-          <w:lang w:val="uz-Cyrl-UZ"/>
-        </w:rPr>
-        <w:t>2</w:t>
-      </w:r>
-      <w:r>
-        <w:rPr>
-          <w:rStyle w:val="a4"/>
-          <w:rFonts w:ascii="Arial" w:hAnsi="Arial" w:cs="Arial"/>
-          <w:b w:val="0"/>
-          <w:bCs w:val="0"/>
-          <w:color w:val="C00000"/>
-          <w:sz w:val="28"/>
-          <w:szCs w:val="28"/>
-          <w:shd w:val="clear" w:color="auto" w:fill="FFFFFF"/>
-          <w:lang w:val="uz-Cyrl-UZ"/>
-        </w:rPr>
-        <w:t>%</w:t>
+        <w:t>65%</w:t>
       </w:r>
       <w:r>
         <w:rPr>
@@ -10321,86 +9639,6 @@
           <w:lang w:val="uz-Cyrl-UZ"/>
         </w:rPr>
         <w:t xml:space="preserve">), </w:t>
-      </w:r>
-      <w:r>
-        <w:rPr>
-          <w:rStyle w:val="a4"/>
-          <w:rFonts w:ascii="Arial" w:hAnsi="Arial" w:cs="Arial"/>
-          <w:b w:val="0"/>
-          <w:bCs w:val="0"/>
-          <w:color w:val="4472C4" w:themeColor="accent1"/>
-          <w:sz w:val="28"/>
-          <w:szCs w:val="28"/>
-          <w:shd w:val="clear" w:color="auto" w:fill="FFFFFF"/>
-          <w:lang w:val="uz-Cyrl-UZ"/>
-        </w:rPr>
-        <w:t>Қумқўрғон</w:t>
-      </w:r>
-      <w:r>
-        <w:rPr>
-          <w:rStyle w:val="a4"/>
-          <w:rFonts w:ascii="Arial" w:hAnsi="Arial" w:cs="Arial"/>
-          <w:b w:val="0"/>
-          <w:bCs w:val="0"/>
-          <w:sz w:val="28"/>
-          <w:szCs w:val="28"/>
-          <w:shd w:val="clear" w:color="auto" w:fill="FFFFFF"/>
-          <w:lang w:val="uz-Cyrl-UZ"/>
-        </w:rPr>
-        <w:t xml:space="preserve"> (</w:t>
-      </w:r>
-      <w:r>
-        <w:rPr>
-          <w:rStyle w:val="a4"/>
-          <w:rFonts w:ascii="Arial" w:hAnsi="Arial" w:cs="Arial"/>
-          <w:b w:val="0"/>
-          <w:bCs w:val="0"/>
-          <w:color w:val="C00000"/>
-          <w:sz w:val="28"/>
-          <w:szCs w:val="28"/>
-          <w:shd w:val="clear" w:color="auto" w:fill="FFFFFF"/>
-          <w:lang w:val="uz-Cyrl-UZ"/>
-        </w:rPr>
-        <w:t>65%</w:t>
-      </w:r>
-      <w:r>
-        <w:rPr>
-          <w:rStyle w:val="a4"/>
-          <w:rFonts w:ascii="Arial" w:hAnsi="Arial" w:cs="Arial"/>
-          <w:b w:val="0"/>
-          <w:bCs w:val="0"/>
-          <w:sz w:val="28"/>
-          <w:szCs w:val="28"/>
-          <w:shd w:val="clear" w:color="auto" w:fill="FFFFFF"/>
-          <w:lang w:val="uz-Cyrl-UZ"/>
-        </w:rPr>
-        <w:t>)</w:t>
-      </w:r>
-      <w:r>
-        <w:rPr>
-          <w:rStyle w:val="a4"/>
-          <w:rFonts w:ascii="Arial" w:hAnsi="Arial" w:cs="Arial"/>
-          <w:b w:val="0"/>
-          <w:bCs w:val="0"/>
-          <w:sz w:val="28"/>
-          <w:szCs w:val="28"/>
-          <w:shd w:val="clear" w:color="auto" w:fill="FFFFFF"/>
-          <w:lang w:val="uz-Cyrl-UZ"/>
-        </w:rPr>
-        <w:t>,</w:t>
-      </w:r>
-      <w:r>
-        <w:rPr>
-          <w:rStyle w:val="a4"/>
-          <w:rFonts w:ascii="Arial" w:hAnsi="Arial" w:cs="Arial"/>
-          <w:b w:val="0"/>
-          <w:bCs w:val="0"/>
-          <w:sz w:val="28"/>
-          <w:szCs w:val="28"/>
-          <w:shd w:val="clear" w:color="auto" w:fill="FFFFFF"/>
-          <w:lang w:val="uz-Cyrl-UZ"/>
-        </w:rPr>
-        <w:t xml:space="preserve"> </w:t>
       </w:r>
       <w:r>
         <w:rPr>
@@ -12013,35 +11251,7 @@
           <w:shd w:val="clear" w:color="auto" w:fill="FFFFFF"/>
           <w:lang w:val="uz-Cyrl-UZ"/>
         </w:rPr>
-        <w:t>Шўрчи</w:t>
-      </w:r>
-      <w:r>
-        <w:rPr>
-          <w:rStyle w:val="a4"/>
-          <w:rFonts w:ascii="Arial" w:hAnsi="Arial" w:cs="Arial"/>
-          <w:b w:val="0"/>
-          <w:bCs w:val="0"/>
-          <w:color w:val="4472C4" w:themeColor="accent1"/>
-          <w:sz w:val="28"/>
-          <w:szCs w:val="28"/>
-          <w:shd w:val="clear" w:color="auto" w:fill="FFFFFF"/>
-          <w:lang w:val="uz-Cyrl-UZ"/>
-        </w:rPr>
-        <w:t>да</w:t>
-      </w:r>
-      <w:r>
-        <w:rPr>
-          <w:rStyle w:val="a4"/>
-          <w:rFonts w:ascii="Arial" w:hAnsi="Arial" w:cs="Arial"/>
-          <w:b w:val="0"/>
-          <w:bCs w:val="0"/>
-          <w:color w:val="4472C4" w:themeColor="accent1"/>
-          <w:sz w:val="28"/>
-          <w:szCs w:val="28"/>
-          <w:shd w:val="clear" w:color="auto" w:fill="FFFFFF"/>
-          <w:lang w:val="uz-Cyrl-UZ"/>
-        </w:rPr>
-        <w:t xml:space="preserve"> </w:t>
+        <w:t xml:space="preserve">Шўрчида </w:t>
       </w:r>
       <w:r>
         <w:rPr>
@@ -12081,20 +11291,7 @@
           <w:shd w:val="clear" w:color="auto" w:fill="FFFFFF"/>
           <w:lang w:val="uz-Cyrl-UZ"/>
         </w:rPr>
-        <w:t>)</w:t>
-      </w:r>
-      <w:r>
-        <w:rPr>
-          <w:rStyle w:val="a4"/>
-          <w:rFonts w:ascii="Arial" w:hAnsi="Arial" w:cs="Arial"/>
-          <w:b w:val="0"/>
-          <w:bCs w:val="0"/>
-          <w:sz w:val="28"/>
-          <w:szCs w:val="28"/>
-          <w:shd w:val="clear" w:color="auto" w:fill="FFFFFF"/>
-          <w:lang w:val="uz-Cyrl-UZ"/>
-        </w:rPr>
-        <w:t xml:space="preserve"> </w:t>
+        <w:t xml:space="preserve">) </w:t>
       </w:r>
       <w:r>
         <w:rPr>
@@ -12981,7 +12178,25 @@
                 <w:szCs w:val="26"/>
                 <w:lang w:val="uz-Cyrl-UZ"/>
               </w:rPr>
-              <w:t>14%</w:t>
+              <w:t>1</w:t>
+            </w:r>
+            <w:r>
+              <w:rPr>
+                <w:rFonts w:ascii="Arial" w:hAnsi="Arial" w:cs="Arial"/>
+                <w:sz w:val="26"/>
+                <w:szCs w:val="26"/>
+                <w:lang w:val="uz-Cyrl-UZ"/>
+              </w:rPr>
+              <w:t>1</w:t>
+            </w:r>
+            <w:r>
+              <w:rPr>
+                <w:rFonts w:ascii="Arial" w:hAnsi="Arial" w:cs="Arial"/>
+                <w:sz w:val="26"/>
+                <w:szCs w:val="26"/>
+                <w:lang w:val="uz-Cyrl-UZ"/>
+              </w:rPr>
+              <w:t>%</w:t>
             </w:r>
           </w:p>
         </w:tc>
@@ -13201,7 +12416,16 @@
                 <w:szCs w:val="26"/>
                 <w:lang w:val="uz-Cyrl-UZ" w:eastAsia="ru-RU"/>
               </w:rPr>
-              <w:t>10%</w:t>
+              <w:t>8</w:t>
+            </w:r>
+            <w:r>
+              <w:rPr>
+                <w:rFonts w:ascii="Arial" w:eastAsia="Times New Roman" w:hAnsi="Arial" w:cs="Arial"/>
+                <w:sz w:val="26"/>
+                <w:szCs w:val="26"/>
+                <w:lang w:val="uz-Cyrl-UZ" w:eastAsia="ru-RU"/>
+              </w:rPr>
+              <w:t>%</w:t>
             </w:r>
           </w:p>
         </w:tc>
@@ -13420,7 +12644,16 @@
                 <w:szCs w:val="26"/>
                 <w:lang w:val="uz-Cyrl-UZ" w:eastAsia="ru-RU"/>
               </w:rPr>
-              <w:t>10%</w:t>
+              <w:t>23</w:t>
+            </w:r>
+            <w:r>
+              <w:rPr>
+                <w:rFonts w:ascii="Arial" w:eastAsia="Times New Roman" w:hAnsi="Arial" w:cs="Arial"/>
+                <w:sz w:val="26"/>
+                <w:szCs w:val="26"/>
+                <w:lang w:val="uz-Cyrl-UZ" w:eastAsia="ru-RU"/>
+              </w:rPr>
+              <w:t>%</w:t>
             </w:r>
           </w:p>
         </w:tc>
@@ -13638,7 +12871,16 @@
                 <w:szCs w:val="26"/>
                 <w:lang w:val="uz-Cyrl-UZ" w:eastAsia="ru-RU"/>
               </w:rPr>
-              <w:t>15%</w:t>
+              <w:t>6</w:t>
+            </w:r>
+            <w:r>
+              <w:rPr>
+                <w:rFonts w:ascii="Arial" w:eastAsia="Times New Roman" w:hAnsi="Arial" w:cs="Arial"/>
+                <w:sz w:val="26"/>
+                <w:szCs w:val="26"/>
+                <w:lang w:val="uz-Cyrl-UZ" w:eastAsia="ru-RU"/>
+              </w:rPr>
+              <w:t>%</w:t>
             </w:r>
           </w:p>
         </w:tc>
@@ -13857,7 +13099,16 @@
                 <w:szCs w:val="26"/>
                 <w:lang w:val="uz-Cyrl-UZ" w:eastAsia="ru-RU"/>
               </w:rPr>
-              <w:t>11%</w:t>
+              <w:t>21</w:t>
+            </w:r>
+            <w:r>
+              <w:rPr>
+                <w:rFonts w:ascii="Arial" w:eastAsia="Times New Roman" w:hAnsi="Arial" w:cs="Arial"/>
+                <w:sz w:val="26"/>
+                <w:szCs w:val="26"/>
+                <w:lang w:val="uz-Cyrl-UZ" w:eastAsia="ru-RU"/>
+              </w:rPr>
+              <w:t>%</w:t>
             </w:r>
           </w:p>
         </w:tc>
@@ -14831,7 +14082,29 @@
                 <w:szCs w:val="26"/>
                 <w:lang w:val="uz-Cyrl-UZ" w:eastAsia="ru-RU"/>
               </w:rPr>
-              <w:t>71%</w:t>
+              <w:t>7</w:t>
+            </w:r>
+            <w:r>
+              <w:rPr>
+                <w:rFonts w:ascii="Arial" w:eastAsia="Times New Roman" w:hAnsi="Arial" w:cs="Arial"/>
+                <w:color w:val="000000"/>
+                <w:sz w:val="26"/>
+                <w:szCs w:val="26"/>
+                <w:lang w:val="uz-Cyrl-UZ" w:eastAsia="ru-RU"/>
+              </w:rPr>
+              <w:t>2</w:t>
+            </w:r>
+            <w:bookmarkStart w:id="0" w:name="_GoBack"/>
+            <w:bookmarkEnd w:id="0"/>
+            <w:r>
+              <w:rPr>
+                <w:rFonts w:ascii="Arial" w:eastAsia="Times New Roman" w:hAnsi="Arial" w:cs="Arial"/>
+                <w:color w:val="000000"/>
+                <w:sz w:val="26"/>
+                <w:szCs w:val="26"/>
+                <w:lang w:val="uz-Cyrl-UZ" w:eastAsia="ru-RU"/>
+              </w:rPr>
+              <w:t>%</w:t>
             </w:r>
           </w:p>
         </w:tc>
@@ -31032,8 +30305,6 @@
           <w:lang w:val="uz-Cyrl-UZ"/>
         </w:rPr>
       </w:pPr>
-      <w:bookmarkStart w:id="0" w:name="_GoBack"/>
-      <w:bookmarkEnd w:id="0"/>
     </w:p>
     <w:sectPr>
       <w:type w:val="nextColumn"/>
@@ -31047,7 +30318,7 @@
 </file>
 
 <file path=word/endnotes.xml><?xml version="1.0" encoding="utf-8"?>
-<w:endnotes xmlns:wpc="http://schemas.microsoft.com/office/word/2010/wordprocessingCanvas" xmlns:cx="http://schemas.microsoft.com/office/drawing/2014/chartex" xmlns:cx1="http://schemas.microsoft.com/office/drawing/2015/9/8/chartex" xmlns:cx2="http://schemas.microsoft.com/office/drawing/2015/10/21/chartex" xmlns:cx3="http://schemas.microsoft.com/office/drawing/2016/5/9/chartex" xmlns:cx4="http://schemas.microsoft.com/office/drawing/2016/5/10/chartex" xmlns:cx5="http://schemas.microsoft.com/office/drawing/2016/5/11/chartex" xmlns:cx6="http://schemas.microsoft.com/office/drawing/2016/5/12/chartex" xmlns:cx7="http://schemas.microsoft.com/office/drawing/2016/5/13/chartex" xmlns:cx8="http://schemas.microsoft.com/office/drawing/2016/5/14/chartex" xmlns:mc="http://schemas.openxmlformats.org/markup-compatibility/2006" xmlns:aink="http://schemas.microsoft.com/office/drawing/2016/ink" xmlns:am3d="http://schemas.microsoft.com/office/drawing/2017/model3d" xmlns:o="urn:schemas-microsoft-com:office:office" xmlns:r="http://schemas.openxmlformats.org/officeDocument/2006/relationships" xmlns:m="http://schemas.openxmlformats.org/officeDocument/2006/math" xmlns:v="urn:schemas-microsoft-com:vml" xmlns:wp14="http://schemas.microsoft.com/office/word/2010/wordprocessingDrawing" xmlns:wp="http://schemas.openxmlformats.org/drawingml/2006/wordprocessingDrawing" xmlns:w10="urn:schemas-microsoft-com:office:word" xmlns:w="http://schemas.openxmlformats.org/wordprocessingml/2006/main" xmlns:w14="http://schemas.microsoft.com/office/word/2010/wordml" xmlns:w15="http://schemas.microsoft.com/office/word/2012/wordml" xmlns:w16cid="http://schemas.microsoft.com/office/word/2016/wordml/cid" xmlns:w16se="http://schemas.microsoft.com/office/word/2015/wordml/symex" xmlns:wpg="http://schemas.microsoft.com/office/word/2010/wordprocessingGroup" xmlns:wpi="http://schemas.microsoft.com/office/word/2010/wordprocessingInk" xmlns:wne="http://schemas.microsoft.com/office/word/2006/wordml" xmlns:wps="http://schemas.microsoft.com/office/word/2010/wordprocessingShape" mc:Ignorable="w14 w15 w16se w16cid wp14">
+<w:endnotes xmlns:wpc="http://schemas.microsoft.com/office/word/2010/wordprocessingCanvas" xmlns:cx="http://schemas.microsoft.com/office/drawing/2014/chartex" xmlns:cx1="http://schemas.microsoft.com/office/drawing/2015/9/8/chartex" xmlns:cx2="http://schemas.microsoft.com/office/drawing/2015/10/21/chartex" xmlns:cx3="http://schemas.microsoft.com/office/drawing/2016/5/9/chartex" xmlns:cx4="http://schemas.microsoft.com/office/drawing/2016/5/10/chartex" xmlns:cx5="http://schemas.microsoft.com/office/drawing/2016/5/11/chartex" xmlns:cx6="http://schemas.microsoft.com/office/drawing/2016/5/12/chartex" xmlns:cx7="http://schemas.microsoft.com/office/drawing/2016/5/13/chartex" xmlns:cx8="http://schemas.microsoft.com/office/drawing/2016/5/14/chartex" xmlns:mc="http://schemas.openxmlformats.org/markup-compatibility/2006" xmlns:aink="http://schemas.microsoft.com/office/drawing/2016/ink" xmlns:am3d="http://schemas.microsoft.com/office/drawing/2017/model3d" xmlns:o="urn:schemas-microsoft-com:office:office" xmlns:r="http://schemas.openxmlformats.org/officeDocument/2006/relationships" xmlns:m="http://schemas.openxmlformats.org/officeDocument/2006/math" xmlns:v="urn:schemas-microsoft-com:vml" xmlns:wp14="http://schemas.microsoft.com/office/word/2010/wordprocessingDrawing" xmlns:wp="http://schemas.openxmlformats.org/drawingml/2006/wordprocessingDrawing" xmlns:w10="urn:schemas-microsoft-com:office:word" xmlns:w="http://schemas.openxmlformats.org/wordprocessingml/2006/main" xmlns:w14="http://schemas.microsoft.com/office/word/2010/wordml" xmlns:w15="http://schemas.microsoft.com/office/word/2012/wordml" xmlns:w16cex="http://schemas.microsoft.com/office/word/2018/wordml/cex" xmlns:w16cid="http://schemas.microsoft.com/office/word/2016/wordml/cid" xmlns:w16="http://schemas.microsoft.com/office/word/2018/wordml" xmlns:w16se="http://schemas.microsoft.com/office/word/2015/wordml/symex" xmlns:wpg="http://schemas.microsoft.com/office/word/2010/wordprocessingGroup" xmlns:wpi="http://schemas.microsoft.com/office/word/2010/wordprocessingInk" xmlns:wne="http://schemas.microsoft.com/office/word/2006/wordml" xmlns:wps="http://schemas.microsoft.com/office/word/2010/wordprocessingShape" mc:Ignorable="w14 w15 w16se w16cid w16 w16cex wp14">
   <w:endnote w:type="separator" w:id="-1">
     <w:p>
       <w:pPr>
@@ -31072,7 +30343,7 @@
 </file>
 
 <file path=word/footer1.xml><?xml version="1.0" encoding="utf-8"?>
-<w:ftr xmlns:wpc="http://schemas.microsoft.com/office/word/2010/wordprocessingCanvas" xmlns:cx="http://schemas.microsoft.com/office/drawing/2014/chartex" xmlns:cx1="http://schemas.microsoft.com/office/drawing/2015/9/8/chartex" xmlns:cx2="http://schemas.microsoft.com/office/drawing/2015/10/21/chartex" xmlns:cx3="http://schemas.microsoft.com/office/drawing/2016/5/9/chartex" xmlns:cx4="http://schemas.microsoft.com/office/drawing/2016/5/10/chartex" xmlns:cx5="http://schemas.microsoft.com/office/drawing/2016/5/11/chartex" xmlns:cx6="http://schemas.microsoft.com/office/drawing/2016/5/12/chartex" xmlns:cx7="http://schemas.microsoft.com/office/drawing/2016/5/13/chartex" xmlns:cx8="http://schemas.microsoft.com/office/drawing/2016/5/14/chartex" xmlns:mc="http://schemas.openxmlformats.org/markup-compatibility/2006" xmlns:aink="http://schemas.microsoft.com/office/drawing/2016/ink" xmlns:am3d="http://schemas.microsoft.com/office/drawing/2017/model3d" xmlns:o="urn:schemas-microsoft-com:office:office" xmlns:r="http://schemas.openxmlformats.org/officeDocument/2006/relationships" xmlns:m="http://schemas.openxmlformats.org/officeDocument/2006/math" xmlns:v="urn:schemas-microsoft-com:vml" xmlns:wp14="http://schemas.microsoft.com/office/word/2010/wordprocessingDrawing" xmlns:wp="http://schemas.openxmlformats.org/drawingml/2006/wordprocessingDrawing" xmlns:w10="urn:schemas-microsoft-com:office:word" xmlns:w="http://schemas.openxmlformats.org/wordprocessingml/2006/main" xmlns:w14="http://schemas.microsoft.com/office/word/2010/wordml" xmlns:w15="http://schemas.microsoft.com/office/word/2012/wordml" xmlns:w16cid="http://schemas.microsoft.com/office/word/2016/wordml/cid" xmlns:w16se="http://schemas.microsoft.com/office/word/2015/wordml/symex" xmlns:wpg="http://schemas.microsoft.com/office/word/2010/wordprocessingGroup" xmlns:wpi="http://schemas.microsoft.com/office/word/2010/wordprocessingInk" xmlns:wne="http://schemas.microsoft.com/office/word/2006/wordml" xmlns:wps="http://schemas.microsoft.com/office/word/2010/wordprocessingShape" mc:Ignorable="w14 w15 w16se w16cid wp14">
+<w:ftr xmlns:wpc="http://schemas.microsoft.com/office/word/2010/wordprocessingCanvas" xmlns:cx="http://schemas.microsoft.com/office/drawing/2014/chartex" xmlns:cx1="http://schemas.microsoft.com/office/drawing/2015/9/8/chartex" xmlns:cx2="http://schemas.microsoft.com/office/drawing/2015/10/21/chartex" xmlns:cx3="http://schemas.microsoft.com/office/drawing/2016/5/9/chartex" xmlns:cx4="http://schemas.microsoft.com/office/drawing/2016/5/10/chartex" xmlns:cx5="http://schemas.microsoft.com/office/drawing/2016/5/11/chartex" xmlns:cx6="http://schemas.microsoft.com/office/drawing/2016/5/12/chartex" xmlns:cx7="http://schemas.microsoft.com/office/drawing/2016/5/13/chartex" xmlns:cx8="http://schemas.microsoft.com/office/drawing/2016/5/14/chartex" xmlns:mc="http://schemas.openxmlformats.org/markup-compatibility/2006" xmlns:aink="http://schemas.microsoft.com/office/drawing/2016/ink" xmlns:am3d="http://schemas.microsoft.com/office/drawing/2017/model3d" xmlns:o="urn:schemas-microsoft-com:office:office" xmlns:r="http://schemas.openxmlformats.org/officeDocument/2006/relationships" xmlns:m="http://schemas.openxmlformats.org/officeDocument/2006/math" xmlns:v="urn:schemas-microsoft-com:vml" xmlns:wp14="http://schemas.microsoft.com/office/word/2010/wordprocessingDrawing" xmlns:wp="http://schemas.openxmlformats.org/drawingml/2006/wordprocessingDrawing" xmlns:w10="urn:schemas-microsoft-com:office:word" xmlns:w="http://schemas.openxmlformats.org/wordprocessingml/2006/main" xmlns:w14="http://schemas.microsoft.com/office/word/2010/wordml" xmlns:w15="http://schemas.microsoft.com/office/word/2012/wordml" xmlns:w16cex="http://schemas.microsoft.com/office/word/2018/wordml/cex" xmlns:w16cid="http://schemas.microsoft.com/office/word/2016/wordml/cid" xmlns:w16="http://schemas.microsoft.com/office/word/2018/wordml" xmlns:w16se="http://schemas.microsoft.com/office/word/2015/wordml/symex" xmlns:wpg="http://schemas.microsoft.com/office/word/2010/wordprocessingGroup" xmlns:wpi="http://schemas.microsoft.com/office/word/2010/wordprocessingInk" xmlns:wne="http://schemas.microsoft.com/office/word/2006/wordml" xmlns:wps="http://schemas.microsoft.com/office/word/2010/wordprocessingShape" mc:Ignorable="w14 w15 w16se w16cid w16 w16cex wp14">
   <w:sdt>
     <w:sdtPr>
       <w:id w:val="1992129263"/>
@@ -31081,6 +30352,7 @@
         <w:docPartUnique/>
       </w:docPartObj>
     </w:sdtPr>
+    <w:sdtEndPr/>
     <w:sdtContent>
       <w:p>
         <w:pPr>
@@ -31109,7 +30381,7 @@
 </file>
 
 <file path=word/footnotes.xml><?xml version="1.0" encoding="utf-8"?>
-<w:footnotes xmlns:wpc="http://schemas.microsoft.com/office/word/2010/wordprocessingCanvas" xmlns:cx="http://schemas.microsoft.com/office/drawing/2014/chartex" xmlns:cx1="http://schemas.microsoft.com/office/drawing/2015/9/8/chartex" xmlns:cx2="http://schemas.microsoft.com/office/drawing/2015/10/21/chartex" xmlns:cx3="http://schemas.microsoft.com/office/drawing/2016/5/9/chartex" xmlns:cx4="http://schemas.microsoft.com/office/drawing/2016/5/10/chartex" xmlns:cx5="http://schemas.microsoft.com/office/drawing/2016/5/11/chartex" xmlns:cx6="http://schemas.microsoft.com/office/drawing/2016/5/12/chartex" xmlns:cx7="http://schemas.microsoft.com/office/drawing/2016/5/13/chartex" xmlns:cx8="http://schemas.microsoft.com/office/drawing/2016/5/14/chartex" xmlns:mc="http://schemas.openxmlformats.org/markup-compatibility/2006" xmlns:aink="http://schemas.microsoft.com/office/drawing/2016/ink" xmlns:am3d="http://schemas.microsoft.com/office/drawing/2017/model3d" xmlns:o="urn:schemas-microsoft-com:office:office" xmlns:r="http://schemas.openxmlformats.org/officeDocument/2006/relationships" xmlns:m="http://schemas.openxmlformats.org/officeDocument/2006/math" xmlns:v="urn:schemas-microsoft-com:vml" xmlns:wp14="http://schemas.microsoft.com/office/word/2010/wordprocessingDrawing" xmlns:wp="http://schemas.openxmlformats.org/drawingml/2006/wordprocessingDrawing" xmlns:w10="urn:schemas-microsoft-com:office:word" xmlns:w="http://schemas.openxmlformats.org/wordprocessingml/2006/main" xmlns:w14="http://schemas.microsoft.com/office/word/2010/wordml" xmlns:w15="http://schemas.microsoft.com/office/word/2012/wordml" xmlns:w16cid="http://schemas.microsoft.com/office/word/2016/wordml/cid" xmlns:w16se="http://schemas.microsoft.com/office/word/2015/wordml/symex" xmlns:wpg="http://schemas.microsoft.com/office/word/2010/wordprocessingGroup" xmlns:wpi="http://schemas.microsoft.com/office/word/2010/wordprocessingInk" xmlns:wne="http://schemas.microsoft.com/office/word/2006/wordml" xmlns:wps="http://schemas.microsoft.com/office/word/2010/wordprocessingShape" mc:Ignorable="w14 w15 w16se w16cid wp14">
+<w:footnotes xmlns:wpc="http://schemas.microsoft.com/office/word/2010/wordprocessingCanvas" xmlns:cx="http://schemas.microsoft.com/office/drawing/2014/chartex" xmlns:cx1="http://schemas.microsoft.com/office/drawing/2015/9/8/chartex" xmlns:cx2="http://schemas.microsoft.com/office/drawing/2015/10/21/chartex" xmlns:cx3="http://schemas.microsoft.com/office/drawing/2016/5/9/chartex" xmlns:cx4="http://schemas.microsoft.com/office/drawing/2016/5/10/chartex" xmlns:cx5="http://schemas.microsoft.com/office/drawing/2016/5/11/chartex" xmlns:cx6="http://schemas.microsoft.com/office/drawing/2016/5/12/chartex" xmlns:cx7="http://schemas.microsoft.com/office/drawing/2016/5/13/chartex" xmlns:cx8="http://schemas.microsoft.com/office/drawing/2016/5/14/chartex" xmlns:mc="http://schemas.openxmlformats.org/markup-compatibility/2006" xmlns:aink="http://schemas.microsoft.com/office/drawing/2016/ink" xmlns:am3d="http://schemas.microsoft.com/office/drawing/2017/model3d" xmlns:o="urn:schemas-microsoft-com:office:office" xmlns:r="http://schemas.openxmlformats.org/officeDocument/2006/relationships" xmlns:m="http://schemas.openxmlformats.org/officeDocument/2006/math" xmlns:v="urn:schemas-microsoft-com:vml" xmlns:wp14="http://schemas.microsoft.com/office/word/2010/wordprocessingDrawing" xmlns:wp="http://schemas.openxmlformats.org/drawingml/2006/wordprocessingDrawing" xmlns:w10="urn:schemas-microsoft-com:office:word" xmlns:w="http://schemas.openxmlformats.org/wordprocessingml/2006/main" xmlns:w14="http://schemas.microsoft.com/office/word/2010/wordml" xmlns:w15="http://schemas.microsoft.com/office/word/2012/wordml" xmlns:w16cex="http://schemas.microsoft.com/office/word/2018/wordml/cex" xmlns:w16cid="http://schemas.microsoft.com/office/word/2016/wordml/cid" xmlns:w16="http://schemas.microsoft.com/office/word/2018/wordml" xmlns:w16se="http://schemas.microsoft.com/office/word/2015/wordml/symex" xmlns:wpg="http://schemas.microsoft.com/office/word/2010/wordprocessingGroup" xmlns:wpi="http://schemas.microsoft.com/office/word/2010/wordprocessingInk" xmlns:wne="http://schemas.microsoft.com/office/word/2006/wordml" xmlns:wps="http://schemas.microsoft.com/office/word/2010/wordprocessingShape" mc:Ignorable="w14 w15 w16se w16cid w16 w16cex wp14">
   <w:footnote w:type="separator" w:id="-1">
     <w:p>
       <w:pPr>
@@ -31134,7 +30406,7 @@
 </file>
 
 <file path=word/numbering.xml><?xml version="1.0" encoding="utf-8"?>
-<w:numbering xmlns:wpc="http://schemas.microsoft.com/office/word/2010/wordprocessingCanvas" xmlns:cx="http://schemas.microsoft.com/office/drawing/2014/chartex" xmlns:cx1="http://schemas.microsoft.com/office/drawing/2015/9/8/chartex" xmlns:cx2="http://schemas.microsoft.com/office/drawing/2015/10/21/chartex" xmlns:cx3="http://schemas.microsoft.com/office/drawing/2016/5/9/chartex" xmlns:cx4="http://schemas.microsoft.com/office/drawing/2016/5/10/chartex" xmlns:cx5="http://schemas.microsoft.com/office/drawing/2016/5/11/chartex" xmlns:cx6="http://schemas.microsoft.com/office/drawing/2016/5/12/chartex" xmlns:cx7="http://schemas.microsoft.com/office/drawing/2016/5/13/chartex" xmlns:cx8="http://schemas.microsoft.com/office/drawing/2016/5/14/chartex" xmlns:mc="http://schemas.openxmlformats.org/markup-compatibility/2006" xmlns:aink="http://schemas.microsoft.com/office/drawing/2016/ink" xmlns:am3d="http://schemas.microsoft.com/office/drawing/2017/model3d" xmlns:o="urn:schemas-microsoft-com:office:office" xmlns:r="http://schemas.openxmlformats.org/officeDocument/2006/relationships" xmlns:m="http://schemas.openxmlformats.org/officeDocument/2006/math" xmlns:v="urn:schemas-microsoft-com:vml" xmlns:wp14="http://schemas.microsoft.com/office/word/2010/wordprocessingDrawing" xmlns:wp="http://schemas.openxmlformats.org/drawingml/2006/wordprocessingDrawing" xmlns:w10="urn:schemas-microsoft-com:office:word" xmlns:w="http://schemas.openxmlformats.org/wordprocessingml/2006/main" xmlns:w14="http://schemas.microsoft.com/office/word/2010/wordml" xmlns:w15="http://schemas.microsoft.com/office/word/2012/wordml" xmlns:w16cid="http://schemas.microsoft.com/office/word/2016/wordml/cid" xmlns:w16se="http://schemas.microsoft.com/office/word/2015/wordml/symex" xmlns:wpg="http://schemas.microsoft.com/office/word/2010/wordprocessingGroup" xmlns:wpi="http://schemas.microsoft.com/office/word/2010/wordprocessingInk" xmlns:wne="http://schemas.microsoft.com/office/word/2006/wordml" xmlns:wps="http://schemas.microsoft.com/office/word/2010/wordprocessingShape" mc:Ignorable="w14 w15 w16se w16cid wp14">
+<w:numbering xmlns:wpc="http://schemas.microsoft.com/office/word/2010/wordprocessingCanvas" xmlns:cx="http://schemas.microsoft.com/office/drawing/2014/chartex" xmlns:cx1="http://schemas.microsoft.com/office/drawing/2015/9/8/chartex" xmlns:cx2="http://schemas.microsoft.com/office/drawing/2015/10/21/chartex" xmlns:cx3="http://schemas.microsoft.com/office/drawing/2016/5/9/chartex" xmlns:cx4="http://schemas.microsoft.com/office/drawing/2016/5/10/chartex" xmlns:cx5="http://schemas.microsoft.com/office/drawing/2016/5/11/chartex" xmlns:cx6="http://schemas.microsoft.com/office/drawing/2016/5/12/chartex" xmlns:cx7="http://schemas.microsoft.com/office/drawing/2016/5/13/chartex" xmlns:cx8="http://schemas.microsoft.com/office/drawing/2016/5/14/chartex" xmlns:mc="http://schemas.openxmlformats.org/markup-compatibility/2006" xmlns:aink="http://schemas.microsoft.com/office/drawing/2016/ink" xmlns:am3d="http://schemas.microsoft.com/office/drawing/2017/model3d" xmlns:o="urn:schemas-microsoft-com:office:office" xmlns:r="http://schemas.openxmlformats.org/officeDocument/2006/relationships" xmlns:m="http://schemas.openxmlformats.org/officeDocument/2006/math" xmlns:v="urn:schemas-microsoft-com:vml" xmlns:wp14="http://schemas.microsoft.com/office/word/2010/wordprocessingDrawing" xmlns:wp="http://schemas.openxmlformats.org/drawingml/2006/wordprocessingDrawing" xmlns:w10="urn:schemas-microsoft-com:office:word" xmlns:w="http://schemas.openxmlformats.org/wordprocessingml/2006/main" xmlns:w14="http://schemas.microsoft.com/office/word/2010/wordml" xmlns:w15="http://schemas.microsoft.com/office/word/2012/wordml" xmlns:w16cex="http://schemas.microsoft.com/office/word/2018/wordml/cex" xmlns:w16cid="http://schemas.microsoft.com/office/word/2016/wordml/cid" xmlns:w16="http://schemas.microsoft.com/office/word/2018/wordml" xmlns:w16se="http://schemas.microsoft.com/office/word/2015/wordml/symex" xmlns:wpg="http://schemas.microsoft.com/office/word/2010/wordprocessingGroup" xmlns:wpi="http://schemas.microsoft.com/office/word/2010/wordprocessingInk" xmlns:wne="http://schemas.microsoft.com/office/word/2006/wordml" xmlns:wps="http://schemas.microsoft.com/office/word/2010/wordprocessingShape" mc:Ignorable="w14 w15 w16se w16cid w16 w16cex wp14">
   <w:abstractNum w:abstractNumId="0" w15:restartNumberingAfterBreak="0">
     <w:nsid w:val="18AB0F43"/>
     <w:multiLevelType w:val="hybridMultilevel"/>
@@ -31904,7 +31176,7 @@
 </file>
 
 <file path=word/styles.xml><?xml version="1.0" encoding="utf-8"?>
-<w:styles xmlns:mc="http://schemas.openxmlformats.org/markup-compatibility/2006" xmlns:r="http://schemas.openxmlformats.org/officeDocument/2006/relationships" xmlns:w="http://schemas.openxmlformats.org/wordprocessingml/2006/main" xmlns:w14="http://schemas.microsoft.com/office/word/2010/wordml" xmlns:w15="http://schemas.microsoft.com/office/word/2012/wordml" xmlns:w16cid="http://schemas.microsoft.com/office/word/2016/wordml/cid" xmlns:w16se="http://schemas.microsoft.com/office/word/2015/wordml/symex" mc:Ignorable="w14 w15 w16se w16cid">
+<w:styles xmlns:mc="http://schemas.openxmlformats.org/markup-compatibility/2006" xmlns:r="http://schemas.openxmlformats.org/officeDocument/2006/relationships" xmlns:w="http://schemas.openxmlformats.org/wordprocessingml/2006/main" xmlns:w14="http://schemas.microsoft.com/office/word/2010/wordml" xmlns:w15="http://schemas.microsoft.com/office/word/2012/wordml" xmlns:w16cex="http://schemas.microsoft.com/office/word/2018/wordml/cex" xmlns:w16cid="http://schemas.microsoft.com/office/word/2016/wordml/cid" xmlns:w16="http://schemas.microsoft.com/office/word/2018/wordml" xmlns:w16se="http://schemas.microsoft.com/office/word/2015/wordml/symex" mc:Ignorable="w14 w15 w16se w16cid w16 w16cex">
   <w:docDefaults>
     <w:rPrDefault>
       <w:rPr>
@@ -31920,7 +31192,7 @@
       </w:pPr>
     </w:pPrDefault>
   </w:docDefaults>
-  <w:latentStyles w:defLockedState="0" w:defUIPriority="99" w:defSemiHidden="0" w:defUnhideWhenUsed="0" w:defQFormat="0" w:count="377">
+  <w:latentStyles w:defLockedState="0" w:defUIPriority="99" w:defSemiHidden="0" w:defUnhideWhenUsed="0" w:defQFormat="0" w:count="376">
     <w:lsdException w:name="Normal" w:uiPriority="0" w:qFormat="1"/>
     <w:lsdException w:name="heading 1" w:uiPriority="9" w:qFormat="1"/>
     <w:lsdException w:name="heading 2" w:semiHidden="1" w:uiPriority="9" w:unhideWhenUsed="1" w:qFormat="1"/>
@@ -32297,7 +31569,6 @@
     <w:lsdException w:name="Hashtag" w:semiHidden="1" w:unhideWhenUsed="1"/>
     <w:lsdException w:name="Unresolved Mention" w:semiHidden="1" w:unhideWhenUsed="1"/>
     <w:lsdException w:name="Smart Link" w:semiHidden="1" w:unhideWhenUsed="1"/>
-    <w:lsdException w:name="Smart Link Error" w:semiHidden="1" w:unhideWhenUsed="1"/>
   </w:latentStyles>
   <w:style w:type="paragraph" w:default="1" w:styleId="a">
     <w:name w:val="Normal"/>
@@ -35023,7 +34294,7 @@
 </file>
 
 <file path=customXml/itemProps1.xml><?xml version="1.0" encoding="utf-8"?>
-<ds:datastoreItem xmlns:ds="http://schemas.openxmlformats.org/officeDocument/2006/customXml" ds:itemID="{19D3F2A9-64E4-4641-BFAC-5A51E340CC37}">
+<ds:datastoreItem xmlns:ds="http://schemas.openxmlformats.org/officeDocument/2006/customXml" ds:itemID="{8B5E4732-A317-464C-8E7D-5C0FEE9126DC}">
   <ds:schemaRefs>
     <ds:schemaRef ds:uri="http://schemas.openxmlformats.org/officeDocument/2006/bibliography"/>
   </ds:schemaRefs>
